--- a/Assignment3.docx
+++ b/Assignment3.docx
@@ -1381,16 +1381,35 @@
           <w:sz w:val="28"/>
           <w:szCs w:val="28"/>
         </w:rPr>
-        <w:t xml:space="preserve">This table shows the emissions of CO2 </w:t>
+        <w:t>This table shows the emissions of CO2 per continent</w:t>
       </w:r>
-      <w:bookmarkStart w:id="0" w:name="_GoBack"/>
-      <w:bookmarkEnd w:id="0"/>
       <w:r>
         <w:rPr>
           <w:sz w:val="28"/>
           <w:szCs w:val="28"/>
         </w:rPr>
-        <w:t>per continent during the year</w:t>
+        <w:t>, the average amount of CO2 emissions per person for each continent, and the percentage of total worldwide emissions, all</w:t>
+      </w:r>
+      <w:r>
+        <w:rPr>
+          <w:sz w:val="28"/>
+          <w:szCs w:val="28"/>
+        </w:rPr>
+        <w:t xml:space="preserve"> during the year</w:t>
+      </w:r>
+      <w:r>
+        <w:rPr>
+          <w:sz w:val="28"/>
+          <w:szCs w:val="28"/>
+        </w:rPr>
+        <w:t xml:space="preserve"> of 2017</w:t>
+      </w:r>
+      <w:r>
+        <w:rPr>
+          <w:sz w:val="28"/>
+          <w:szCs w:val="28"/>
+        </w:rPr>
+        <w:t>.</w:t>
       </w:r>
     </w:p>
     <w:tbl>
@@ -1400,13 +1419,13 @@
         <w:tblLook w:val="04A0" w:firstRow="1" w:lastRow="0" w:firstColumn="1" w:lastColumn="0" w:noHBand="0" w:noVBand="1"/>
       </w:tblPr>
       <w:tblGrid>
-        <w:gridCol w:w="1734"/>
-        <w:gridCol w:w="1733"/>
-        <w:gridCol w:w="1101"/>
-        <w:gridCol w:w="1101"/>
-        <w:gridCol w:w="1101"/>
-        <w:gridCol w:w="1290"/>
-        <w:gridCol w:w="1290"/>
+        <w:gridCol w:w="1781"/>
+        <w:gridCol w:w="1781"/>
+        <w:gridCol w:w="1134"/>
+        <w:gridCol w:w="1134"/>
+        <w:gridCol w:w="1134"/>
+        <w:gridCol w:w="1193"/>
+        <w:gridCol w:w="1193"/>
       </w:tblGrid>
       <w:tr>
         <w:trPr>
@@ -1414,7 +1433,7 @@
         </w:trPr>
         <w:tc>
           <w:tcPr>
-            <w:tcW w:w="927" w:type="pct"/>
+            <w:tcW w:w="952" w:type="pct"/>
             <w:tcBorders>
               <w:top w:val="single" w:sz="4" w:space="0" w:color="auto"/>
               <w:left w:val="single" w:sz="4" w:space="0" w:color="auto"/>
@@ -1428,29 +1447,25 @@
           </w:tcPr>
           <w:p>
             <w:pPr>
-              <w:spacing w:after="0" w:line="240" w:lineRule="auto"/>
-              <w:jc w:val="center"/>
-              <w:rPr>
-                <w:rFonts w:ascii="Times New Roman" w:eastAsia="Times New Roman" w:hAnsi="Times New Roman" w:cs="Times New Roman"/>
-                <w:color w:val="000000"/>
-                <w:sz w:val="32"/>
-                <w:szCs w:val="32"/>
-              </w:rPr>
-            </w:pPr>
-            <w:r>
-              <w:rPr>
-                <w:rFonts w:ascii="Times New Roman" w:eastAsia="Times New Roman" w:hAnsi="Times New Roman" w:cs="Times New Roman"/>
-                <w:color w:val="000000"/>
-                <w:sz w:val="32"/>
-                <w:szCs w:val="32"/>
-              </w:rPr>
-              <w:t>Country</w:t>
-            </w:r>
-          </w:p>
-        </w:tc>
-        <w:tc>
-          <w:tcPr>
-            <w:tcW w:w="926" w:type="pct"/>
+              <w:spacing w:after="0" w:line="480" w:lineRule="auto"/>
+              <w:jc w:val="center"/>
+              <w:rPr>
+                <w:rFonts w:ascii="Times New Roman" w:eastAsia="Times New Roman" w:hAnsi="Times New Roman" w:cs="Times New Roman"/>
+                <w:color w:val="000000"/>
+              </w:rPr>
+            </w:pPr>
+            <w:r>
+              <w:rPr>
+                <w:rFonts w:ascii="Times New Roman" w:eastAsia="Times New Roman" w:hAnsi="Times New Roman" w:cs="Times New Roman"/>
+                <w:color w:val="000000"/>
+              </w:rPr>
+              <w:t>Continent</w:t>
+            </w:r>
+          </w:p>
+        </w:tc>
+        <w:tc>
+          <w:tcPr>
+            <w:tcW w:w="952" w:type="pct"/>
             <w:tcBorders>
               <w:top w:val="single" w:sz="4" w:space="0" w:color="auto"/>
               <w:left w:val="nil"/>
@@ -1486,7 +1501,7 @@
         </w:tc>
         <w:tc>
           <w:tcPr>
-            <w:tcW w:w="589" w:type="pct"/>
+            <w:tcW w:w="606" w:type="pct"/>
             <w:tcBorders>
               <w:top w:val="single" w:sz="4" w:space="0" w:color="auto"/>
               <w:left w:val="nil"/>
@@ -1522,7 +1537,7 @@
         </w:tc>
         <w:tc>
           <w:tcPr>
-            <w:tcW w:w="589" w:type="pct"/>
+            <w:tcW w:w="606" w:type="pct"/>
             <w:tcBorders>
               <w:top w:val="single" w:sz="4" w:space="0" w:color="auto"/>
               <w:left w:val="nil"/>
@@ -1558,7 +1573,7 @@
         </w:tc>
         <w:tc>
           <w:tcPr>
-            <w:tcW w:w="589" w:type="pct"/>
+            <w:tcW w:w="606" w:type="pct"/>
             <w:tcBorders>
               <w:top w:val="single" w:sz="4" w:space="0" w:color="auto"/>
               <w:left w:val="nil"/>
@@ -1594,7 +1609,7 @@
         </w:tc>
         <w:tc>
           <w:tcPr>
-            <w:tcW w:w="690" w:type="pct"/>
+            <w:tcW w:w="638" w:type="pct"/>
             <w:tcBorders>
               <w:top w:val="single" w:sz="4" w:space="0" w:color="auto"/>
               <w:left w:val="nil"/>
@@ -1630,7 +1645,7 @@
         </w:tc>
         <w:tc>
           <w:tcPr>
-            <w:tcW w:w="690" w:type="pct"/>
+            <w:tcW w:w="638" w:type="pct"/>
             <w:tcBorders>
               <w:top w:val="single" w:sz="4" w:space="0" w:color="auto"/>
               <w:left w:val="nil"/>
@@ -1638,29 +1653,37 @@
               <w:right w:val="single" w:sz="4" w:space="0" w:color="auto"/>
             </w:tcBorders>
             <w:shd w:val="clear" w:color="000000" w:fill="C6E0B4"/>
-            <w:noWrap/>
-            <w:vAlign w:val="center"/>
-            <w:hideMark/>
-          </w:tcPr>
-          <w:p>
-            <w:pPr>
-              <w:spacing w:after="0" w:line="240" w:lineRule="auto"/>
-              <w:jc w:val="center"/>
-              <w:rPr>
-                <w:rFonts w:ascii="Times New Roman" w:eastAsia="Times New Roman" w:hAnsi="Times New Roman" w:cs="Times New Roman"/>
-                <w:color w:val="000000"/>
-                <w:sz w:val="24"/>
-                <w:szCs w:val="24"/>
-              </w:rPr>
-            </w:pPr>
-            <w:r>
-              <w:rPr>
-                <w:rFonts w:ascii="Times New Roman" w:eastAsia="Times New Roman" w:hAnsi="Times New Roman" w:cs="Times New Roman"/>
-                <w:color w:val="000000"/>
-                <w:sz w:val="24"/>
-                <w:szCs w:val="24"/>
-              </w:rPr>
-              <w:t>Oceania</w:t>
+          </w:tcPr>
+          <w:p>
+            <w:pPr>
+              <w:spacing w:after="0" w:line="240" w:lineRule="auto"/>
+              <w:rPr>
+                <w:rFonts w:ascii="Times New Roman" w:eastAsia="Times New Roman" w:hAnsi="Times New Roman" w:cs="Times New Roman"/>
+                <w:color w:val="000000"/>
+                <w:sz w:val="24"/>
+                <w:szCs w:val="24"/>
+              </w:rPr>
+            </w:pPr>
+          </w:p>
+          <w:p>
+            <w:pPr>
+              <w:spacing w:after="0" w:line="240" w:lineRule="auto"/>
+              <w:jc w:val="center"/>
+              <w:rPr>
+                <w:rFonts w:ascii="Times New Roman" w:eastAsia="Times New Roman" w:hAnsi="Times New Roman" w:cs="Times New Roman"/>
+                <w:color w:val="000000"/>
+                <w:sz w:val="24"/>
+                <w:szCs w:val="24"/>
+              </w:rPr>
+            </w:pPr>
+            <w:r>
+              <w:rPr>
+                <w:rFonts w:ascii="Times New Roman" w:eastAsia="Times New Roman" w:hAnsi="Times New Roman" w:cs="Times New Roman"/>
+                <w:color w:val="000000"/>
+                <w:sz w:val="24"/>
+                <w:szCs w:val="24"/>
+              </w:rPr>
+              <w:t>Total</w:t>
             </w:r>
           </w:p>
         </w:tc>
@@ -1671,262 +1694,269 @@
         </w:trPr>
         <w:tc>
           <w:tcPr>
-            <w:tcW w:w="927" w:type="pct"/>
-            <w:tcBorders>
-              <w:top w:val="nil"/>
+            <w:tcW w:w="952" w:type="pct"/>
+            <w:tcBorders>
+              <w:top w:val="single" w:sz="4" w:space="0" w:color="auto"/>
               <w:left w:val="single" w:sz="4" w:space="0" w:color="auto"/>
               <w:bottom w:val="single" w:sz="4" w:space="0" w:color="auto"/>
               <w:right w:val="single" w:sz="4" w:space="0" w:color="auto"/>
             </w:tcBorders>
-            <w:shd w:val="clear" w:color="000000" w:fill="A9D08E"/>
-            <w:noWrap/>
-            <w:vAlign w:val="center"/>
-            <w:hideMark/>
-          </w:tcPr>
-          <w:p>
-            <w:pPr>
-              <w:spacing w:after="0" w:line="240" w:lineRule="auto"/>
-              <w:jc w:val="center"/>
-              <w:rPr>
-                <w:rFonts w:ascii="Times New Roman" w:eastAsia="Times New Roman" w:hAnsi="Times New Roman" w:cs="Times New Roman"/>
-                <w:color w:val="000000"/>
-                <w:sz w:val="28"/>
-                <w:szCs w:val="28"/>
-              </w:rPr>
-            </w:pPr>
-            <w:r>
-              <w:rPr>
-                <w:rFonts w:ascii="Times New Roman" w:eastAsia="Times New Roman" w:hAnsi="Times New Roman" w:cs="Times New Roman"/>
-                <w:color w:val="000000"/>
-                <w:sz w:val="28"/>
-                <w:szCs w:val="28"/>
-              </w:rPr>
-              <w:t>CO2 (billion ton</w:t>
-            </w:r>
-            <w:r>
-              <w:rPr>
-                <w:rFonts w:ascii="Times New Roman" w:eastAsia="Times New Roman" w:hAnsi="Times New Roman" w:cs="Times New Roman"/>
-                <w:color w:val="000000"/>
-                <w:sz w:val="28"/>
-                <w:szCs w:val="28"/>
-              </w:rPr>
-              <w:t>s)</w:t>
-            </w:r>
-          </w:p>
-        </w:tc>
-        <w:tc>
-          <w:tcPr>
-            <w:tcW w:w="926" w:type="pct"/>
-            <w:tcBorders>
-              <w:top w:val="nil"/>
-              <w:left w:val="nil"/>
-              <w:bottom w:val="single" w:sz="4" w:space="0" w:color="auto"/>
-              <w:right w:val="single" w:sz="4" w:space="0" w:color="auto"/>
-            </w:tcBorders>
-            <w:shd w:val="clear" w:color="000000" w:fill="A9D08E"/>
-            <w:noWrap/>
-            <w:vAlign w:val="center"/>
-            <w:hideMark/>
-          </w:tcPr>
-          <w:p>
-            <w:pPr>
-              <w:spacing w:after="0" w:line="240" w:lineRule="auto"/>
-              <w:jc w:val="center"/>
-              <w:rPr>
-                <w:rFonts w:ascii="Times New Roman" w:eastAsia="Times New Roman" w:hAnsi="Times New Roman" w:cs="Times New Roman"/>
-                <w:color w:val="000000"/>
-                <w:sz w:val="24"/>
-                <w:szCs w:val="24"/>
-              </w:rPr>
-            </w:pPr>
-            <w:r>
-              <w:rPr>
-                <w:rFonts w:ascii="Times New Roman" w:eastAsia="Times New Roman" w:hAnsi="Times New Roman" w:cs="Times New Roman"/>
-                <w:color w:val="000000"/>
-                <w:sz w:val="24"/>
-                <w:szCs w:val="24"/>
-              </w:rPr>
-              <w:t>19</w:t>
-            </w:r>
-          </w:p>
-        </w:tc>
-        <w:tc>
-          <w:tcPr>
-            <w:tcW w:w="589" w:type="pct"/>
-            <w:tcBorders>
-              <w:top w:val="nil"/>
-              <w:left w:val="nil"/>
-              <w:bottom w:val="single" w:sz="4" w:space="0" w:color="auto"/>
-              <w:right w:val="single" w:sz="4" w:space="0" w:color="auto"/>
-            </w:tcBorders>
-            <w:shd w:val="clear" w:color="000000" w:fill="A9D08E"/>
-            <w:noWrap/>
-            <w:vAlign w:val="center"/>
-            <w:hideMark/>
-          </w:tcPr>
-          <w:p>
-            <w:pPr>
-              <w:spacing w:after="0" w:line="240" w:lineRule="auto"/>
-              <w:jc w:val="center"/>
-              <w:rPr>
-                <w:rFonts w:ascii="Times New Roman" w:eastAsia="Times New Roman" w:hAnsi="Times New Roman" w:cs="Times New Roman"/>
-                <w:color w:val="000000"/>
-                <w:sz w:val="24"/>
-                <w:szCs w:val="24"/>
-              </w:rPr>
-            </w:pPr>
-            <w:r>
-              <w:rPr>
-                <w:rFonts w:ascii="Times New Roman" w:eastAsia="Times New Roman" w:hAnsi="Times New Roman" w:cs="Times New Roman"/>
-                <w:color w:val="000000"/>
-                <w:sz w:val="24"/>
-                <w:szCs w:val="24"/>
-              </w:rPr>
-              <w:t>6.2</w:t>
-            </w:r>
-          </w:p>
-        </w:tc>
-        <w:tc>
-          <w:tcPr>
-            <w:tcW w:w="589" w:type="pct"/>
-            <w:tcBorders>
-              <w:top w:val="nil"/>
-              <w:left w:val="nil"/>
-              <w:bottom w:val="single" w:sz="4" w:space="0" w:color="auto"/>
-              <w:right w:val="single" w:sz="4" w:space="0" w:color="auto"/>
-            </w:tcBorders>
-            <w:shd w:val="clear" w:color="000000" w:fill="A9D08E"/>
-            <w:noWrap/>
-            <w:vAlign w:val="center"/>
-            <w:hideMark/>
-          </w:tcPr>
-          <w:p>
-            <w:pPr>
-              <w:spacing w:after="0" w:line="240" w:lineRule="auto"/>
-              <w:jc w:val="center"/>
-              <w:rPr>
-                <w:rFonts w:ascii="Times New Roman" w:eastAsia="Times New Roman" w:hAnsi="Times New Roman" w:cs="Times New Roman"/>
-                <w:color w:val="000000"/>
-                <w:sz w:val="24"/>
-                <w:szCs w:val="24"/>
-              </w:rPr>
-            </w:pPr>
-            <w:r>
-              <w:rPr>
-                <w:rFonts w:ascii="Times New Roman" w:eastAsia="Times New Roman" w:hAnsi="Times New Roman" w:cs="Times New Roman"/>
-                <w:color w:val="000000"/>
-                <w:sz w:val="24"/>
-                <w:szCs w:val="24"/>
-              </w:rPr>
-              <w:t>6.1</w:t>
-            </w:r>
-          </w:p>
-        </w:tc>
-        <w:tc>
-          <w:tcPr>
-            <w:tcW w:w="589" w:type="pct"/>
-            <w:tcBorders>
-              <w:top w:val="nil"/>
-              <w:left w:val="nil"/>
-              <w:bottom w:val="single" w:sz="4" w:space="0" w:color="auto"/>
-              <w:right w:val="single" w:sz="4" w:space="0" w:color="auto"/>
-            </w:tcBorders>
-            <w:shd w:val="clear" w:color="000000" w:fill="A9D08E"/>
-            <w:noWrap/>
-            <w:vAlign w:val="center"/>
-            <w:hideMark/>
-          </w:tcPr>
-          <w:p>
-            <w:pPr>
-              <w:spacing w:after="0" w:line="240" w:lineRule="auto"/>
-              <w:jc w:val="center"/>
-              <w:rPr>
-                <w:rFonts w:ascii="Times New Roman" w:eastAsia="Times New Roman" w:hAnsi="Times New Roman" w:cs="Times New Roman"/>
-                <w:color w:val="000000"/>
-                <w:sz w:val="24"/>
-                <w:szCs w:val="24"/>
-              </w:rPr>
-            </w:pPr>
-            <w:r>
-              <w:rPr>
-                <w:rFonts w:ascii="Times New Roman" w:eastAsia="Times New Roman" w:hAnsi="Times New Roman" w:cs="Times New Roman"/>
-                <w:color w:val="000000"/>
-                <w:sz w:val="24"/>
-                <w:szCs w:val="24"/>
-              </w:rPr>
-              <w:t>1.3</w:t>
-            </w:r>
-          </w:p>
-        </w:tc>
-        <w:tc>
-          <w:tcPr>
-            <w:tcW w:w="690" w:type="pct"/>
-            <w:tcBorders>
-              <w:top w:val="nil"/>
-              <w:left w:val="nil"/>
-              <w:bottom w:val="single" w:sz="4" w:space="0" w:color="auto"/>
-              <w:right w:val="single" w:sz="4" w:space="0" w:color="auto"/>
-            </w:tcBorders>
-            <w:shd w:val="clear" w:color="000000" w:fill="A9D08E"/>
-            <w:noWrap/>
-            <w:vAlign w:val="center"/>
-            <w:hideMark/>
-          </w:tcPr>
-          <w:p>
-            <w:pPr>
-              <w:spacing w:after="0" w:line="240" w:lineRule="auto"/>
-              <w:jc w:val="center"/>
-              <w:rPr>
-                <w:rFonts w:ascii="Times New Roman" w:eastAsia="Times New Roman" w:hAnsi="Times New Roman" w:cs="Times New Roman"/>
-                <w:color w:val="000000"/>
-                <w:sz w:val="24"/>
-                <w:szCs w:val="24"/>
-              </w:rPr>
-            </w:pPr>
-            <w:r>
-              <w:rPr>
-                <w:rFonts w:ascii="Times New Roman" w:eastAsia="Times New Roman" w:hAnsi="Times New Roman" w:cs="Times New Roman"/>
-                <w:color w:val="000000"/>
-                <w:sz w:val="24"/>
-                <w:szCs w:val="24"/>
-              </w:rPr>
-              <w:t>1.1</w:t>
-            </w:r>
-          </w:p>
-        </w:tc>
-        <w:tc>
-          <w:tcPr>
-            <w:tcW w:w="690" w:type="pct"/>
-            <w:tcBorders>
-              <w:top w:val="nil"/>
-              <w:left w:val="nil"/>
-              <w:bottom w:val="single" w:sz="4" w:space="0" w:color="auto"/>
-              <w:right w:val="single" w:sz="4" w:space="0" w:color="auto"/>
-            </w:tcBorders>
-            <w:shd w:val="clear" w:color="000000" w:fill="A9D08E"/>
-            <w:noWrap/>
-            <w:vAlign w:val="center"/>
-            <w:hideMark/>
-          </w:tcPr>
-          <w:p>
-            <w:pPr>
-              <w:spacing w:after="0" w:line="240" w:lineRule="auto"/>
-              <w:jc w:val="center"/>
-              <w:rPr>
-                <w:rFonts w:ascii="Times New Roman" w:eastAsia="Times New Roman" w:hAnsi="Times New Roman" w:cs="Times New Roman"/>
-                <w:color w:val="000000"/>
-                <w:sz w:val="24"/>
-                <w:szCs w:val="24"/>
-              </w:rPr>
-            </w:pPr>
-            <w:r>
-              <w:rPr>
-                <w:rFonts w:ascii="Times New Roman" w:eastAsia="Times New Roman" w:hAnsi="Times New Roman" w:cs="Times New Roman"/>
-                <w:color w:val="000000"/>
-                <w:sz w:val="24"/>
-                <w:szCs w:val="24"/>
-              </w:rPr>
-              <w:t>0.5</w:t>
+            <w:shd w:val="clear" w:color="000000" w:fill="C6E0B4"/>
+            <w:noWrap/>
+            <w:vAlign w:val="bottom"/>
+          </w:tcPr>
+          <w:p>
+            <w:pPr>
+              <w:spacing w:after="0" w:line="360" w:lineRule="auto"/>
+              <w:jc w:val="center"/>
+              <w:rPr>
+                <w:rFonts w:ascii="Times New Roman" w:eastAsia="Times New Roman" w:hAnsi="Times New Roman" w:cs="Times New Roman"/>
+                <w:color w:val="000000"/>
+              </w:rPr>
+            </w:pPr>
+            <w:r>
+              <w:rPr>
+                <w:rFonts w:ascii="Times New Roman" w:eastAsia="Times New Roman" w:hAnsi="Times New Roman" w:cs="Times New Roman"/>
+                <w:color w:val="000000"/>
+              </w:rPr>
+              <w:t>Population</w:t>
+            </w:r>
+          </w:p>
+          <w:p>
+            <w:pPr>
+              <w:spacing w:after="0" w:line="360" w:lineRule="auto"/>
+              <w:jc w:val="center"/>
+              <w:rPr>
+                <w:rFonts w:ascii="Times New Roman" w:eastAsia="Times New Roman" w:hAnsi="Times New Roman" w:cs="Times New Roman"/>
+                <w:color w:val="000000"/>
+              </w:rPr>
+            </w:pPr>
+            <w:r>
+              <w:rPr>
+                <w:rFonts w:ascii="Times New Roman" w:eastAsia="Times New Roman" w:hAnsi="Times New Roman" w:cs="Times New Roman"/>
+                <w:color w:val="000000"/>
+              </w:rPr>
+              <w:t>(billion)</w:t>
+            </w:r>
+          </w:p>
+        </w:tc>
+        <w:tc>
+          <w:tcPr>
+            <w:tcW w:w="952" w:type="pct"/>
+            <w:tcBorders>
+              <w:top w:val="single" w:sz="4" w:space="0" w:color="auto"/>
+              <w:left w:val="nil"/>
+              <w:bottom w:val="single" w:sz="4" w:space="0" w:color="auto"/>
+              <w:right w:val="single" w:sz="4" w:space="0" w:color="auto"/>
+            </w:tcBorders>
+            <w:shd w:val="clear" w:color="000000" w:fill="C6E0B4"/>
+            <w:noWrap/>
+            <w:vAlign w:val="center"/>
+          </w:tcPr>
+          <w:p>
+            <w:pPr>
+              <w:spacing w:after="0" w:line="240" w:lineRule="auto"/>
+              <w:jc w:val="center"/>
+              <w:rPr>
+                <w:rFonts w:ascii="Times New Roman" w:eastAsia="Times New Roman" w:hAnsi="Times New Roman" w:cs="Times New Roman"/>
+                <w:color w:val="000000"/>
+                <w:sz w:val="24"/>
+                <w:szCs w:val="24"/>
+              </w:rPr>
+            </w:pPr>
+            <w:r>
+              <w:rPr>
+                <w:rFonts w:ascii="Times New Roman" w:eastAsia="Times New Roman" w:hAnsi="Times New Roman" w:cs="Times New Roman"/>
+                <w:color w:val="000000"/>
+                <w:sz w:val="24"/>
+                <w:szCs w:val="24"/>
+              </w:rPr>
+              <w:t>4.181</w:t>
+            </w:r>
+          </w:p>
+        </w:tc>
+        <w:tc>
+          <w:tcPr>
+            <w:tcW w:w="606" w:type="pct"/>
+            <w:tcBorders>
+              <w:top w:val="single" w:sz="4" w:space="0" w:color="auto"/>
+              <w:left w:val="nil"/>
+              <w:bottom w:val="single" w:sz="4" w:space="0" w:color="auto"/>
+              <w:right w:val="single" w:sz="4" w:space="0" w:color="auto"/>
+            </w:tcBorders>
+            <w:shd w:val="clear" w:color="000000" w:fill="C6E0B4"/>
+            <w:noWrap/>
+            <w:vAlign w:val="center"/>
+          </w:tcPr>
+          <w:p>
+            <w:pPr>
+              <w:spacing w:after="0" w:line="240" w:lineRule="auto"/>
+              <w:jc w:val="center"/>
+              <w:rPr>
+                <w:rFonts w:ascii="Times New Roman" w:eastAsia="Times New Roman" w:hAnsi="Times New Roman" w:cs="Times New Roman"/>
+                <w:color w:val="000000"/>
+                <w:sz w:val="24"/>
+                <w:szCs w:val="24"/>
+              </w:rPr>
+            </w:pPr>
+            <w:r>
+              <w:rPr>
+                <w:rFonts w:ascii="Times New Roman" w:eastAsia="Times New Roman" w:hAnsi="Times New Roman" w:cs="Times New Roman"/>
+                <w:color w:val="000000"/>
+                <w:sz w:val="24"/>
+                <w:szCs w:val="24"/>
+              </w:rPr>
+              <w:t>0.490</w:t>
+            </w:r>
+          </w:p>
+        </w:tc>
+        <w:tc>
+          <w:tcPr>
+            <w:tcW w:w="606" w:type="pct"/>
+            <w:tcBorders>
+              <w:top w:val="single" w:sz="4" w:space="0" w:color="auto"/>
+              <w:left w:val="nil"/>
+              <w:bottom w:val="single" w:sz="4" w:space="0" w:color="auto"/>
+              <w:right w:val="single" w:sz="4" w:space="0" w:color="auto"/>
+            </w:tcBorders>
+            <w:shd w:val="clear" w:color="000000" w:fill="C6E0B4"/>
+            <w:noWrap/>
+            <w:vAlign w:val="center"/>
+          </w:tcPr>
+          <w:p>
+            <w:pPr>
+              <w:spacing w:after="0" w:line="240" w:lineRule="auto"/>
+              <w:jc w:val="center"/>
+              <w:rPr>
+                <w:rFonts w:ascii="Times New Roman" w:eastAsia="Times New Roman" w:hAnsi="Times New Roman" w:cs="Times New Roman"/>
+                <w:color w:val="000000"/>
+                <w:sz w:val="24"/>
+                <w:szCs w:val="24"/>
+              </w:rPr>
+            </w:pPr>
+            <w:r>
+              <w:rPr>
+                <w:rFonts w:ascii="Times New Roman" w:eastAsia="Times New Roman" w:hAnsi="Times New Roman" w:cs="Times New Roman"/>
+                <w:color w:val="000000"/>
+                <w:sz w:val="24"/>
+                <w:szCs w:val="24"/>
+              </w:rPr>
+              <w:t>0.743</w:t>
+            </w:r>
+          </w:p>
+        </w:tc>
+        <w:tc>
+          <w:tcPr>
+            <w:tcW w:w="606" w:type="pct"/>
+            <w:tcBorders>
+              <w:top w:val="single" w:sz="4" w:space="0" w:color="auto"/>
+              <w:left w:val="nil"/>
+              <w:bottom w:val="single" w:sz="4" w:space="0" w:color="auto"/>
+              <w:right w:val="single" w:sz="4" w:space="0" w:color="auto"/>
+            </w:tcBorders>
+            <w:shd w:val="clear" w:color="000000" w:fill="C6E0B4"/>
+            <w:noWrap/>
+            <w:vAlign w:val="center"/>
+          </w:tcPr>
+          <w:p>
+            <w:pPr>
+              <w:spacing w:after="0" w:line="240" w:lineRule="auto"/>
+              <w:jc w:val="center"/>
+              <w:rPr>
+                <w:rFonts w:ascii="Times New Roman" w:eastAsia="Times New Roman" w:hAnsi="Times New Roman" w:cs="Times New Roman"/>
+                <w:color w:val="000000"/>
+                <w:sz w:val="24"/>
+                <w:szCs w:val="24"/>
+              </w:rPr>
+            </w:pPr>
+            <w:r>
+              <w:rPr>
+                <w:rFonts w:ascii="Times New Roman" w:eastAsia="Times New Roman" w:hAnsi="Times New Roman" w:cs="Times New Roman"/>
+                <w:color w:val="000000"/>
+                <w:sz w:val="24"/>
+                <w:szCs w:val="24"/>
+              </w:rPr>
+              <w:t>1.255</w:t>
+            </w:r>
+          </w:p>
+        </w:tc>
+        <w:tc>
+          <w:tcPr>
+            <w:tcW w:w="638" w:type="pct"/>
+            <w:tcBorders>
+              <w:top w:val="single" w:sz="4" w:space="0" w:color="auto"/>
+              <w:left w:val="nil"/>
+              <w:bottom w:val="single" w:sz="4" w:space="0" w:color="auto"/>
+              <w:right w:val="single" w:sz="4" w:space="0" w:color="auto"/>
+            </w:tcBorders>
+            <w:shd w:val="clear" w:color="000000" w:fill="C6E0B4"/>
+            <w:noWrap/>
+            <w:vAlign w:val="center"/>
+          </w:tcPr>
+          <w:p>
+            <w:pPr>
+              <w:spacing w:after="0" w:line="240" w:lineRule="auto"/>
+              <w:jc w:val="center"/>
+              <w:rPr>
+                <w:rFonts w:ascii="Times New Roman" w:eastAsia="Times New Roman" w:hAnsi="Times New Roman" w:cs="Times New Roman"/>
+                <w:color w:val="000000"/>
+                <w:sz w:val="24"/>
+                <w:szCs w:val="24"/>
+              </w:rPr>
+            </w:pPr>
+            <w:r>
+              <w:rPr>
+                <w:rFonts w:ascii="Times New Roman" w:eastAsia="Times New Roman" w:hAnsi="Times New Roman" w:cs="Times New Roman"/>
+                <w:color w:val="000000"/>
+                <w:sz w:val="24"/>
+                <w:szCs w:val="24"/>
+              </w:rPr>
+              <w:t>0.424</w:t>
+            </w:r>
+          </w:p>
+        </w:tc>
+        <w:tc>
+          <w:tcPr>
+            <w:tcW w:w="638" w:type="pct"/>
+            <w:tcBorders>
+              <w:top w:val="single" w:sz="4" w:space="0" w:color="auto"/>
+              <w:left w:val="nil"/>
+              <w:bottom w:val="single" w:sz="4" w:space="0" w:color="auto"/>
+              <w:right w:val="single" w:sz="4" w:space="0" w:color="auto"/>
+            </w:tcBorders>
+            <w:shd w:val="clear" w:color="000000" w:fill="C6E0B4"/>
+          </w:tcPr>
+          <w:p>
+            <w:pPr>
+              <w:spacing w:after="0" w:line="240" w:lineRule="auto"/>
+              <w:jc w:val="center"/>
+              <w:rPr>
+                <w:rFonts w:ascii="Times New Roman" w:eastAsia="Times New Roman" w:hAnsi="Times New Roman" w:cs="Times New Roman"/>
+                <w:color w:val="000000"/>
+                <w:sz w:val="24"/>
+                <w:szCs w:val="24"/>
+              </w:rPr>
+            </w:pPr>
+          </w:p>
+          <w:p>
+            <w:pPr>
+              <w:spacing w:after="0" w:line="240" w:lineRule="auto"/>
+              <w:jc w:val="center"/>
+              <w:rPr>
+                <w:rFonts w:ascii="Times New Roman" w:eastAsia="Times New Roman" w:hAnsi="Times New Roman" w:cs="Times New Roman"/>
+                <w:color w:val="000000"/>
+                <w:sz w:val="24"/>
+                <w:szCs w:val="24"/>
+              </w:rPr>
+            </w:pPr>
+            <w:r>
+              <w:rPr>
+                <w:rFonts w:ascii="Times New Roman" w:eastAsia="Times New Roman" w:hAnsi="Times New Roman" w:cs="Times New Roman"/>
+                <w:color w:val="000000"/>
+                <w:sz w:val="24"/>
+                <w:szCs w:val="24"/>
+              </w:rPr>
+              <w:t>7.6</w:t>
             </w:r>
           </w:p>
         </w:tc>
@@ -1937,13 +1967,300 @@
         </w:trPr>
         <w:tc>
           <w:tcPr>
-            <w:tcW w:w="927" w:type="pct"/>
+            <w:tcW w:w="952" w:type="pct"/>
             <w:tcBorders>
               <w:top w:val="nil"/>
               <w:left w:val="single" w:sz="4" w:space="0" w:color="auto"/>
               <w:bottom w:val="single" w:sz="4" w:space="0" w:color="auto"/>
               <w:right w:val="single" w:sz="4" w:space="0" w:color="auto"/>
             </w:tcBorders>
+            <w:shd w:val="clear" w:color="000000" w:fill="A9D08E"/>
+            <w:noWrap/>
+            <w:vAlign w:val="center"/>
+            <w:hideMark/>
+          </w:tcPr>
+          <w:p>
+            <w:pPr>
+              <w:spacing w:after="0" w:line="240" w:lineRule="auto"/>
+              <w:jc w:val="center"/>
+              <w:rPr>
+                <w:rFonts w:ascii="Times New Roman" w:eastAsia="Times New Roman" w:hAnsi="Times New Roman" w:cs="Times New Roman"/>
+                <w:color w:val="000000"/>
+              </w:rPr>
+            </w:pPr>
+            <w:r>
+              <w:rPr>
+                <w:rFonts w:ascii="Times New Roman" w:eastAsia="Times New Roman" w:hAnsi="Times New Roman" w:cs="Times New Roman"/>
+                <w:color w:val="000000"/>
+              </w:rPr>
+              <w:t>CO2 (billion ton</w:t>
+            </w:r>
+            <w:r>
+              <w:rPr>
+                <w:rFonts w:ascii="Times New Roman" w:eastAsia="Times New Roman" w:hAnsi="Times New Roman" w:cs="Times New Roman"/>
+                <w:color w:val="000000"/>
+              </w:rPr>
+              <w:t>s)</w:t>
+            </w:r>
+          </w:p>
+        </w:tc>
+        <w:tc>
+          <w:tcPr>
+            <w:tcW w:w="952" w:type="pct"/>
+            <w:tcBorders>
+              <w:top w:val="nil"/>
+              <w:left w:val="nil"/>
+              <w:bottom w:val="single" w:sz="4" w:space="0" w:color="auto"/>
+              <w:right w:val="single" w:sz="4" w:space="0" w:color="auto"/>
+            </w:tcBorders>
+            <w:shd w:val="clear" w:color="000000" w:fill="A9D08E"/>
+            <w:noWrap/>
+            <w:vAlign w:val="center"/>
+            <w:hideMark/>
+          </w:tcPr>
+          <w:p>
+            <w:pPr>
+              <w:spacing w:after="0" w:line="240" w:lineRule="auto"/>
+              <w:jc w:val="center"/>
+              <w:rPr>
+                <w:rFonts w:ascii="Times New Roman" w:eastAsia="Times New Roman" w:hAnsi="Times New Roman" w:cs="Times New Roman"/>
+                <w:color w:val="000000"/>
+                <w:sz w:val="24"/>
+                <w:szCs w:val="24"/>
+              </w:rPr>
+            </w:pPr>
+            <w:r>
+              <w:rPr>
+                <w:rFonts w:ascii="Times New Roman" w:eastAsia="Times New Roman" w:hAnsi="Times New Roman" w:cs="Times New Roman"/>
+                <w:color w:val="000000"/>
+                <w:sz w:val="24"/>
+                <w:szCs w:val="24"/>
+              </w:rPr>
+              <w:t>16.918</w:t>
+            </w:r>
+          </w:p>
+        </w:tc>
+        <w:tc>
+          <w:tcPr>
+            <w:tcW w:w="606" w:type="pct"/>
+            <w:tcBorders>
+              <w:top w:val="nil"/>
+              <w:left w:val="nil"/>
+              <w:bottom w:val="single" w:sz="4" w:space="0" w:color="auto"/>
+              <w:right w:val="single" w:sz="4" w:space="0" w:color="auto"/>
+            </w:tcBorders>
+            <w:shd w:val="clear" w:color="000000" w:fill="A9D08E"/>
+            <w:noWrap/>
+            <w:vAlign w:val="center"/>
+            <w:hideMark/>
+          </w:tcPr>
+          <w:p>
+            <w:pPr>
+              <w:spacing w:after="0" w:line="240" w:lineRule="auto"/>
+              <w:jc w:val="center"/>
+              <w:rPr>
+                <w:rFonts w:ascii="Times New Roman" w:eastAsia="Times New Roman" w:hAnsi="Times New Roman" w:cs="Times New Roman"/>
+                <w:color w:val="000000"/>
+                <w:sz w:val="24"/>
+                <w:szCs w:val="24"/>
+              </w:rPr>
+            </w:pPr>
+            <w:r>
+              <w:rPr>
+                <w:rFonts w:ascii="Times New Roman" w:eastAsia="Times New Roman" w:hAnsi="Times New Roman" w:cs="Times New Roman"/>
+                <w:color w:val="000000"/>
+                <w:sz w:val="24"/>
+                <w:szCs w:val="24"/>
+              </w:rPr>
+              <w:t>6.333</w:t>
+            </w:r>
+          </w:p>
+        </w:tc>
+        <w:tc>
+          <w:tcPr>
+            <w:tcW w:w="606" w:type="pct"/>
+            <w:tcBorders>
+              <w:top w:val="nil"/>
+              <w:left w:val="nil"/>
+              <w:bottom w:val="single" w:sz="4" w:space="0" w:color="auto"/>
+              <w:right w:val="single" w:sz="4" w:space="0" w:color="auto"/>
+            </w:tcBorders>
+            <w:shd w:val="clear" w:color="000000" w:fill="A9D08E"/>
+            <w:noWrap/>
+            <w:vAlign w:val="center"/>
+            <w:hideMark/>
+          </w:tcPr>
+          <w:p>
+            <w:pPr>
+              <w:spacing w:after="0" w:line="240" w:lineRule="auto"/>
+              <w:jc w:val="center"/>
+              <w:rPr>
+                <w:rFonts w:ascii="Times New Roman" w:eastAsia="Times New Roman" w:hAnsi="Times New Roman" w:cs="Times New Roman"/>
+                <w:color w:val="000000"/>
+                <w:sz w:val="24"/>
+                <w:szCs w:val="24"/>
+              </w:rPr>
+            </w:pPr>
+            <w:r>
+              <w:rPr>
+                <w:rFonts w:ascii="Times New Roman" w:eastAsia="Times New Roman" w:hAnsi="Times New Roman" w:cs="Times New Roman"/>
+                <w:color w:val="000000"/>
+                <w:sz w:val="24"/>
+                <w:szCs w:val="24"/>
+              </w:rPr>
+              <w:t>5.693</w:t>
+            </w:r>
+          </w:p>
+        </w:tc>
+        <w:tc>
+          <w:tcPr>
+            <w:tcW w:w="606" w:type="pct"/>
+            <w:tcBorders>
+              <w:top w:val="nil"/>
+              <w:left w:val="nil"/>
+              <w:bottom w:val="single" w:sz="4" w:space="0" w:color="auto"/>
+              <w:right w:val="single" w:sz="4" w:space="0" w:color="auto"/>
+            </w:tcBorders>
+            <w:shd w:val="clear" w:color="000000" w:fill="A9D08E"/>
+            <w:noWrap/>
+            <w:vAlign w:val="center"/>
+            <w:hideMark/>
+          </w:tcPr>
+          <w:p>
+            <w:pPr>
+              <w:spacing w:after="0" w:line="240" w:lineRule="auto"/>
+              <w:jc w:val="center"/>
+              <w:rPr>
+                <w:rFonts w:ascii="Times New Roman" w:eastAsia="Times New Roman" w:hAnsi="Times New Roman" w:cs="Times New Roman"/>
+                <w:color w:val="000000"/>
+                <w:sz w:val="24"/>
+                <w:szCs w:val="24"/>
+              </w:rPr>
+            </w:pPr>
+            <w:r>
+              <w:rPr>
+                <w:rFonts w:ascii="Times New Roman" w:eastAsia="Times New Roman" w:hAnsi="Times New Roman" w:cs="Times New Roman"/>
+                <w:color w:val="000000"/>
+                <w:sz w:val="24"/>
+                <w:szCs w:val="24"/>
+              </w:rPr>
+              <w:t>1.3</w:t>
+            </w:r>
+            <w:r>
+              <w:rPr>
+                <w:rFonts w:ascii="Times New Roman" w:eastAsia="Times New Roman" w:hAnsi="Times New Roman" w:cs="Times New Roman"/>
+                <w:color w:val="000000"/>
+                <w:sz w:val="24"/>
+                <w:szCs w:val="24"/>
+              </w:rPr>
+              <w:t>32</w:t>
+            </w:r>
+          </w:p>
+        </w:tc>
+        <w:tc>
+          <w:tcPr>
+            <w:tcW w:w="638" w:type="pct"/>
+            <w:tcBorders>
+              <w:top w:val="nil"/>
+              <w:left w:val="nil"/>
+              <w:bottom w:val="single" w:sz="4" w:space="0" w:color="auto"/>
+              <w:right w:val="single" w:sz="4" w:space="0" w:color="auto"/>
+            </w:tcBorders>
+            <w:shd w:val="clear" w:color="000000" w:fill="A9D08E"/>
+            <w:noWrap/>
+            <w:vAlign w:val="center"/>
+            <w:hideMark/>
+          </w:tcPr>
+          <w:p>
+            <w:pPr>
+              <w:spacing w:after="0" w:line="240" w:lineRule="auto"/>
+              <w:jc w:val="center"/>
+              <w:rPr>
+                <w:rFonts w:ascii="Times New Roman" w:eastAsia="Times New Roman" w:hAnsi="Times New Roman" w:cs="Times New Roman"/>
+                <w:color w:val="000000"/>
+                <w:sz w:val="24"/>
+                <w:szCs w:val="24"/>
+              </w:rPr>
+            </w:pPr>
+            <w:r>
+              <w:rPr>
+                <w:rFonts w:ascii="Times New Roman" w:eastAsia="Times New Roman" w:hAnsi="Times New Roman" w:cs="Times New Roman"/>
+                <w:color w:val="000000"/>
+                <w:sz w:val="24"/>
+                <w:szCs w:val="24"/>
+              </w:rPr>
+              <w:t>1.1</w:t>
+            </w:r>
+            <w:r>
+              <w:rPr>
+                <w:rFonts w:ascii="Times New Roman" w:eastAsia="Times New Roman" w:hAnsi="Times New Roman" w:cs="Times New Roman"/>
+                <w:color w:val="000000"/>
+                <w:sz w:val="24"/>
+                <w:szCs w:val="24"/>
+              </w:rPr>
+              <w:t>47</w:t>
+            </w:r>
+          </w:p>
+        </w:tc>
+        <w:tc>
+          <w:tcPr>
+            <w:tcW w:w="638" w:type="pct"/>
+            <w:tcBorders>
+              <w:top w:val="nil"/>
+              <w:left w:val="nil"/>
+              <w:bottom w:val="single" w:sz="4" w:space="0" w:color="auto"/>
+              <w:right w:val="single" w:sz="4" w:space="0" w:color="auto"/>
+            </w:tcBorders>
+            <w:shd w:val="clear" w:color="000000" w:fill="A9D08E"/>
+          </w:tcPr>
+          <w:p>
+            <w:pPr>
+              <w:spacing w:after="0" w:line="240" w:lineRule="auto"/>
+              <w:jc w:val="center"/>
+              <w:rPr>
+                <w:rFonts w:ascii="Times New Roman" w:eastAsia="Times New Roman" w:hAnsi="Times New Roman" w:cs="Times New Roman"/>
+                <w:color w:val="000000"/>
+                <w:sz w:val="24"/>
+                <w:szCs w:val="24"/>
+              </w:rPr>
+            </w:pPr>
+          </w:p>
+          <w:p>
+            <w:pPr>
+              <w:spacing w:after="0" w:line="480" w:lineRule="auto"/>
+              <w:jc w:val="center"/>
+              <w:rPr>
+                <w:rFonts w:ascii="Times New Roman" w:eastAsia="Times New Roman" w:hAnsi="Times New Roman" w:cs="Times New Roman"/>
+                <w:color w:val="000000"/>
+                <w:sz w:val="24"/>
+                <w:szCs w:val="24"/>
+              </w:rPr>
+            </w:pPr>
+            <w:r>
+              <w:rPr>
+                <w:rFonts w:ascii="Times New Roman" w:eastAsia="Times New Roman" w:hAnsi="Times New Roman" w:cs="Times New Roman"/>
+                <w:color w:val="000000"/>
+                <w:sz w:val="24"/>
+                <w:szCs w:val="24"/>
+              </w:rPr>
+              <w:t>36.153</w:t>
+            </w:r>
+          </w:p>
+        </w:tc>
+      </w:tr>
+      <w:tr>
+        <w:trPr>
+          <w:trHeight w:val="736"/>
+        </w:trPr>
+        <w:tc>
+          <w:tcPr>
+            <w:tcW w:w="952" w:type="pct"/>
+            <w:tcBorders>
+              <w:top w:val="nil"/>
+              <w:left w:val="single" w:sz="4" w:space="0" w:color="auto"/>
+              <w:bottom w:val="single" w:sz="4" w:space="0" w:color="auto"/>
+              <w:right w:val="single" w:sz="4" w:space="0" w:color="auto"/>
+            </w:tcBorders>
             <w:shd w:val="clear" w:color="000000" w:fill="C6E0B4"/>
             <w:noWrap/>
             <w:vAlign w:val="center"/>
@@ -1956,24 +2273,34 @@
               <w:rPr>
                 <w:rFonts w:ascii="Times New Roman" w:eastAsia="Times New Roman" w:hAnsi="Times New Roman" w:cs="Times New Roman"/>
                 <w:color w:val="000000"/>
-                <w:sz w:val="28"/>
-                <w:szCs w:val="28"/>
-              </w:rPr>
-            </w:pPr>
-            <w:r>
-              <w:rPr>
-                <w:rFonts w:ascii="Times New Roman" w:eastAsia="Times New Roman" w:hAnsi="Times New Roman" w:cs="Times New Roman"/>
-                <w:color w:val="000000"/>
-                <w:sz w:val="28"/>
-                <w:szCs w:val="28"/>
-              </w:rPr>
-              <w:t>Percentage of emissions</w:t>
-            </w:r>
-          </w:p>
-        </w:tc>
-        <w:tc>
-          <w:tcPr>
-            <w:tcW w:w="926" w:type="pct"/>
+              </w:rPr>
+            </w:pPr>
+            <w:r>
+              <w:rPr>
+                <w:rFonts w:ascii="Times New Roman" w:eastAsia="Times New Roman" w:hAnsi="Times New Roman" w:cs="Times New Roman"/>
+                <w:color w:val="000000"/>
+              </w:rPr>
+              <w:t xml:space="preserve">Percentage of </w:t>
+            </w:r>
+            <w:r>
+              <w:rPr>
+                <w:rFonts w:ascii="Times New Roman" w:eastAsia="Times New Roman" w:hAnsi="Times New Roman" w:cs="Times New Roman"/>
+                <w:color w:val="000000"/>
+              </w:rPr>
+              <w:t xml:space="preserve">all </w:t>
+            </w:r>
+            <w:r>
+              <w:rPr>
+                <w:rFonts w:ascii="Times New Roman" w:eastAsia="Times New Roman" w:hAnsi="Times New Roman" w:cs="Times New Roman"/>
+                <w:color w:val="000000"/>
+              </w:rPr>
+              <w:t>emissions</w:t>
+            </w:r>
+          </w:p>
+        </w:tc>
+        <w:tc>
+          <w:tcPr>
+            <w:tcW w:w="952" w:type="pct"/>
             <w:tcBorders>
               <w:top w:val="nil"/>
               <w:left w:val="nil"/>
@@ -2003,13 +2330,13 @@
                 <w:sz w:val="24"/>
                 <w:szCs w:val="24"/>
               </w:rPr>
-              <w:t>53</w:t>
-            </w:r>
-          </w:p>
-        </w:tc>
-        <w:tc>
-          <w:tcPr>
-            <w:tcW w:w="589" w:type="pct"/>
+              <w:t>46.8%</w:t>
+            </w:r>
+          </w:p>
+        </w:tc>
+        <w:tc>
+          <w:tcPr>
+            <w:tcW w:w="606" w:type="pct"/>
             <w:tcBorders>
               <w:top w:val="nil"/>
               <w:left w:val="nil"/>
@@ -2039,13 +2366,13 @@
                 <w:sz w:val="24"/>
                 <w:szCs w:val="24"/>
               </w:rPr>
-              <w:t>18</w:t>
-            </w:r>
-          </w:p>
-        </w:tc>
-        <w:tc>
-          <w:tcPr>
-            <w:tcW w:w="589" w:type="pct"/>
+              <w:t>17.5%</w:t>
+            </w:r>
+          </w:p>
+        </w:tc>
+        <w:tc>
+          <w:tcPr>
+            <w:tcW w:w="606" w:type="pct"/>
             <w:tcBorders>
               <w:top w:val="nil"/>
               <w:left w:val="nil"/>
@@ -2075,13 +2402,13 @@
                 <w:sz w:val="24"/>
                 <w:szCs w:val="24"/>
               </w:rPr>
-              <w:t>17</w:t>
-            </w:r>
-          </w:p>
-        </w:tc>
-        <w:tc>
-          <w:tcPr>
-            <w:tcW w:w="589" w:type="pct"/>
+              <w:t>15.7%</w:t>
+            </w:r>
+          </w:p>
+        </w:tc>
+        <w:tc>
+          <w:tcPr>
+            <w:tcW w:w="606" w:type="pct"/>
             <w:tcBorders>
               <w:top w:val="nil"/>
               <w:left w:val="nil"/>
@@ -2111,13 +2438,13 @@
                 <w:sz w:val="24"/>
                 <w:szCs w:val="24"/>
               </w:rPr>
-              <w:t>3.7</w:t>
-            </w:r>
-          </w:p>
-        </w:tc>
-        <w:tc>
-          <w:tcPr>
-            <w:tcW w:w="690" w:type="pct"/>
+              <w:t>3.6%</w:t>
+            </w:r>
+          </w:p>
+        </w:tc>
+        <w:tc>
+          <w:tcPr>
+            <w:tcW w:w="638" w:type="pct"/>
             <w:tcBorders>
               <w:top w:val="nil"/>
               <w:left w:val="nil"/>
@@ -2147,13 +2474,13 @@
                 <w:sz w:val="24"/>
                 <w:szCs w:val="24"/>
               </w:rPr>
-              <w:t>3.2</w:t>
-            </w:r>
-          </w:p>
-        </w:tc>
-        <w:tc>
-          <w:tcPr>
-            <w:tcW w:w="690" w:type="pct"/>
+              <w:t>3.1%</w:t>
+            </w:r>
+          </w:p>
+        </w:tc>
+        <w:tc>
+          <w:tcPr>
+            <w:tcW w:w="638" w:type="pct"/>
             <w:tcBorders>
               <w:top w:val="nil"/>
               <w:left w:val="nil"/>
@@ -2161,29 +2488,322 @@
               <w:right w:val="single" w:sz="4" w:space="0" w:color="auto"/>
             </w:tcBorders>
             <w:shd w:val="clear" w:color="000000" w:fill="C6E0B4"/>
-            <w:noWrap/>
-            <w:vAlign w:val="center"/>
-            <w:hideMark/>
-          </w:tcPr>
-          <w:p>
-            <w:pPr>
-              <w:spacing w:after="0" w:line="240" w:lineRule="auto"/>
-              <w:jc w:val="center"/>
-              <w:rPr>
-                <w:rFonts w:ascii="Times New Roman" w:eastAsia="Times New Roman" w:hAnsi="Times New Roman" w:cs="Times New Roman"/>
-                <w:color w:val="000000"/>
-                <w:sz w:val="24"/>
-                <w:szCs w:val="24"/>
-              </w:rPr>
-            </w:pPr>
-            <w:r>
-              <w:rPr>
-                <w:rFonts w:ascii="Times New Roman" w:eastAsia="Times New Roman" w:hAnsi="Times New Roman" w:cs="Times New Roman"/>
-                <w:color w:val="000000"/>
-                <w:sz w:val="24"/>
-                <w:szCs w:val="24"/>
-              </w:rPr>
-              <w:t>1.3</w:t>
+          </w:tcPr>
+          <w:p>
+            <w:pPr>
+              <w:spacing w:after="0" w:line="240" w:lineRule="auto"/>
+              <w:jc w:val="center"/>
+              <w:rPr>
+                <w:rFonts w:ascii="Times New Roman" w:eastAsia="Times New Roman" w:hAnsi="Times New Roman" w:cs="Times New Roman"/>
+                <w:color w:val="000000"/>
+                <w:sz w:val="24"/>
+                <w:szCs w:val="24"/>
+              </w:rPr>
+            </w:pPr>
+          </w:p>
+          <w:p>
+            <w:pPr>
+              <w:spacing w:after="0" w:line="240" w:lineRule="auto"/>
+              <w:jc w:val="center"/>
+              <w:rPr>
+                <w:rFonts w:ascii="Times New Roman" w:eastAsia="Times New Roman" w:hAnsi="Times New Roman" w:cs="Times New Roman"/>
+                <w:color w:val="000000"/>
+                <w:sz w:val="24"/>
+                <w:szCs w:val="24"/>
+              </w:rPr>
+            </w:pPr>
+            <w:r>
+              <w:rPr>
+                <w:rFonts w:ascii="Times New Roman" w:eastAsia="Times New Roman" w:hAnsi="Times New Roman" w:cs="Times New Roman"/>
+                <w:color w:val="000000"/>
+                <w:sz w:val="24"/>
+                <w:szCs w:val="24"/>
+              </w:rPr>
+              <w:t>100%</w:t>
+            </w:r>
+          </w:p>
+        </w:tc>
+      </w:tr>
+      <w:tr>
+        <w:trPr>
+          <w:trHeight w:val="736"/>
+        </w:trPr>
+        <w:tc>
+          <w:tcPr>
+            <w:tcW w:w="952" w:type="pct"/>
+            <w:tcBorders>
+              <w:top w:val="single" w:sz="4" w:space="0" w:color="auto"/>
+              <w:left w:val="single" w:sz="4" w:space="0" w:color="auto"/>
+              <w:bottom w:val="single" w:sz="4" w:space="0" w:color="auto"/>
+              <w:right w:val="single" w:sz="4" w:space="0" w:color="auto"/>
+            </w:tcBorders>
+            <w:shd w:val="clear" w:color="000000" w:fill="C6E0B4"/>
+            <w:noWrap/>
+            <w:vAlign w:val="center"/>
+          </w:tcPr>
+          <w:p>
+            <w:pPr>
+              <w:spacing w:after="0" w:line="240" w:lineRule="auto"/>
+              <w:jc w:val="center"/>
+              <w:rPr>
+                <w:rFonts w:ascii="Times New Roman" w:eastAsia="Times New Roman" w:hAnsi="Times New Roman" w:cs="Times New Roman"/>
+                <w:color w:val="000000"/>
+              </w:rPr>
+            </w:pPr>
+            <w:r>
+              <w:rPr>
+                <w:rFonts w:ascii="Times New Roman" w:eastAsia="Times New Roman" w:hAnsi="Times New Roman" w:cs="Times New Roman"/>
+                <w:color w:val="000000"/>
+              </w:rPr>
+              <w:t>(tons)</w:t>
+            </w:r>
+            <w:r>
+              <w:rPr>
+                <w:rFonts w:ascii="Times New Roman" w:eastAsia="Times New Roman" w:hAnsi="Times New Roman" w:cs="Times New Roman"/>
+                <w:color w:val="000000"/>
+              </w:rPr>
+              <w:t>CO2/</w:t>
+            </w:r>
+          </w:p>
+          <w:p>
+            <w:pPr>
+              <w:spacing w:after="0" w:line="240" w:lineRule="auto"/>
+              <w:jc w:val="center"/>
+              <w:rPr>
+                <w:rFonts w:ascii="Times New Roman" w:eastAsia="Times New Roman" w:hAnsi="Times New Roman" w:cs="Times New Roman"/>
+                <w:color w:val="000000"/>
+              </w:rPr>
+            </w:pPr>
+            <w:r>
+              <w:rPr>
+                <w:rFonts w:ascii="Times New Roman" w:eastAsia="Times New Roman" w:hAnsi="Times New Roman" w:cs="Times New Roman"/>
+                <w:color w:val="000000"/>
+              </w:rPr>
+              <w:t>capita</w:t>
+            </w:r>
+            <w:bookmarkStart w:id="0" w:name="_GoBack"/>
+            <w:bookmarkEnd w:id="0"/>
+          </w:p>
+        </w:tc>
+        <w:tc>
+          <w:tcPr>
+            <w:tcW w:w="952" w:type="pct"/>
+            <w:tcBorders>
+              <w:top w:val="single" w:sz="4" w:space="0" w:color="auto"/>
+              <w:left w:val="nil"/>
+              <w:bottom w:val="single" w:sz="4" w:space="0" w:color="auto"/>
+              <w:right w:val="single" w:sz="4" w:space="0" w:color="auto"/>
+            </w:tcBorders>
+            <w:shd w:val="clear" w:color="000000" w:fill="C6E0B4"/>
+            <w:noWrap/>
+            <w:vAlign w:val="center"/>
+          </w:tcPr>
+          <w:p>
+            <w:pPr>
+              <w:spacing w:after="0" w:line="240" w:lineRule="auto"/>
+              <w:jc w:val="center"/>
+              <w:rPr>
+                <w:rFonts w:ascii="Times New Roman" w:eastAsia="Times New Roman" w:hAnsi="Times New Roman" w:cs="Times New Roman"/>
+                <w:color w:val="000000"/>
+                <w:sz w:val="24"/>
+                <w:szCs w:val="24"/>
+              </w:rPr>
+            </w:pPr>
+            <w:r>
+              <w:rPr>
+                <w:rFonts w:ascii="Times New Roman" w:eastAsia="Times New Roman" w:hAnsi="Times New Roman" w:cs="Times New Roman"/>
+                <w:color w:val="000000"/>
+                <w:sz w:val="24"/>
+                <w:szCs w:val="24"/>
+              </w:rPr>
+              <w:t>4.0</w:t>
+            </w:r>
+          </w:p>
+        </w:tc>
+        <w:tc>
+          <w:tcPr>
+            <w:tcW w:w="606" w:type="pct"/>
+            <w:tcBorders>
+              <w:top w:val="single" w:sz="4" w:space="0" w:color="auto"/>
+              <w:left w:val="nil"/>
+              <w:bottom w:val="single" w:sz="4" w:space="0" w:color="auto"/>
+              <w:right w:val="single" w:sz="4" w:space="0" w:color="auto"/>
+            </w:tcBorders>
+            <w:shd w:val="clear" w:color="000000" w:fill="C6E0B4"/>
+            <w:noWrap/>
+            <w:vAlign w:val="center"/>
+          </w:tcPr>
+          <w:p>
+            <w:pPr>
+              <w:spacing w:after="0" w:line="240" w:lineRule="auto"/>
+              <w:jc w:val="center"/>
+              <w:rPr>
+                <w:rFonts w:ascii="Times New Roman" w:eastAsia="Times New Roman" w:hAnsi="Times New Roman" w:cs="Times New Roman"/>
+                <w:color w:val="000000"/>
+                <w:sz w:val="24"/>
+                <w:szCs w:val="24"/>
+              </w:rPr>
+            </w:pPr>
+            <w:r>
+              <w:rPr>
+                <w:rFonts w:ascii="Times New Roman" w:eastAsia="Times New Roman" w:hAnsi="Times New Roman" w:cs="Times New Roman"/>
+                <w:color w:val="000000"/>
+                <w:sz w:val="24"/>
+                <w:szCs w:val="24"/>
+              </w:rPr>
+              <w:t>13</w:t>
+            </w:r>
+          </w:p>
+        </w:tc>
+        <w:tc>
+          <w:tcPr>
+            <w:tcW w:w="606" w:type="pct"/>
+            <w:tcBorders>
+              <w:top w:val="single" w:sz="4" w:space="0" w:color="auto"/>
+              <w:left w:val="nil"/>
+              <w:bottom w:val="single" w:sz="4" w:space="0" w:color="auto"/>
+              <w:right w:val="single" w:sz="4" w:space="0" w:color="auto"/>
+            </w:tcBorders>
+            <w:shd w:val="clear" w:color="000000" w:fill="C6E0B4"/>
+            <w:noWrap/>
+            <w:vAlign w:val="center"/>
+          </w:tcPr>
+          <w:p>
+            <w:pPr>
+              <w:spacing w:after="0" w:line="240" w:lineRule="auto"/>
+              <w:jc w:val="center"/>
+              <w:rPr>
+                <w:rFonts w:ascii="Times New Roman" w:eastAsia="Times New Roman" w:hAnsi="Times New Roman" w:cs="Times New Roman"/>
+                <w:color w:val="000000"/>
+                <w:sz w:val="24"/>
+                <w:szCs w:val="24"/>
+              </w:rPr>
+            </w:pPr>
+            <w:r>
+              <w:rPr>
+                <w:rFonts w:ascii="Times New Roman" w:eastAsia="Times New Roman" w:hAnsi="Times New Roman" w:cs="Times New Roman"/>
+                <w:color w:val="000000"/>
+                <w:sz w:val="24"/>
+                <w:szCs w:val="24"/>
+              </w:rPr>
+              <w:t>7.7</w:t>
+            </w:r>
+          </w:p>
+        </w:tc>
+        <w:tc>
+          <w:tcPr>
+            <w:tcW w:w="606" w:type="pct"/>
+            <w:tcBorders>
+              <w:top w:val="single" w:sz="4" w:space="0" w:color="auto"/>
+              <w:left w:val="nil"/>
+              <w:bottom w:val="single" w:sz="4" w:space="0" w:color="auto"/>
+              <w:right w:val="single" w:sz="4" w:space="0" w:color="auto"/>
+            </w:tcBorders>
+            <w:shd w:val="clear" w:color="000000" w:fill="C6E0B4"/>
+            <w:noWrap/>
+            <w:vAlign w:val="center"/>
+          </w:tcPr>
+          <w:p>
+            <w:pPr>
+              <w:spacing w:after="0" w:line="240" w:lineRule="auto"/>
+              <w:jc w:val="center"/>
+              <w:rPr>
+                <w:rFonts w:ascii="Times New Roman" w:eastAsia="Times New Roman" w:hAnsi="Times New Roman" w:cs="Times New Roman"/>
+                <w:color w:val="000000"/>
+                <w:sz w:val="24"/>
+                <w:szCs w:val="24"/>
+              </w:rPr>
+            </w:pPr>
+            <w:r>
+              <w:rPr>
+                <w:rFonts w:ascii="Times New Roman" w:eastAsia="Times New Roman" w:hAnsi="Times New Roman" w:cs="Times New Roman"/>
+                <w:color w:val="000000"/>
+                <w:sz w:val="24"/>
+                <w:szCs w:val="24"/>
+              </w:rPr>
+              <w:t>1.1</w:t>
+            </w:r>
+          </w:p>
+        </w:tc>
+        <w:tc>
+          <w:tcPr>
+            <w:tcW w:w="638" w:type="pct"/>
+            <w:tcBorders>
+              <w:top w:val="single" w:sz="4" w:space="0" w:color="auto"/>
+              <w:left w:val="nil"/>
+              <w:bottom w:val="single" w:sz="4" w:space="0" w:color="auto"/>
+              <w:right w:val="single" w:sz="4" w:space="0" w:color="auto"/>
+            </w:tcBorders>
+            <w:shd w:val="clear" w:color="000000" w:fill="C6E0B4"/>
+            <w:noWrap/>
+            <w:vAlign w:val="center"/>
+          </w:tcPr>
+          <w:p>
+            <w:pPr>
+              <w:spacing w:after="0" w:line="240" w:lineRule="auto"/>
+              <w:jc w:val="center"/>
+              <w:rPr>
+                <w:rFonts w:ascii="Times New Roman" w:eastAsia="Times New Roman" w:hAnsi="Times New Roman" w:cs="Times New Roman"/>
+                <w:color w:val="000000"/>
+                <w:sz w:val="24"/>
+                <w:szCs w:val="24"/>
+              </w:rPr>
+            </w:pPr>
+            <w:r>
+              <w:rPr>
+                <w:rFonts w:ascii="Times New Roman" w:eastAsia="Times New Roman" w:hAnsi="Times New Roman" w:cs="Times New Roman"/>
+                <w:color w:val="000000"/>
+                <w:sz w:val="24"/>
+                <w:szCs w:val="24"/>
+              </w:rPr>
+              <w:t>2.7</w:t>
+            </w:r>
+          </w:p>
+        </w:tc>
+        <w:tc>
+          <w:tcPr>
+            <w:tcW w:w="638" w:type="pct"/>
+            <w:tcBorders>
+              <w:top w:val="single" w:sz="4" w:space="0" w:color="auto"/>
+              <w:left w:val="nil"/>
+              <w:bottom w:val="single" w:sz="4" w:space="0" w:color="auto"/>
+              <w:right w:val="single" w:sz="4" w:space="0" w:color="auto"/>
+            </w:tcBorders>
+            <w:shd w:val="clear" w:color="000000" w:fill="C6E0B4"/>
+          </w:tcPr>
+          <w:p>
+            <w:pPr>
+              <w:spacing w:after="0" w:line="240" w:lineRule="auto"/>
+              <w:jc w:val="center"/>
+              <w:rPr>
+                <w:rFonts w:ascii="Times New Roman" w:eastAsia="Times New Roman" w:hAnsi="Times New Roman" w:cs="Times New Roman"/>
+                <w:color w:val="000000"/>
+                <w:sz w:val="24"/>
+                <w:szCs w:val="24"/>
+              </w:rPr>
+            </w:pPr>
+          </w:p>
+          <w:p>
+            <w:pPr>
+              <w:spacing w:after="0" w:line="240" w:lineRule="auto"/>
+              <w:jc w:val="center"/>
+              <w:rPr>
+                <w:rFonts w:ascii="Times New Roman" w:eastAsia="Times New Roman" w:hAnsi="Times New Roman" w:cs="Times New Roman"/>
+                <w:b/>
+                <w:color w:val="000000"/>
+                <w:sz w:val="24"/>
+                <w:szCs w:val="24"/>
+              </w:rPr>
+            </w:pPr>
+            <w:r>
+              <w:rPr>
+                <w:rFonts w:ascii="Times New Roman" w:eastAsia="Times New Roman" w:hAnsi="Times New Roman" w:cs="Times New Roman"/>
+                <w:b/>
+                <w:color w:val="000000"/>
+                <w:sz w:val="24"/>
+                <w:szCs w:val="24"/>
+              </w:rPr>
+              <w:t>-</w:t>
             </w:r>
           </w:p>
         </w:tc>
@@ -2196,6 +2816,51 @@
           <w:szCs w:val="24"/>
         </w:rPr>
       </w:pPr>
+      <w:hyperlink r:id="rId4" w:history="1">
+        <w:r>
+          <w:rPr>
+            <w:rStyle w:val="Hyperlink"/>
+            <w:sz w:val="24"/>
+            <w:szCs w:val="24"/>
+          </w:rPr>
+          <w:t>http://www.globalcarbonatlas.org/en/CO2-emissions</w:t>
+        </w:r>
+      </w:hyperlink>
+    </w:p>
+    <w:p>
+      <w:pPr>
+        <w:rPr>
+          <w:sz w:val="24"/>
+          <w:szCs w:val="24"/>
+        </w:rPr>
+      </w:pPr>
+      <w:r>
+        <w:rPr>
+          <w:sz w:val="24"/>
+          <w:szCs w:val="24"/>
+        </w:rPr>
+        <w:t>**total refers to the entire planet</w:t>
+      </w:r>
+      <w:r>
+        <w:rPr>
+          <w:noProof/>
+          <w:sz w:val="24"/>
+          <w:szCs w:val="24"/>
+        </w:rPr>
+        <w:drawing>
+          <wp:inline distT="0" distB="0" distL="0" distR="0">
+            <wp:extent cx="5486400" cy="3200400"/>
+            <wp:effectExtent l="0" t="0" r="0" b="0"/>
+            <wp:docPr id="1" name="Chart 1"/>
+            <wp:cNvGraphicFramePr/>
+            <a:graphic xmlns:a="http://schemas.openxmlformats.org/drawingml/2006/main">
+              <a:graphicData uri="http://schemas.openxmlformats.org/drawingml/2006/chart">
+                <c:chart xmlns:c="http://schemas.openxmlformats.org/drawingml/2006/chart" xmlns:r="http://schemas.openxmlformats.org/officeDocument/2006/relationships" r:id="rId5"/>
+              </a:graphicData>
+            </a:graphic>
+          </wp:inline>
+        </w:drawing>
+      </w:r>
     </w:p>
     <w:p>
       <w:pPr>
@@ -2807,7 +3472,1128 @@
       <w:szCs w:val="24"/>
     </w:rPr>
   </w:style>
+  <w:style w:type="character" w:styleId="Hyperlink">
+    <w:name w:val="Hyperlink"/>
+    <w:basedOn w:val="DefaultParagraphFont"/>
+    <w:uiPriority w:val="99"/>
+    <w:unhideWhenUsed/>
+    <w:rsid w:val="00EE036F"/>
+    <w:rPr>
+      <w:color w:val="0563C1" w:themeColor="hyperlink"/>
+      <w:u w:val="single"/>
+    </w:rPr>
+  </w:style>
 </w:styles>
+</file>
+
+<file path=word/charts/chart1.xml><?xml version="1.0" encoding="utf-8"?>
+<c:chartSpace xmlns:c="http://schemas.openxmlformats.org/drawingml/2006/chart" xmlns:a="http://schemas.openxmlformats.org/drawingml/2006/main" xmlns:r="http://schemas.openxmlformats.org/officeDocument/2006/relationships" xmlns:c16r2="http://schemas.microsoft.com/office/drawing/2015/06/chart">
+  <c:date1904 val="0"/>
+  <c:lang val="en-US"/>
+  <c:roundedCorners val="0"/>
+  <mc:AlternateContent xmlns:mc="http://schemas.openxmlformats.org/markup-compatibility/2006">
+    <mc:Choice xmlns:c14="http://schemas.microsoft.com/office/drawing/2007/8/2/chart" Requires="c14">
+      <c14:style val="102"/>
+    </mc:Choice>
+    <mc:Fallback>
+      <c:style val="2"/>
+    </mc:Fallback>
+  </mc:AlternateContent>
+  <c:chart>
+    <c:title>
+      <c:overlay val="0"/>
+      <c:spPr>
+        <a:noFill/>
+        <a:ln>
+          <a:noFill/>
+        </a:ln>
+        <a:effectLst/>
+      </c:spPr>
+      <c:txPr>
+        <a:bodyPr rot="0" spcFirstLastPara="1" vertOverflow="ellipsis" vert="horz" wrap="square" anchor="ctr" anchorCtr="1"/>
+        <a:lstStyle/>
+        <a:p>
+          <a:pPr>
+            <a:defRPr sz="1400" b="0" i="0" u="none" strike="noStrike" kern="1200" spc="0" baseline="0">
+              <a:solidFill>
+                <a:schemeClr val="tx1">
+                  <a:lumMod val="65000"/>
+                  <a:lumOff val="35000"/>
+                </a:schemeClr>
+              </a:solidFill>
+              <a:latin typeface="+mn-lt"/>
+              <a:ea typeface="+mn-ea"/>
+              <a:cs typeface="+mn-cs"/>
+            </a:defRPr>
+          </a:pPr>
+          <a:endParaRPr lang="en-US"/>
+        </a:p>
+      </c:txPr>
+    </c:title>
+    <c:autoTitleDeleted val="0"/>
+    <c:plotArea>
+      <c:layout/>
+      <c:barChart>
+        <c:barDir val="col"/>
+        <c:grouping val="clustered"/>
+        <c:varyColors val="0"/>
+        <c:ser>
+          <c:idx val="0"/>
+          <c:order val="0"/>
+          <c:tx>
+            <c:strRef>
+              <c:f>Sheet1!$B$1</c:f>
+              <c:strCache>
+                <c:ptCount val="1"/>
+                <c:pt idx="0">
+                  <c:v>Asia</c:v>
+                </c:pt>
+              </c:strCache>
+            </c:strRef>
+          </c:tx>
+          <c:spPr>
+            <a:solidFill>
+              <a:schemeClr val="accent1"/>
+            </a:solidFill>
+            <a:ln>
+              <a:noFill/>
+            </a:ln>
+            <a:effectLst/>
+          </c:spPr>
+          <c:invertIfNegative val="0"/>
+          <c:cat>
+            <c:strRef>
+              <c:f>Sheet1!$A$2:$A$4</c:f>
+              <c:strCache>
+                <c:ptCount val="3"/>
+                <c:pt idx="0">
+                  <c:v>Population (in G)</c:v>
+                </c:pt>
+                <c:pt idx="1">
+                  <c:v>GtCO2</c:v>
+                </c:pt>
+                <c:pt idx="2">
+                  <c:v>tCO2/capita</c:v>
+                </c:pt>
+              </c:strCache>
+            </c:strRef>
+          </c:cat>
+          <c:val>
+            <c:numRef>
+              <c:f>Sheet1!$B$2:$B$4</c:f>
+              <c:numCache>
+                <c:formatCode>General</c:formatCode>
+                <c:ptCount val="3"/>
+                <c:pt idx="0">
+                  <c:v>4.181</c:v>
+                </c:pt>
+                <c:pt idx="1">
+                  <c:v>16.917999999999999</c:v>
+                </c:pt>
+                <c:pt idx="2">
+                  <c:v>4</c:v>
+                </c:pt>
+              </c:numCache>
+            </c:numRef>
+          </c:val>
+          <c:extLst>
+            <c:ext xmlns:c16="http://schemas.microsoft.com/office/drawing/2014/chart" uri="{C3380CC4-5D6E-409C-BE32-E72D297353CC}">
+              <c16:uniqueId val="{00000000-0E96-4F10-B348-2CC21512225F}"/>
+            </c:ext>
+          </c:extLst>
+        </c:ser>
+        <c:ser>
+          <c:idx val="1"/>
+          <c:order val="1"/>
+          <c:tx>
+            <c:strRef>
+              <c:f>Sheet1!$C$1</c:f>
+              <c:strCache>
+                <c:ptCount val="1"/>
+                <c:pt idx="0">
+                  <c:v>NA</c:v>
+                </c:pt>
+              </c:strCache>
+            </c:strRef>
+          </c:tx>
+          <c:spPr>
+            <a:solidFill>
+              <a:schemeClr val="accent2"/>
+            </a:solidFill>
+            <a:ln>
+              <a:noFill/>
+            </a:ln>
+            <a:effectLst/>
+          </c:spPr>
+          <c:invertIfNegative val="0"/>
+          <c:cat>
+            <c:strRef>
+              <c:f>Sheet1!$A$2:$A$4</c:f>
+              <c:strCache>
+                <c:ptCount val="3"/>
+                <c:pt idx="0">
+                  <c:v>Population (in G)</c:v>
+                </c:pt>
+                <c:pt idx="1">
+                  <c:v>GtCO2</c:v>
+                </c:pt>
+                <c:pt idx="2">
+                  <c:v>tCO2/capita</c:v>
+                </c:pt>
+              </c:strCache>
+            </c:strRef>
+          </c:cat>
+          <c:val>
+            <c:numRef>
+              <c:f>Sheet1!$C$2:$C$4</c:f>
+              <c:numCache>
+                <c:formatCode>General</c:formatCode>
+                <c:ptCount val="3"/>
+                <c:pt idx="0">
+                  <c:v>0.49</c:v>
+                </c:pt>
+                <c:pt idx="1">
+                  <c:v>6.3330000000000002</c:v>
+                </c:pt>
+                <c:pt idx="2">
+                  <c:v>13</c:v>
+                </c:pt>
+              </c:numCache>
+            </c:numRef>
+          </c:val>
+          <c:extLst>
+            <c:ext xmlns:c16="http://schemas.microsoft.com/office/drawing/2014/chart" uri="{C3380CC4-5D6E-409C-BE32-E72D297353CC}">
+              <c16:uniqueId val="{00000001-0E96-4F10-B348-2CC21512225F}"/>
+            </c:ext>
+          </c:extLst>
+        </c:ser>
+        <c:ser>
+          <c:idx val="2"/>
+          <c:order val="2"/>
+          <c:tx>
+            <c:strRef>
+              <c:f>Sheet1!$D$1</c:f>
+              <c:strCache>
+                <c:ptCount val="1"/>
+                <c:pt idx="0">
+                  <c:v>EU</c:v>
+                </c:pt>
+              </c:strCache>
+            </c:strRef>
+          </c:tx>
+          <c:spPr>
+            <a:solidFill>
+              <a:schemeClr val="accent3"/>
+            </a:solidFill>
+            <a:ln>
+              <a:noFill/>
+            </a:ln>
+            <a:effectLst/>
+          </c:spPr>
+          <c:invertIfNegative val="0"/>
+          <c:cat>
+            <c:strRef>
+              <c:f>Sheet1!$A$2:$A$4</c:f>
+              <c:strCache>
+                <c:ptCount val="3"/>
+                <c:pt idx="0">
+                  <c:v>Population (in G)</c:v>
+                </c:pt>
+                <c:pt idx="1">
+                  <c:v>GtCO2</c:v>
+                </c:pt>
+                <c:pt idx="2">
+                  <c:v>tCO2/capita</c:v>
+                </c:pt>
+              </c:strCache>
+            </c:strRef>
+          </c:cat>
+          <c:val>
+            <c:numRef>
+              <c:f>Sheet1!$D$2:$D$4</c:f>
+              <c:numCache>
+                <c:formatCode>General</c:formatCode>
+                <c:ptCount val="3"/>
+                <c:pt idx="0">
+                  <c:v>0.74299999999999999</c:v>
+                </c:pt>
+                <c:pt idx="1">
+                  <c:v>6.6929999999999996</c:v>
+                </c:pt>
+                <c:pt idx="2">
+                  <c:v>7.7</c:v>
+                </c:pt>
+              </c:numCache>
+            </c:numRef>
+          </c:val>
+          <c:extLst>
+            <c:ext xmlns:c16="http://schemas.microsoft.com/office/drawing/2014/chart" uri="{C3380CC4-5D6E-409C-BE32-E72D297353CC}">
+              <c16:uniqueId val="{00000002-0E96-4F10-B348-2CC21512225F}"/>
+            </c:ext>
+          </c:extLst>
+        </c:ser>
+        <c:ser>
+          <c:idx val="3"/>
+          <c:order val="3"/>
+          <c:tx>
+            <c:strRef>
+              <c:f>Sheet1!$E$1</c:f>
+              <c:strCache>
+                <c:ptCount val="1"/>
+                <c:pt idx="0">
+                  <c:v>Af</c:v>
+                </c:pt>
+              </c:strCache>
+            </c:strRef>
+          </c:tx>
+          <c:spPr>
+            <a:solidFill>
+              <a:schemeClr val="accent4"/>
+            </a:solidFill>
+            <a:ln>
+              <a:noFill/>
+            </a:ln>
+            <a:effectLst/>
+          </c:spPr>
+          <c:invertIfNegative val="0"/>
+          <c:cat>
+            <c:strRef>
+              <c:f>Sheet1!$A$2:$A$4</c:f>
+              <c:strCache>
+                <c:ptCount val="3"/>
+                <c:pt idx="0">
+                  <c:v>Population (in G)</c:v>
+                </c:pt>
+                <c:pt idx="1">
+                  <c:v>GtCO2</c:v>
+                </c:pt>
+                <c:pt idx="2">
+                  <c:v>tCO2/capita</c:v>
+                </c:pt>
+              </c:strCache>
+            </c:strRef>
+          </c:cat>
+          <c:val>
+            <c:numRef>
+              <c:f>Sheet1!$E$2:$E$4</c:f>
+              <c:numCache>
+                <c:formatCode>General</c:formatCode>
+                <c:ptCount val="3"/>
+                <c:pt idx="0">
+                  <c:v>1.2549999999999999</c:v>
+                </c:pt>
+                <c:pt idx="1">
+                  <c:v>1.3320000000000001</c:v>
+                </c:pt>
+                <c:pt idx="2">
+                  <c:v>1.1000000000000001</c:v>
+                </c:pt>
+              </c:numCache>
+            </c:numRef>
+          </c:val>
+          <c:extLst>
+            <c:ext xmlns:c16="http://schemas.microsoft.com/office/drawing/2014/chart" uri="{C3380CC4-5D6E-409C-BE32-E72D297353CC}">
+              <c16:uniqueId val="{00000003-0E96-4F10-B348-2CC21512225F}"/>
+            </c:ext>
+          </c:extLst>
+        </c:ser>
+        <c:ser>
+          <c:idx val="4"/>
+          <c:order val="4"/>
+          <c:tx>
+            <c:strRef>
+              <c:f>Sheet1!$F$1</c:f>
+              <c:strCache>
+                <c:ptCount val="1"/>
+                <c:pt idx="0">
+                  <c:v>SA</c:v>
+                </c:pt>
+              </c:strCache>
+            </c:strRef>
+          </c:tx>
+          <c:spPr>
+            <a:solidFill>
+              <a:schemeClr val="accent5"/>
+            </a:solidFill>
+            <a:ln>
+              <a:noFill/>
+            </a:ln>
+            <a:effectLst/>
+          </c:spPr>
+          <c:invertIfNegative val="0"/>
+          <c:cat>
+            <c:strRef>
+              <c:f>Sheet1!$A$2:$A$4</c:f>
+              <c:strCache>
+                <c:ptCount val="3"/>
+                <c:pt idx="0">
+                  <c:v>Population (in G)</c:v>
+                </c:pt>
+                <c:pt idx="1">
+                  <c:v>GtCO2</c:v>
+                </c:pt>
+                <c:pt idx="2">
+                  <c:v>tCO2/capita</c:v>
+                </c:pt>
+              </c:strCache>
+            </c:strRef>
+          </c:cat>
+          <c:val>
+            <c:numRef>
+              <c:f>Sheet1!$F$2:$F$4</c:f>
+              <c:numCache>
+                <c:formatCode>General</c:formatCode>
+                <c:ptCount val="3"/>
+                <c:pt idx="1">
+                  <c:v>1.147</c:v>
+                </c:pt>
+                <c:pt idx="2">
+                  <c:v>2.7</c:v>
+                </c:pt>
+              </c:numCache>
+            </c:numRef>
+          </c:val>
+          <c:extLst>
+            <c:ext xmlns:c16="http://schemas.microsoft.com/office/drawing/2014/chart" uri="{C3380CC4-5D6E-409C-BE32-E72D297353CC}">
+              <c16:uniqueId val="{00000004-0E96-4F10-B348-2CC21512225F}"/>
+            </c:ext>
+          </c:extLst>
+        </c:ser>
+        <c:dLbls>
+          <c:showLegendKey val="0"/>
+          <c:showVal val="0"/>
+          <c:showCatName val="0"/>
+          <c:showSerName val="0"/>
+          <c:showPercent val="0"/>
+          <c:showBubbleSize val="0"/>
+        </c:dLbls>
+        <c:gapWidth val="219"/>
+        <c:overlap val="-27"/>
+        <c:axId val="844979167"/>
+        <c:axId val="844979999"/>
+      </c:barChart>
+      <c:catAx>
+        <c:axId val="844979167"/>
+        <c:scaling>
+          <c:orientation val="minMax"/>
+        </c:scaling>
+        <c:delete val="0"/>
+        <c:axPos val="b"/>
+        <c:numFmt formatCode="General" sourceLinked="1"/>
+        <c:majorTickMark val="none"/>
+        <c:minorTickMark val="none"/>
+        <c:tickLblPos val="nextTo"/>
+        <c:spPr>
+          <a:noFill/>
+          <a:ln w="9525" cap="flat" cmpd="sng" algn="ctr">
+            <a:solidFill>
+              <a:schemeClr val="tx1">
+                <a:lumMod val="15000"/>
+                <a:lumOff val="85000"/>
+              </a:schemeClr>
+            </a:solidFill>
+            <a:round/>
+          </a:ln>
+          <a:effectLst/>
+        </c:spPr>
+        <c:txPr>
+          <a:bodyPr rot="-60000000" spcFirstLastPara="1" vertOverflow="ellipsis" vert="horz" wrap="square" anchor="ctr" anchorCtr="1"/>
+          <a:lstStyle/>
+          <a:p>
+            <a:pPr>
+              <a:defRPr sz="900" b="0" i="0" u="none" strike="noStrike" kern="1200" baseline="0">
+                <a:solidFill>
+                  <a:schemeClr val="tx1">
+                    <a:lumMod val="65000"/>
+                    <a:lumOff val="35000"/>
+                  </a:schemeClr>
+                </a:solidFill>
+                <a:latin typeface="+mn-lt"/>
+                <a:ea typeface="+mn-ea"/>
+                <a:cs typeface="+mn-cs"/>
+              </a:defRPr>
+            </a:pPr>
+            <a:endParaRPr lang="en-US"/>
+          </a:p>
+        </c:txPr>
+        <c:crossAx val="844979999"/>
+        <c:crosses val="autoZero"/>
+        <c:auto val="1"/>
+        <c:lblAlgn val="ctr"/>
+        <c:lblOffset val="100"/>
+        <c:noMultiLvlLbl val="0"/>
+      </c:catAx>
+      <c:valAx>
+        <c:axId val="844979999"/>
+        <c:scaling>
+          <c:orientation val="minMax"/>
+        </c:scaling>
+        <c:delete val="0"/>
+        <c:axPos val="l"/>
+        <c:majorGridlines>
+          <c:spPr>
+            <a:ln w="9525" cap="flat" cmpd="sng" algn="ctr">
+              <a:solidFill>
+                <a:schemeClr val="tx1">
+                  <a:lumMod val="15000"/>
+                  <a:lumOff val="85000"/>
+                </a:schemeClr>
+              </a:solidFill>
+              <a:round/>
+            </a:ln>
+            <a:effectLst/>
+          </c:spPr>
+        </c:majorGridlines>
+        <c:numFmt formatCode="General" sourceLinked="1"/>
+        <c:majorTickMark val="none"/>
+        <c:minorTickMark val="none"/>
+        <c:tickLblPos val="nextTo"/>
+        <c:spPr>
+          <a:noFill/>
+          <a:ln>
+            <a:noFill/>
+          </a:ln>
+          <a:effectLst/>
+        </c:spPr>
+        <c:txPr>
+          <a:bodyPr rot="-60000000" spcFirstLastPara="1" vertOverflow="ellipsis" vert="horz" wrap="square" anchor="ctr" anchorCtr="1"/>
+          <a:lstStyle/>
+          <a:p>
+            <a:pPr>
+              <a:defRPr sz="900" b="0" i="0" u="none" strike="noStrike" kern="1200" baseline="0">
+                <a:solidFill>
+                  <a:schemeClr val="tx1">
+                    <a:lumMod val="65000"/>
+                    <a:lumOff val="35000"/>
+                  </a:schemeClr>
+                </a:solidFill>
+                <a:latin typeface="+mn-lt"/>
+                <a:ea typeface="+mn-ea"/>
+                <a:cs typeface="+mn-cs"/>
+              </a:defRPr>
+            </a:pPr>
+            <a:endParaRPr lang="en-US"/>
+          </a:p>
+        </c:txPr>
+        <c:crossAx val="844979167"/>
+        <c:crosses val="autoZero"/>
+        <c:crossBetween val="between"/>
+      </c:valAx>
+      <c:spPr>
+        <a:noFill/>
+        <a:ln>
+          <a:noFill/>
+        </a:ln>
+        <a:effectLst/>
+      </c:spPr>
+    </c:plotArea>
+    <c:legend>
+      <c:legendPos val="b"/>
+      <c:overlay val="0"/>
+      <c:spPr>
+        <a:noFill/>
+        <a:ln>
+          <a:noFill/>
+        </a:ln>
+        <a:effectLst/>
+      </c:spPr>
+      <c:txPr>
+        <a:bodyPr rot="0" spcFirstLastPara="1" vertOverflow="ellipsis" vert="horz" wrap="square" anchor="ctr" anchorCtr="1"/>
+        <a:lstStyle/>
+        <a:p>
+          <a:pPr>
+            <a:defRPr sz="900" b="0" i="0" u="none" strike="noStrike" kern="1200" baseline="0">
+              <a:solidFill>
+                <a:schemeClr val="tx1">
+                  <a:lumMod val="65000"/>
+                  <a:lumOff val="35000"/>
+                </a:schemeClr>
+              </a:solidFill>
+              <a:latin typeface="+mn-lt"/>
+              <a:ea typeface="+mn-ea"/>
+              <a:cs typeface="+mn-cs"/>
+            </a:defRPr>
+          </a:pPr>
+          <a:endParaRPr lang="en-US"/>
+        </a:p>
+      </c:txPr>
+    </c:legend>
+    <c:plotVisOnly val="1"/>
+    <c:dispBlanksAs val="gap"/>
+    <c:showDLblsOverMax val="0"/>
+  </c:chart>
+  <c:spPr>
+    <a:solidFill>
+      <a:schemeClr val="bg1"/>
+    </a:solidFill>
+    <a:ln w="9525" cap="flat" cmpd="sng" algn="ctr">
+      <a:solidFill>
+        <a:schemeClr val="tx1">
+          <a:lumMod val="15000"/>
+          <a:lumOff val="85000"/>
+        </a:schemeClr>
+      </a:solidFill>
+      <a:round/>
+    </a:ln>
+    <a:effectLst/>
+  </c:spPr>
+  <c:txPr>
+    <a:bodyPr/>
+    <a:lstStyle/>
+    <a:p>
+      <a:pPr>
+        <a:defRPr/>
+      </a:pPr>
+      <a:endParaRPr lang="en-US"/>
+    </a:p>
+  </c:txPr>
+  <c:externalData r:id="rId3">
+    <c:autoUpdate val="0"/>
+  </c:externalData>
+</c:chartSpace>
+</file>
+
+<file path=word/charts/colors1.xml><?xml version="1.0" encoding="utf-8"?>
+<cs:colorStyle xmlns:cs="http://schemas.microsoft.com/office/drawing/2012/chartStyle" xmlns:a="http://schemas.openxmlformats.org/drawingml/2006/main" meth="cycle" id="10">
+  <a:schemeClr val="accent1"/>
+  <a:schemeClr val="accent2"/>
+  <a:schemeClr val="accent3"/>
+  <a:schemeClr val="accent4"/>
+  <a:schemeClr val="accent5"/>
+  <a:schemeClr val="accent6"/>
+  <cs:variation/>
+  <cs:variation>
+    <a:lumMod val="60000"/>
+  </cs:variation>
+  <cs:variation>
+    <a:lumMod val="80000"/>
+    <a:lumOff val="20000"/>
+  </cs:variation>
+  <cs:variation>
+    <a:lumMod val="80000"/>
+  </cs:variation>
+  <cs:variation>
+    <a:lumMod val="60000"/>
+    <a:lumOff val="40000"/>
+  </cs:variation>
+  <cs:variation>
+    <a:lumMod val="50000"/>
+  </cs:variation>
+  <cs:variation>
+    <a:lumMod val="70000"/>
+    <a:lumOff val="30000"/>
+  </cs:variation>
+  <cs:variation>
+    <a:lumMod val="70000"/>
+  </cs:variation>
+  <cs:variation>
+    <a:lumMod val="50000"/>
+    <a:lumOff val="50000"/>
+  </cs:variation>
+</cs:colorStyle>
+</file>
+
+<file path=word/charts/style1.xml><?xml version="1.0" encoding="utf-8"?>
+<cs:chartStyle xmlns:cs="http://schemas.microsoft.com/office/drawing/2012/chartStyle" xmlns:a="http://schemas.openxmlformats.org/drawingml/2006/main" id="201">
+  <cs:axisTitle>
+    <cs:lnRef idx="0"/>
+    <cs:fillRef idx="0"/>
+    <cs:effectRef idx="0"/>
+    <cs:fontRef idx="minor">
+      <a:schemeClr val="tx1">
+        <a:lumMod val="65000"/>
+        <a:lumOff val="35000"/>
+      </a:schemeClr>
+    </cs:fontRef>
+    <cs:defRPr sz="1000" kern="1200"/>
+  </cs:axisTitle>
+  <cs:categoryAxis>
+    <cs:lnRef idx="0"/>
+    <cs:fillRef idx="0"/>
+    <cs:effectRef idx="0"/>
+    <cs:fontRef idx="minor">
+      <a:schemeClr val="tx1">
+        <a:lumMod val="65000"/>
+        <a:lumOff val="35000"/>
+      </a:schemeClr>
+    </cs:fontRef>
+    <cs:spPr>
+      <a:ln w="9525" cap="flat" cmpd="sng" algn="ctr">
+        <a:solidFill>
+          <a:schemeClr val="tx1">
+            <a:lumMod val="15000"/>
+            <a:lumOff val="85000"/>
+          </a:schemeClr>
+        </a:solidFill>
+        <a:round/>
+      </a:ln>
+    </cs:spPr>
+    <cs:defRPr sz="900" kern="1200"/>
+  </cs:categoryAxis>
+  <cs:chartArea mods="allowNoFillOverride allowNoLineOverride">
+    <cs:lnRef idx="0"/>
+    <cs:fillRef idx="0"/>
+    <cs:effectRef idx="0"/>
+    <cs:fontRef idx="minor">
+      <a:schemeClr val="tx1"/>
+    </cs:fontRef>
+    <cs:spPr>
+      <a:solidFill>
+        <a:schemeClr val="bg1"/>
+      </a:solidFill>
+      <a:ln w="9525" cap="flat" cmpd="sng" algn="ctr">
+        <a:solidFill>
+          <a:schemeClr val="tx1">
+            <a:lumMod val="15000"/>
+            <a:lumOff val="85000"/>
+          </a:schemeClr>
+        </a:solidFill>
+        <a:round/>
+      </a:ln>
+    </cs:spPr>
+    <cs:defRPr sz="1000" kern="1200"/>
+  </cs:chartArea>
+  <cs:dataLabel>
+    <cs:lnRef idx="0"/>
+    <cs:fillRef idx="0"/>
+    <cs:effectRef idx="0"/>
+    <cs:fontRef idx="minor">
+      <a:schemeClr val="tx1">
+        <a:lumMod val="75000"/>
+        <a:lumOff val="25000"/>
+      </a:schemeClr>
+    </cs:fontRef>
+    <cs:defRPr sz="900" kern="1200"/>
+  </cs:dataLabel>
+  <cs:dataLabelCallout>
+    <cs:lnRef idx="0"/>
+    <cs:fillRef idx="0"/>
+    <cs:effectRef idx="0"/>
+    <cs:fontRef idx="minor">
+      <a:schemeClr val="dk1">
+        <a:lumMod val="65000"/>
+        <a:lumOff val="35000"/>
+      </a:schemeClr>
+    </cs:fontRef>
+    <cs:spPr>
+      <a:solidFill>
+        <a:schemeClr val="lt1"/>
+      </a:solidFill>
+      <a:ln>
+        <a:solidFill>
+          <a:schemeClr val="dk1">
+            <a:lumMod val="25000"/>
+            <a:lumOff val="75000"/>
+          </a:schemeClr>
+        </a:solidFill>
+      </a:ln>
+    </cs:spPr>
+    <cs:defRPr sz="900" kern="1200"/>
+    <cs:bodyPr rot="0" spcFirstLastPara="1" vertOverflow="clip" horzOverflow="clip" vert="horz" wrap="square" lIns="36576" tIns="18288" rIns="36576" bIns="18288" anchor="ctr" anchorCtr="1">
+      <a:spAutoFit/>
+    </cs:bodyPr>
+  </cs:dataLabelCallout>
+  <cs:dataPoint>
+    <cs:lnRef idx="0"/>
+    <cs:fillRef idx="1">
+      <cs:styleClr val="auto"/>
+    </cs:fillRef>
+    <cs:effectRef idx="0"/>
+    <cs:fontRef idx="minor">
+      <a:schemeClr val="tx1"/>
+    </cs:fontRef>
+  </cs:dataPoint>
+  <cs:dataPoint3D>
+    <cs:lnRef idx="0"/>
+    <cs:fillRef idx="1">
+      <cs:styleClr val="auto"/>
+    </cs:fillRef>
+    <cs:effectRef idx="0"/>
+    <cs:fontRef idx="minor">
+      <a:schemeClr val="tx1"/>
+    </cs:fontRef>
+  </cs:dataPoint3D>
+  <cs:dataPointLine>
+    <cs:lnRef idx="0">
+      <cs:styleClr val="auto"/>
+    </cs:lnRef>
+    <cs:fillRef idx="1"/>
+    <cs:effectRef idx="0"/>
+    <cs:fontRef idx="minor">
+      <a:schemeClr val="tx1"/>
+    </cs:fontRef>
+    <cs:spPr>
+      <a:ln w="28575" cap="rnd">
+        <a:solidFill>
+          <a:schemeClr val="phClr"/>
+        </a:solidFill>
+        <a:round/>
+      </a:ln>
+    </cs:spPr>
+  </cs:dataPointLine>
+  <cs:dataPointMarker>
+    <cs:lnRef idx="0">
+      <cs:styleClr val="auto"/>
+    </cs:lnRef>
+    <cs:fillRef idx="1">
+      <cs:styleClr val="auto"/>
+    </cs:fillRef>
+    <cs:effectRef idx="0"/>
+    <cs:fontRef idx="minor">
+      <a:schemeClr val="tx1"/>
+    </cs:fontRef>
+    <cs:spPr>
+      <a:ln w="9525">
+        <a:solidFill>
+          <a:schemeClr val="phClr"/>
+        </a:solidFill>
+      </a:ln>
+    </cs:spPr>
+  </cs:dataPointMarker>
+  <cs:dataPointMarkerLayout symbol="circle" size="5"/>
+  <cs:dataPointWireframe>
+    <cs:lnRef idx="0">
+      <cs:styleClr val="auto"/>
+    </cs:lnRef>
+    <cs:fillRef idx="1"/>
+    <cs:effectRef idx="0"/>
+    <cs:fontRef idx="minor">
+      <a:schemeClr val="tx1"/>
+    </cs:fontRef>
+    <cs:spPr>
+      <a:ln w="9525" cap="rnd">
+        <a:solidFill>
+          <a:schemeClr val="phClr"/>
+        </a:solidFill>
+        <a:round/>
+      </a:ln>
+    </cs:spPr>
+  </cs:dataPointWireframe>
+  <cs:dataTable>
+    <cs:lnRef idx="0"/>
+    <cs:fillRef idx="0"/>
+    <cs:effectRef idx="0"/>
+    <cs:fontRef idx="minor">
+      <a:schemeClr val="tx1">
+        <a:lumMod val="65000"/>
+        <a:lumOff val="35000"/>
+      </a:schemeClr>
+    </cs:fontRef>
+    <cs:spPr>
+      <a:noFill/>
+      <a:ln w="9525" cap="flat" cmpd="sng" algn="ctr">
+        <a:solidFill>
+          <a:schemeClr val="tx1">
+            <a:lumMod val="15000"/>
+            <a:lumOff val="85000"/>
+          </a:schemeClr>
+        </a:solidFill>
+        <a:round/>
+      </a:ln>
+    </cs:spPr>
+    <cs:defRPr sz="900" kern="1200"/>
+  </cs:dataTable>
+  <cs:downBar>
+    <cs:lnRef idx="0"/>
+    <cs:fillRef idx="0"/>
+    <cs:effectRef idx="0"/>
+    <cs:fontRef idx="minor">
+      <a:schemeClr val="dk1"/>
+    </cs:fontRef>
+    <cs:spPr>
+      <a:solidFill>
+        <a:schemeClr val="dk1">
+          <a:lumMod val="65000"/>
+          <a:lumOff val="35000"/>
+        </a:schemeClr>
+      </a:solidFill>
+      <a:ln w="9525">
+        <a:solidFill>
+          <a:schemeClr val="tx1">
+            <a:lumMod val="65000"/>
+            <a:lumOff val="35000"/>
+          </a:schemeClr>
+        </a:solidFill>
+      </a:ln>
+    </cs:spPr>
+  </cs:downBar>
+  <cs:dropLine>
+    <cs:lnRef idx="0"/>
+    <cs:fillRef idx="0"/>
+    <cs:effectRef idx="0"/>
+    <cs:fontRef idx="minor">
+      <a:schemeClr val="tx1"/>
+    </cs:fontRef>
+    <cs:spPr>
+      <a:ln w="9525" cap="flat" cmpd="sng" algn="ctr">
+        <a:solidFill>
+          <a:schemeClr val="tx1">
+            <a:lumMod val="35000"/>
+            <a:lumOff val="65000"/>
+          </a:schemeClr>
+        </a:solidFill>
+        <a:round/>
+      </a:ln>
+    </cs:spPr>
+  </cs:dropLine>
+  <cs:errorBar>
+    <cs:lnRef idx="0"/>
+    <cs:fillRef idx="0"/>
+    <cs:effectRef idx="0"/>
+    <cs:fontRef idx="minor">
+      <a:schemeClr val="tx1"/>
+    </cs:fontRef>
+    <cs:spPr>
+      <a:ln w="9525" cap="flat" cmpd="sng" algn="ctr">
+        <a:solidFill>
+          <a:schemeClr val="tx1">
+            <a:lumMod val="65000"/>
+            <a:lumOff val="35000"/>
+          </a:schemeClr>
+        </a:solidFill>
+        <a:round/>
+      </a:ln>
+    </cs:spPr>
+  </cs:errorBar>
+  <cs:floor>
+    <cs:lnRef idx="0"/>
+    <cs:fillRef idx="0"/>
+    <cs:effectRef idx="0"/>
+    <cs:fontRef idx="minor">
+      <a:schemeClr val="tx1"/>
+    </cs:fontRef>
+    <cs:spPr>
+      <a:noFill/>
+      <a:ln>
+        <a:noFill/>
+      </a:ln>
+    </cs:spPr>
+  </cs:floor>
+  <cs:gridlineMajor>
+    <cs:lnRef idx="0"/>
+    <cs:fillRef idx="0"/>
+    <cs:effectRef idx="0"/>
+    <cs:fontRef idx="minor">
+      <a:schemeClr val="tx1"/>
+    </cs:fontRef>
+    <cs:spPr>
+      <a:ln w="9525" cap="flat" cmpd="sng" algn="ctr">
+        <a:solidFill>
+          <a:schemeClr val="tx1">
+            <a:lumMod val="15000"/>
+            <a:lumOff val="85000"/>
+          </a:schemeClr>
+        </a:solidFill>
+        <a:round/>
+      </a:ln>
+    </cs:spPr>
+  </cs:gridlineMajor>
+  <cs:gridlineMinor>
+    <cs:lnRef idx="0"/>
+    <cs:fillRef idx="0"/>
+    <cs:effectRef idx="0"/>
+    <cs:fontRef idx="minor">
+      <a:schemeClr val="tx1"/>
+    </cs:fontRef>
+    <cs:spPr>
+      <a:ln w="9525" cap="flat" cmpd="sng" algn="ctr">
+        <a:solidFill>
+          <a:schemeClr val="tx1">
+            <a:lumMod val="5000"/>
+            <a:lumOff val="95000"/>
+          </a:schemeClr>
+        </a:solidFill>
+        <a:round/>
+      </a:ln>
+    </cs:spPr>
+  </cs:gridlineMinor>
+  <cs:hiLoLine>
+    <cs:lnRef idx="0"/>
+    <cs:fillRef idx="0"/>
+    <cs:effectRef idx="0"/>
+    <cs:fontRef idx="minor">
+      <a:schemeClr val="tx1"/>
+    </cs:fontRef>
+    <cs:spPr>
+      <a:ln w="9525" cap="flat" cmpd="sng" algn="ctr">
+        <a:solidFill>
+          <a:schemeClr val="tx1">
+            <a:lumMod val="75000"/>
+            <a:lumOff val="25000"/>
+          </a:schemeClr>
+        </a:solidFill>
+        <a:round/>
+      </a:ln>
+    </cs:spPr>
+  </cs:hiLoLine>
+  <cs:leaderLine>
+    <cs:lnRef idx="0"/>
+    <cs:fillRef idx="0"/>
+    <cs:effectRef idx="0"/>
+    <cs:fontRef idx="minor">
+      <a:schemeClr val="tx1"/>
+    </cs:fontRef>
+    <cs:spPr>
+      <a:ln w="9525" cap="flat" cmpd="sng" algn="ctr">
+        <a:solidFill>
+          <a:schemeClr val="tx1">
+            <a:lumMod val="35000"/>
+            <a:lumOff val="65000"/>
+          </a:schemeClr>
+        </a:solidFill>
+        <a:round/>
+      </a:ln>
+    </cs:spPr>
+  </cs:leaderLine>
+  <cs:legend>
+    <cs:lnRef idx="0"/>
+    <cs:fillRef idx="0"/>
+    <cs:effectRef idx="0"/>
+    <cs:fontRef idx="minor">
+      <a:schemeClr val="tx1">
+        <a:lumMod val="65000"/>
+        <a:lumOff val="35000"/>
+      </a:schemeClr>
+    </cs:fontRef>
+    <cs:defRPr sz="900" kern="1200"/>
+  </cs:legend>
+  <cs:plotArea mods="allowNoFillOverride allowNoLineOverride">
+    <cs:lnRef idx="0"/>
+    <cs:fillRef idx="0"/>
+    <cs:effectRef idx="0"/>
+    <cs:fontRef idx="minor">
+      <a:schemeClr val="tx1"/>
+    </cs:fontRef>
+  </cs:plotArea>
+  <cs:plotArea3D mods="allowNoFillOverride allowNoLineOverride">
+    <cs:lnRef idx="0"/>
+    <cs:fillRef idx="0"/>
+    <cs:effectRef idx="0"/>
+    <cs:fontRef idx="minor">
+      <a:schemeClr val="tx1"/>
+    </cs:fontRef>
+  </cs:plotArea3D>
+  <cs:seriesAxis>
+    <cs:lnRef idx="0"/>
+    <cs:fillRef idx="0"/>
+    <cs:effectRef idx="0"/>
+    <cs:fontRef idx="minor">
+      <a:schemeClr val="tx1">
+        <a:lumMod val="65000"/>
+        <a:lumOff val="35000"/>
+      </a:schemeClr>
+    </cs:fontRef>
+    <cs:defRPr sz="900" kern="1200"/>
+  </cs:seriesAxis>
+  <cs:seriesLine>
+    <cs:lnRef idx="0"/>
+    <cs:fillRef idx="0"/>
+    <cs:effectRef idx="0"/>
+    <cs:fontRef idx="minor">
+      <a:schemeClr val="tx1"/>
+    </cs:fontRef>
+    <cs:spPr>
+      <a:ln w="9525" cap="flat" cmpd="sng" algn="ctr">
+        <a:solidFill>
+          <a:schemeClr val="tx1">
+            <a:lumMod val="35000"/>
+            <a:lumOff val="65000"/>
+          </a:schemeClr>
+        </a:solidFill>
+        <a:round/>
+      </a:ln>
+    </cs:spPr>
+  </cs:seriesLine>
+  <cs:title>
+    <cs:lnRef idx="0"/>
+    <cs:fillRef idx="0"/>
+    <cs:effectRef idx="0"/>
+    <cs:fontRef idx="minor">
+      <a:schemeClr val="tx1">
+        <a:lumMod val="65000"/>
+        <a:lumOff val="35000"/>
+      </a:schemeClr>
+    </cs:fontRef>
+    <cs:defRPr sz="1400" b="0" kern="1200" spc="0" baseline="0"/>
+  </cs:title>
+  <cs:trendline>
+    <cs:lnRef idx="0">
+      <cs:styleClr val="auto"/>
+    </cs:lnRef>
+    <cs:fillRef idx="0"/>
+    <cs:effectRef idx="0"/>
+    <cs:fontRef idx="minor">
+      <a:schemeClr val="tx1"/>
+    </cs:fontRef>
+    <cs:spPr>
+      <a:ln w="19050" cap="rnd">
+        <a:solidFill>
+          <a:schemeClr val="phClr"/>
+        </a:solidFill>
+        <a:prstDash val="sysDot"/>
+      </a:ln>
+    </cs:spPr>
+  </cs:trendline>
+  <cs:trendlineLabel>
+    <cs:lnRef idx="0"/>
+    <cs:fillRef idx="0"/>
+    <cs:effectRef idx="0"/>
+    <cs:fontRef idx="minor">
+      <a:schemeClr val="tx1">
+        <a:lumMod val="65000"/>
+        <a:lumOff val="35000"/>
+      </a:schemeClr>
+    </cs:fontRef>
+    <cs:defRPr sz="900" kern="1200"/>
+  </cs:trendlineLabel>
+  <cs:upBar>
+    <cs:lnRef idx="0"/>
+    <cs:fillRef idx="0"/>
+    <cs:effectRef idx="0"/>
+    <cs:fontRef idx="minor">
+      <a:schemeClr val="dk1"/>
+    </cs:fontRef>
+    <cs:spPr>
+      <a:solidFill>
+        <a:schemeClr val="lt1"/>
+      </a:solidFill>
+      <a:ln w="9525">
+        <a:solidFill>
+          <a:schemeClr val="tx1">
+            <a:lumMod val="15000"/>
+            <a:lumOff val="85000"/>
+          </a:schemeClr>
+        </a:solidFill>
+      </a:ln>
+    </cs:spPr>
+  </cs:upBar>
+  <cs:valueAxis>
+    <cs:lnRef idx="0"/>
+    <cs:fillRef idx="0"/>
+    <cs:effectRef idx="0"/>
+    <cs:fontRef idx="minor">
+      <a:schemeClr val="tx1">
+        <a:lumMod val="65000"/>
+        <a:lumOff val="35000"/>
+      </a:schemeClr>
+    </cs:fontRef>
+    <cs:defRPr sz="900" kern="1200"/>
+  </cs:valueAxis>
+  <cs:wall>
+    <cs:lnRef idx="0"/>
+    <cs:fillRef idx="0"/>
+    <cs:effectRef idx="0"/>
+    <cs:fontRef idx="minor">
+      <a:schemeClr val="tx1"/>
+    </cs:fontRef>
+    <cs:spPr>
+      <a:noFill/>
+      <a:ln>
+        <a:noFill/>
+      </a:ln>
+    </cs:spPr>
+  </cs:wall>
+</cs:chartStyle>
 </file>
 
 <file path=word/theme/theme1.xml><?xml version="1.0" encoding="utf-8"?>

--- a/Assignment3.docx
+++ b/Assignment3.docx
@@ -1252,6 +1252,52 @@
           <w:szCs w:val="18"/>
         </w:rPr>
       </w:pPr>
+    </w:p>
+    <w:p>
+      <w:pPr>
+        <w:spacing w:after="0" w:line="300" w:lineRule="atLeast"/>
+        <w:rPr>
+          <w:rFonts w:ascii="Consolas" w:eastAsia="Times New Roman" w:hAnsi="Consolas" w:cs="Times New Roman"/>
+          <w:color w:val="24292E"/>
+          <w:sz w:val="18"/>
+          <w:szCs w:val="18"/>
+        </w:rPr>
+      </w:pPr>
+      <w:r>
+        <w:rPr>
+          <w:noProof/>
+        </w:rPr>
+        <w:drawing>
+          <wp:inline distT="0" distB="0" distL="0" distR="0" wp14:anchorId="6E2E7A85" wp14:editId="081F3AD4">
+            <wp:extent cx="4572000" cy="2743200"/>
+            <wp:effectExtent l="0" t="0" r="0" b="0"/>
+            <wp:docPr id="3" name="Chart 3">
+              <a:extLst xmlns:a="http://schemas.openxmlformats.org/drawingml/2006/main">
+                <a:ext uri="{FF2B5EF4-FFF2-40B4-BE49-F238E27FC236}">
+                  <a16:creationId xmlns:a16="http://schemas.microsoft.com/office/drawing/2014/main" id="{00000000-0008-0000-0000-000003000000}"/>
+                </a:ext>
+              </a:extLst>
+            </wp:docPr>
+            <wp:cNvGraphicFramePr/>
+            <a:graphic xmlns:a="http://schemas.openxmlformats.org/drawingml/2006/main">
+              <a:graphicData uri="http://schemas.openxmlformats.org/drawingml/2006/chart">
+                <c:chart xmlns:c="http://schemas.openxmlformats.org/drawingml/2006/chart" xmlns:r="http://schemas.openxmlformats.org/officeDocument/2006/relationships" r:id="rId4"/>
+              </a:graphicData>
+            </a:graphic>
+          </wp:inline>
+        </w:drawing>
+      </w:r>
+    </w:p>
+    <w:p>
+      <w:pPr>
+        <w:spacing w:after="0" w:line="300" w:lineRule="atLeast"/>
+        <w:rPr>
+          <w:rFonts w:ascii="Consolas" w:eastAsia="Times New Roman" w:hAnsi="Consolas" w:cs="Times New Roman"/>
+          <w:color w:val="24292E"/>
+          <w:sz w:val="18"/>
+          <w:szCs w:val="18"/>
+        </w:rPr>
+      </w:pPr>
       <w:r>
         <w:rPr>
           <w:rFonts w:ascii="Consolas" w:eastAsia="Times New Roman" w:hAnsi="Consolas" w:cs="Times New Roman"/>
@@ -1292,60 +1338,6 @@
     </w:p>
     <w:p>
       <w:pPr>
-        <w:jc w:val="center"/>
-        <w:rPr>
-          <w:sz w:val="32"/>
-          <w:szCs w:val="32"/>
-        </w:rPr>
-      </w:pPr>
-      <w:r>
-        <w:rPr>
-          <w:sz w:val="32"/>
-          <w:szCs w:val="32"/>
-        </w:rPr>
-        <w:t>Data Interpretation</w:t>
-      </w:r>
-    </w:p>
-    <w:p>
-      <w:pPr>
-        <w:rPr>
-          <w:sz w:val="24"/>
-          <w:szCs w:val="24"/>
-        </w:rPr>
-      </w:pPr>
-      <w:r>
-        <w:rPr>
-          <w:sz w:val="24"/>
-          <w:szCs w:val="24"/>
-        </w:rPr>
-        <w:t>This topic is interesting for many reasons. A more specific fun aspect of it is that the statistics for the tons of CO2 emissions per capita do not always align with one’s expectations. Let’s take China as an example. Judging by their total CO2 emissions, you’d expect their tons of CO2 emissions per capita to be decently high, however it’s less than half of Canada’s, and the latter country’s total CO2 emissions don’t even come close to China’s.</w:t>
-      </w:r>
-    </w:p>
-    <w:p>
-      <w:pPr>
-        <w:rPr>
-          <w:sz w:val="24"/>
-          <w:szCs w:val="24"/>
-        </w:rPr>
-      </w:pPr>
-      <w:r>
-        <w:rPr>
-          <w:sz w:val="24"/>
-          <w:szCs w:val="24"/>
-        </w:rPr>
-        <w:t>Taking China as an example again, by analyzing these statistics, we can say the huge amount of CO2 they produce is very barely the majority of the population’s fault. From that, we can assume that a very small minority is responsible for most of the CO2 emissions in China, whom are all probably factory owners and huge companies.</w:t>
-      </w:r>
-    </w:p>
-    <w:p>
-      <w:pPr>
-        <w:rPr>
-          <w:sz w:val="24"/>
-          <w:szCs w:val="24"/>
-        </w:rPr>
-      </w:pPr>
-    </w:p>
-    <w:p>
-      <w:pPr>
         <w:rPr>
           <w:sz w:val="24"/>
           <w:szCs w:val="24"/>
@@ -1365,51 +1357,57 @@
           <w:sz w:val="32"/>
           <w:szCs w:val="32"/>
         </w:rPr>
-        <w:lastRenderedPageBreak/>
         <w:t>Table 2</w:t>
       </w:r>
     </w:p>
     <w:p>
       <w:pPr>
         <w:rPr>
-          <w:sz w:val="28"/>
-          <w:szCs w:val="28"/>
+          <w:sz w:val="24"/>
+          <w:szCs w:val="24"/>
         </w:rPr>
       </w:pPr>
       <w:r>
         <w:rPr>
-          <w:sz w:val="28"/>
-          <w:szCs w:val="28"/>
+          <w:sz w:val="24"/>
+          <w:szCs w:val="24"/>
         </w:rPr>
         <w:t>This table shows the emissions of CO2 per continent</w:t>
       </w:r>
       <w:r>
         <w:rPr>
-          <w:sz w:val="28"/>
-          <w:szCs w:val="28"/>
+          <w:sz w:val="24"/>
+          <w:szCs w:val="24"/>
         </w:rPr>
         <w:t>, the average amount of CO2 emissions per person for each continent, and the percentage of total worldwide emissions, all</w:t>
       </w:r>
       <w:r>
         <w:rPr>
-          <w:sz w:val="28"/>
-          <w:szCs w:val="28"/>
+          <w:sz w:val="24"/>
+          <w:szCs w:val="24"/>
         </w:rPr>
         <w:t xml:space="preserve"> during the year</w:t>
       </w:r>
       <w:r>
         <w:rPr>
-          <w:sz w:val="28"/>
-          <w:szCs w:val="28"/>
+          <w:sz w:val="24"/>
+          <w:szCs w:val="24"/>
         </w:rPr>
         <w:t xml:space="preserve"> of 2017</w:t>
       </w:r>
       <w:r>
         <w:rPr>
-          <w:sz w:val="28"/>
-          <w:szCs w:val="28"/>
+          <w:sz w:val="24"/>
+          <w:szCs w:val="24"/>
         </w:rPr>
         <w:t>.</w:t>
+      </w:r>
+      <w:r>
+        <w:rPr>
+          <w:sz w:val="24"/>
+          <w:szCs w:val="24"/>
+        </w:rPr>
+        <w:t xml:space="preserve"> This table adds new information to the prior one, by showing us where in the world most of the emissions are coming from.</w:t>
       </w:r>
     </w:p>
     <w:tbl>
@@ -2581,8 +2579,6 @@
               </w:rPr>
               <w:t>capita</w:t>
             </w:r>
-            <w:bookmarkStart w:id="0" w:name="_GoBack"/>
-            <w:bookmarkEnd w:id="0"/>
           </w:p>
         </w:tc>
         <w:tc>
@@ -2816,7 +2812,7 @@
           <w:szCs w:val="24"/>
         </w:rPr>
       </w:pPr>
-      <w:hyperlink r:id="rId4" w:history="1">
+      <w:hyperlink r:id="rId5" w:history="1">
         <w:r>
           <w:rPr>
             <w:rStyle w:val="Hyperlink"/>
@@ -2855,7 +2851,7 @@
             <wp:cNvGraphicFramePr/>
             <a:graphic xmlns:a="http://schemas.openxmlformats.org/drawingml/2006/main">
               <a:graphicData uri="http://schemas.openxmlformats.org/drawingml/2006/chart">
-                <c:chart xmlns:c="http://schemas.openxmlformats.org/drawingml/2006/chart" xmlns:r="http://schemas.openxmlformats.org/officeDocument/2006/relationships" r:id="rId5"/>
+                <c:chart xmlns:c="http://schemas.openxmlformats.org/drawingml/2006/chart" xmlns:r="http://schemas.openxmlformats.org/officeDocument/2006/relationships" r:id="rId6"/>
               </a:graphicData>
             </a:graphic>
           </wp:inline>
@@ -2872,6 +2868,100 @@
     </w:p>
     <w:p>
       <w:pPr>
+        <w:jc w:val="center"/>
+        <w:rPr>
+          <w:sz w:val="32"/>
+          <w:szCs w:val="32"/>
+        </w:rPr>
+      </w:pPr>
+      <w:r>
+        <w:rPr>
+          <w:rFonts w:ascii="Segoe UI" w:eastAsia="Times New Roman" w:hAnsi="Segoe UI" w:cs="Segoe UI"/>
+          <w:color w:val="24292E"/>
+          <w:sz w:val="21"/>
+          <w:szCs w:val="21"/>
+        </w:rPr>
+        <w:lastRenderedPageBreak/>
+        <w:t> </w:t>
+      </w:r>
+      <w:r>
+        <w:rPr>
+          <w:sz w:val="32"/>
+          <w:szCs w:val="32"/>
+        </w:rPr>
+        <w:t>Data Interpretation</w:t>
+      </w:r>
+    </w:p>
+    <w:p>
+      <w:pPr>
+        <w:rPr>
+          <w:sz w:val="24"/>
+          <w:szCs w:val="24"/>
+        </w:rPr>
+      </w:pPr>
+      <w:r>
+        <w:rPr>
+          <w:sz w:val="24"/>
+          <w:szCs w:val="24"/>
+        </w:rPr>
+        <w:t>This topic is interesting for many reasons. A more specific fun aspect of it is that the statistics for the tons of CO2 emissions per capita do not always align with one’s expectations. Let’s take China as an example. Judging by their total CO2 emissions, you’d expect their tons of CO2 emissions per capita to be decently high, however it’s less than half of Canada’s, and the latter country’s total CO2 emissions don’t even come close to China’s.</w:t>
+      </w:r>
+    </w:p>
+    <w:p>
+      <w:pPr>
+        <w:rPr>
+          <w:sz w:val="24"/>
+          <w:szCs w:val="24"/>
+        </w:rPr>
+      </w:pPr>
+      <w:r>
+        <w:rPr>
+          <w:sz w:val="24"/>
+          <w:szCs w:val="24"/>
+        </w:rPr>
+        <w:t>Taking China as an example again, by analyzing these statistics, we can say the huge amount of CO2 they produce is very barely the majority of the population’s fault.</w:t>
+      </w:r>
+    </w:p>
+    <w:p>
+      <w:pPr>
+        <w:rPr>
+          <w:sz w:val="24"/>
+          <w:szCs w:val="24"/>
+        </w:rPr>
+      </w:pPr>
+      <w:r>
+        <w:rPr>
+          <w:sz w:val="24"/>
+          <w:szCs w:val="24"/>
+        </w:rPr>
+        <w:t xml:space="preserve">Furthermore, almost half the total global CO2 emissions came from Asia in 2017, and as we all know, Asia’s population is much less privileged and rich than other parts of the world such as Europe and North America. This must mean that </w:t>
+      </w:r>
+      <w:r>
+        <w:rPr>
+          <w:sz w:val="24"/>
+          <w:szCs w:val="24"/>
+        </w:rPr>
+        <w:t xml:space="preserve">a minority is responsible for most of the CO2 emissions </w:t>
+      </w:r>
+      <w:r>
+        <w:rPr>
+          <w:sz w:val="24"/>
+          <w:szCs w:val="24"/>
+        </w:rPr>
+        <w:t>worldwide</w:t>
+      </w:r>
+      <w:bookmarkStart w:id="0" w:name="_GoBack"/>
+      <w:bookmarkEnd w:id="0"/>
+      <w:r>
+        <w:rPr>
+          <w:sz w:val="24"/>
+          <w:szCs w:val="24"/>
+        </w:rPr>
+        <w:t>, whom are all probably factory owners and huge companies.</w:t>
+      </w:r>
+    </w:p>
+    <w:p>
+      <w:pPr>
         <w:shd w:val="clear" w:color="auto" w:fill="FFFFFF" w:themeFill="background1"/>
         <w:spacing w:after="0" w:line="240" w:lineRule="auto"/>
         <w:rPr>
@@ -2881,15 +2971,6 @@
           <w:szCs w:val="21"/>
         </w:rPr>
       </w:pPr>
-      <w:r>
-        <w:rPr>
-          <w:rFonts w:ascii="Segoe UI" w:eastAsia="Times New Roman" w:hAnsi="Segoe UI" w:cs="Segoe UI"/>
-          <w:color w:val="24292E"/>
-          <w:sz w:val="21"/>
-          <w:szCs w:val="21"/>
-        </w:rPr>
-        <w:t> </w:t>
-      </w:r>
     </w:p>
     <w:p>
       <w:pPr>
@@ -2948,7 +3029,85 @@
       </w:pPr>
     </w:p>
     <w:p/>
-    <w:p/>
+    <w:p>
+      <w:pPr>
+        <w:jc w:val="center"/>
+        <w:rPr>
+          <w:sz w:val="32"/>
+          <w:szCs w:val="32"/>
+        </w:rPr>
+      </w:pPr>
+      <w:r>
+        <w:rPr>
+          <w:sz w:val="32"/>
+          <w:szCs w:val="32"/>
+        </w:rPr>
+        <w:t>Entity Relation Diagram</w:t>
+      </w:r>
+    </w:p>
+    <w:p>
+      <w:pPr>
+        <w:rPr>
+          <w:sz w:val="32"/>
+          <w:szCs w:val="32"/>
+        </w:rPr>
+      </w:pPr>
+      <w:r>
+        <w:rPr>
+          <w:noProof/>
+          <w:sz w:val="32"/>
+          <w:szCs w:val="32"/>
+        </w:rPr>
+        <w:drawing>
+          <wp:inline distT="0" distB="0" distL="0" distR="0">
+            <wp:extent cx="5943600" cy="3895725"/>
+            <wp:effectExtent l="0" t="0" r="0" b="9525"/>
+            <wp:docPr id="2" name="Picture 2" descr="C:\Users\cstuser\Downloads\Untitled Diagram.png"/>
+            <wp:cNvGraphicFramePr>
+              <a:graphicFrameLocks xmlns:a="http://schemas.openxmlformats.org/drawingml/2006/main" noChangeAspect="1"/>
+            </wp:cNvGraphicFramePr>
+            <a:graphic xmlns:a="http://schemas.openxmlformats.org/drawingml/2006/main">
+              <a:graphicData uri="http://schemas.openxmlformats.org/drawingml/2006/picture">
+                <pic:pic xmlns:pic="http://schemas.openxmlformats.org/drawingml/2006/picture">
+                  <pic:nvPicPr>
+                    <pic:cNvPr id="0" name="Picture 1" descr="C:\Users\cstuser\Downloads\Untitled Diagram.png"/>
+                    <pic:cNvPicPr>
+                      <a:picLocks noChangeAspect="1" noChangeArrowheads="1"/>
+                    </pic:cNvPicPr>
+                  </pic:nvPicPr>
+                  <pic:blipFill>
+                    <a:blip r:embed="rId7">
+                      <a:extLst>
+                        <a:ext uri="{28A0092B-C50C-407E-A947-70E740481C1C}">
+                          <a14:useLocalDpi xmlns:a14="http://schemas.microsoft.com/office/drawing/2010/main" val="0"/>
+                        </a:ext>
+                      </a:extLst>
+                    </a:blip>
+                    <a:srcRect/>
+                    <a:stretch>
+                      <a:fillRect/>
+                    </a:stretch>
+                  </pic:blipFill>
+                  <pic:spPr bwMode="auto">
+                    <a:xfrm>
+                      <a:off x="0" y="0"/>
+                      <a:ext cx="5943600" cy="3895725"/>
+                    </a:xfrm>
+                    <a:prstGeom prst="rect">
+                      <a:avLst/>
+                    </a:prstGeom>
+                    <a:noFill/>
+                    <a:ln>
+                      <a:noFill/>
+                    </a:ln>
+                  </pic:spPr>
+                </pic:pic>
+              </a:graphicData>
+            </a:graphic>
+          </wp:inline>
+        </w:drawing>
+      </w:r>
+    </w:p>
     <w:sectPr>
       <w:pgSz w:w="12240" w:h="15840"/>
       <w:pgMar w:top="1440" w:right="1440" w:bottom="1440" w:left="1440" w:header="720" w:footer="720" w:gutter="0"/>
@@ -3501,6 +3660,572 @@
   </mc:AlternateContent>
   <c:chart>
     <c:title>
+      <c:tx>
+        <c:rich>
+          <a:bodyPr rot="0" spcFirstLastPara="1" vertOverflow="ellipsis" vert="horz" wrap="square" anchor="ctr" anchorCtr="1"/>
+          <a:lstStyle/>
+          <a:p>
+            <a:pPr>
+              <a:defRPr sz="1400" b="0" i="0" u="none" strike="noStrike" kern="1200" spc="0" baseline="0">
+                <a:solidFill>
+                  <a:schemeClr val="tx1">
+                    <a:lumMod val="65000"/>
+                    <a:lumOff val="35000"/>
+                  </a:schemeClr>
+                </a:solidFill>
+                <a:latin typeface="+mn-lt"/>
+                <a:ea typeface="+mn-ea"/>
+                <a:cs typeface="+mn-cs"/>
+              </a:defRPr>
+            </a:pPr>
+            <a:r>
+              <a:rPr lang="en-US"/>
+              <a:t>Gas</a:t>
+            </a:r>
+            <a:r>
+              <a:rPr lang="en-US" baseline="0"/>
+              <a:t> Emission Statistics (2016)</a:t>
+            </a:r>
+            <a:endParaRPr lang="en-US"/>
+          </a:p>
+        </c:rich>
+      </c:tx>
+      <c:overlay val="0"/>
+      <c:spPr>
+        <a:noFill/>
+        <a:ln>
+          <a:noFill/>
+        </a:ln>
+        <a:effectLst/>
+      </c:spPr>
+      <c:txPr>
+        <a:bodyPr rot="0" spcFirstLastPara="1" vertOverflow="ellipsis" vert="horz" wrap="square" anchor="ctr" anchorCtr="1"/>
+        <a:lstStyle/>
+        <a:p>
+          <a:pPr>
+            <a:defRPr sz="1400" b="0" i="0" u="none" strike="noStrike" kern="1200" spc="0" baseline="0">
+              <a:solidFill>
+                <a:schemeClr val="tx1">
+                  <a:lumMod val="65000"/>
+                  <a:lumOff val="35000"/>
+                </a:schemeClr>
+              </a:solidFill>
+              <a:latin typeface="+mn-lt"/>
+              <a:ea typeface="+mn-ea"/>
+              <a:cs typeface="+mn-cs"/>
+            </a:defRPr>
+          </a:pPr>
+          <a:endParaRPr lang="en-US"/>
+        </a:p>
+      </c:txPr>
+    </c:title>
+    <c:autoTitleDeleted val="0"/>
+    <c:plotArea>
+      <c:layout/>
+      <c:barChart>
+        <c:barDir val="col"/>
+        <c:grouping val="clustered"/>
+        <c:varyColors val="0"/>
+        <c:ser>
+          <c:idx val="0"/>
+          <c:order val="0"/>
+          <c:tx>
+            <c:strRef>
+              <c:f>[task2_climatestats.xlsx]Sheet1!$F$5</c:f>
+              <c:strCache>
+                <c:ptCount val="1"/>
+                <c:pt idx="0">
+                  <c:v>Total GtCO2:</c:v>
+                </c:pt>
+              </c:strCache>
+            </c:strRef>
+          </c:tx>
+          <c:spPr>
+            <a:solidFill>
+              <a:schemeClr val="accent1"/>
+            </a:solidFill>
+            <a:ln>
+              <a:noFill/>
+            </a:ln>
+            <a:effectLst/>
+          </c:spPr>
+          <c:invertIfNegative val="0"/>
+          <c:cat>
+            <c:strRef>
+              <c:f>[task2_climatestats.xlsx]Sheet1!$G$4:$N$4</c:f>
+              <c:strCache>
+                <c:ptCount val="8"/>
+                <c:pt idx="1">
+                  <c:v>China</c:v>
+                </c:pt>
+                <c:pt idx="2">
+                  <c:v>USA</c:v>
+                </c:pt>
+                <c:pt idx="3">
+                  <c:v>India</c:v>
+                </c:pt>
+                <c:pt idx="4">
+                  <c:v>Japan</c:v>
+                </c:pt>
+                <c:pt idx="5">
+                  <c:v>Canada</c:v>
+                </c:pt>
+                <c:pt idx="6">
+                  <c:v>Russia</c:v>
+                </c:pt>
+                <c:pt idx="7">
+                  <c:v>Saudi Arabia</c:v>
+                </c:pt>
+              </c:strCache>
+            </c:strRef>
+          </c:cat>
+          <c:val>
+            <c:numRef>
+              <c:f>[task2_climatestats.xlsx]Sheet1!$G$5:$N$5</c:f>
+              <c:numCache>
+                <c:formatCode>General</c:formatCode>
+                <c:ptCount val="8"/>
+                <c:pt idx="1">
+                  <c:v>9.0568000000000008</c:v>
+                </c:pt>
+                <c:pt idx="2">
+                  <c:v>4.8331</c:v>
+                </c:pt>
+                <c:pt idx="3">
+                  <c:v>2.0768</c:v>
+                </c:pt>
+                <c:pt idx="4">
+                  <c:v>1.1471</c:v>
+                </c:pt>
+                <c:pt idx="5">
+                  <c:v>0.54079999999999995</c:v>
+                </c:pt>
+                <c:pt idx="6">
+                  <c:v>1.4386000000000001</c:v>
+                </c:pt>
+                <c:pt idx="7">
+                  <c:v>0.5272</c:v>
+                </c:pt>
+              </c:numCache>
+            </c:numRef>
+          </c:val>
+          <c:extLst>
+            <c:ext xmlns:c16="http://schemas.microsoft.com/office/drawing/2014/chart" uri="{C3380CC4-5D6E-409C-BE32-E72D297353CC}">
+              <c16:uniqueId val="{00000000-1F70-4403-B20B-AF52FE8A7397}"/>
+            </c:ext>
+          </c:extLst>
+        </c:ser>
+        <c:ser>
+          <c:idx val="2"/>
+          <c:order val="2"/>
+          <c:tx>
+            <c:strRef>
+              <c:f>[task2_climatestats.xlsx]Sheet1!$F$7</c:f>
+              <c:strCache>
+                <c:ptCount val="1"/>
+                <c:pt idx="0">
+                  <c:v>tCO2 / CAPITA:</c:v>
+                </c:pt>
+              </c:strCache>
+            </c:strRef>
+          </c:tx>
+          <c:spPr>
+            <a:solidFill>
+              <a:schemeClr val="accent3"/>
+            </a:solidFill>
+            <a:ln>
+              <a:noFill/>
+            </a:ln>
+            <a:effectLst/>
+          </c:spPr>
+          <c:invertIfNegative val="0"/>
+          <c:cat>
+            <c:strRef>
+              <c:f>[task2_climatestats.xlsx]Sheet1!$G$4:$N$4</c:f>
+              <c:strCache>
+                <c:ptCount val="8"/>
+                <c:pt idx="1">
+                  <c:v>China</c:v>
+                </c:pt>
+                <c:pt idx="2">
+                  <c:v>USA</c:v>
+                </c:pt>
+                <c:pt idx="3">
+                  <c:v>India</c:v>
+                </c:pt>
+                <c:pt idx="4">
+                  <c:v>Japan</c:v>
+                </c:pt>
+                <c:pt idx="5">
+                  <c:v>Canada</c:v>
+                </c:pt>
+                <c:pt idx="6">
+                  <c:v>Russia</c:v>
+                </c:pt>
+                <c:pt idx="7">
+                  <c:v>Saudi Arabia</c:v>
+                </c:pt>
+              </c:strCache>
+            </c:strRef>
+          </c:cat>
+          <c:val>
+            <c:numRef>
+              <c:f>[task2_climatestats.xlsx]Sheet1!$G$7:$N$7</c:f>
+              <c:numCache>
+                <c:formatCode>General</c:formatCode>
+                <c:ptCount val="8"/>
+                <c:pt idx="1">
+                  <c:v>6.3157601115760116</c:v>
+                </c:pt>
+                <c:pt idx="2">
+                  <c:v>14.685809784260103</c:v>
+                </c:pt>
+                <c:pt idx="3">
+                  <c:v>1.5203513909224011</c:v>
+                </c:pt>
+                <c:pt idx="4">
+                  <c:v>9.0394011032308903</c:v>
+                </c:pt>
+                <c:pt idx="5">
+                  <c:v>14.459893048128343</c:v>
+                </c:pt>
+                <c:pt idx="6">
+                  <c:v>9.8669410150891625</c:v>
+                </c:pt>
+                <c:pt idx="7">
+                  <c:v>15.370262390670556</c:v>
+                </c:pt>
+              </c:numCache>
+            </c:numRef>
+          </c:val>
+          <c:extLst>
+            <c:ext xmlns:c16="http://schemas.microsoft.com/office/drawing/2014/chart" uri="{C3380CC4-5D6E-409C-BE32-E72D297353CC}">
+              <c16:uniqueId val="{00000001-1F70-4403-B20B-AF52FE8A7397}"/>
+            </c:ext>
+          </c:extLst>
+        </c:ser>
+        <c:dLbls>
+          <c:showLegendKey val="0"/>
+          <c:showVal val="0"/>
+          <c:showCatName val="0"/>
+          <c:showSerName val="0"/>
+          <c:showPercent val="0"/>
+          <c:showBubbleSize val="0"/>
+        </c:dLbls>
+        <c:gapWidth val="219"/>
+        <c:overlap val="-27"/>
+        <c:axId val="1769672656"/>
+        <c:axId val="1769682224"/>
+        <c:extLst>
+          <c:ext xmlns:c15="http://schemas.microsoft.com/office/drawing/2012/chart" uri="{02D57815-91ED-43cb-92C2-25804820EDAC}">
+            <c15:filteredBarSeries>
+              <c15:ser>
+                <c:idx val="1"/>
+                <c:order val="1"/>
+                <c:tx>
+                  <c:strRef>
+                    <c:extLst>
+                      <c:ext uri="{02D57815-91ED-43cb-92C2-25804820EDAC}">
+                        <c15:formulaRef>
+                          <c15:sqref>[task2_climatestats.xlsx]Sheet1!$F$6</c15:sqref>
+                        </c15:formulaRef>
+                      </c:ext>
+                    </c:extLst>
+                    <c:strCache>
+                      <c:ptCount val="1"/>
+                      <c:pt idx="0">
+                        <c:v>Population in M:</c:v>
+                      </c:pt>
+                    </c:strCache>
+                  </c:strRef>
+                </c:tx>
+                <c:spPr>
+                  <a:solidFill>
+                    <a:schemeClr val="accent2"/>
+                  </a:solidFill>
+                  <a:ln>
+                    <a:noFill/>
+                  </a:ln>
+                  <a:effectLst/>
+                </c:spPr>
+                <c:invertIfNegative val="0"/>
+                <c:cat>
+                  <c:strRef>
+                    <c:extLst>
+                      <c:ext uri="{02D57815-91ED-43cb-92C2-25804820EDAC}">
+                        <c15:formulaRef>
+                          <c15:sqref>[task2_climatestats.xlsx]Sheet1!$G$4:$N$4</c15:sqref>
+                        </c15:formulaRef>
+                      </c:ext>
+                    </c:extLst>
+                    <c:strCache>
+                      <c:ptCount val="8"/>
+                      <c:pt idx="1">
+                        <c:v>China</c:v>
+                      </c:pt>
+                      <c:pt idx="2">
+                        <c:v>USA</c:v>
+                      </c:pt>
+                      <c:pt idx="3">
+                        <c:v>India</c:v>
+                      </c:pt>
+                      <c:pt idx="4">
+                        <c:v>Japan</c:v>
+                      </c:pt>
+                      <c:pt idx="5">
+                        <c:v>Canada</c:v>
+                      </c:pt>
+                      <c:pt idx="6">
+                        <c:v>Russia</c:v>
+                      </c:pt>
+                      <c:pt idx="7">
+                        <c:v>Saudi Arabia</c:v>
+                      </c:pt>
+                    </c:strCache>
+                  </c:strRef>
+                </c:cat>
+                <c:val>
+                  <c:numRef>
+                    <c:extLst>
+                      <c:ext uri="{02D57815-91ED-43cb-92C2-25804820EDAC}">
+                        <c15:formulaRef>
+                          <c15:sqref>[task2_climatestats.xlsx]Sheet1!$G$6:$N$6</c15:sqref>
+                        </c15:formulaRef>
+                      </c:ext>
+                    </c:extLst>
+                    <c:numCache>
+                      <c:formatCode>General</c:formatCode>
+                      <c:ptCount val="8"/>
+                      <c:pt idx="1">
+                        <c:v>1434</c:v>
+                      </c:pt>
+                      <c:pt idx="2">
+                        <c:v>329.1</c:v>
+                      </c:pt>
+                      <c:pt idx="3">
+                        <c:v>1366</c:v>
+                      </c:pt>
+                      <c:pt idx="4">
+                        <c:v>126.9</c:v>
+                      </c:pt>
+                      <c:pt idx="5">
+                        <c:v>37.4</c:v>
+                      </c:pt>
+                      <c:pt idx="6">
+                        <c:v>145.80000000000001</c:v>
+                      </c:pt>
+                      <c:pt idx="7">
+                        <c:v>34.299999999999997</c:v>
+                      </c:pt>
+                    </c:numCache>
+                  </c:numRef>
+                </c:val>
+                <c:extLst>
+                  <c:ext xmlns:c16="http://schemas.microsoft.com/office/drawing/2014/chart" uri="{C3380CC4-5D6E-409C-BE32-E72D297353CC}">
+                    <c16:uniqueId val="{00000002-1F70-4403-B20B-AF52FE8A7397}"/>
+                  </c:ext>
+                </c:extLst>
+              </c15:ser>
+            </c15:filteredBarSeries>
+          </c:ext>
+        </c:extLst>
+      </c:barChart>
+      <c:catAx>
+        <c:axId val="1769672656"/>
+        <c:scaling>
+          <c:orientation val="minMax"/>
+        </c:scaling>
+        <c:delete val="0"/>
+        <c:axPos val="b"/>
+        <c:numFmt formatCode="General" sourceLinked="1"/>
+        <c:majorTickMark val="none"/>
+        <c:minorTickMark val="none"/>
+        <c:tickLblPos val="nextTo"/>
+        <c:spPr>
+          <a:noFill/>
+          <a:ln w="9525" cap="flat" cmpd="sng" algn="ctr">
+            <a:solidFill>
+              <a:schemeClr val="tx1">
+                <a:lumMod val="15000"/>
+                <a:lumOff val="85000"/>
+              </a:schemeClr>
+            </a:solidFill>
+            <a:round/>
+          </a:ln>
+          <a:effectLst/>
+        </c:spPr>
+        <c:txPr>
+          <a:bodyPr rot="-60000000" spcFirstLastPara="1" vertOverflow="ellipsis" vert="horz" wrap="square" anchor="ctr" anchorCtr="1"/>
+          <a:lstStyle/>
+          <a:p>
+            <a:pPr>
+              <a:defRPr sz="900" b="0" i="0" u="none" strike="noStrike" kern="1200" baseline="0">
+                <a:solidFill>
+                  <a:schemeClr val="tx1">
+                    <a:lumMod val="65000"/>
+                    <a:lumOff val="35000"/>
+                  </a:schemeClr>
+                </a:solidFill>
+                <a:latin typeface="+mn-lt"/>
+                <a:ea typeface="+mn-ea"/>
+                <a:cs typeface="+mn-cs"/>
+              </a:defRPr>
+            </a:pPr>
+            <a:endParaRPr lang="en-US"/>
+          </a:p>
+        </c:txPr>
+        <c:crossAx val="1769682224"/>
+        <c:crosses val="autoZero"/>
+        <c:auto val="1"/>
+        <c:lblAlgn val="ctr"/>
+        <c:lblOffset val="100"/>
+        <c:noMultiLvlLbl val="0"/>
+      </c:catAx>
+      <c:valAx>
+        <c:axId val="1769682224"/>
+        <c:scaling>
+          <c:orientation val="minMax"/>
+        </c:scaling>
+        <c:delete val="0"/>
+        <c:axPos val="l"/>
+        <c:majorGridlines>
+          <c:spPr>
+            <a:ln w="9525" cap="flat" cmpd="sng" algn="ctr">
+              <a:solidFill>
+                <a:schemeClr val="tx1">
+                  <a:lumMod val="15000"/>
+                  <a:lumOff val="85000"/>
+                </a:schemeClr>
+              </a:solidFill>
+              <a:round/>
+            </a:ln>
+            <a:effectLst/>
+          </c:spPr>
+        </c:majorGridlines>
+        <c:numFmt formatCode="General" sourceLinked="1"/>
+        <c:majorTickMark val="none"/>
+        <c:minorTickMark val="none"/>
+        <c:tickLblPos val="nextTo"/>
+        <c:spPr>
+          <a:noFill/>
+          <a:ln>
+            <a:noFill/>
+          </a:ln>
+          <a:effectLst/>
+        </c:spPr>
+        <c:txPr>
+          <a:bodyPr rot="-60000000" spcFirstLastPara="1" vertOverflow="ellipsis" vert="horz" wrap="square" anchor="ctr" anchorCtr="1"/>
+          <a:lstStyle/>
+          <a:p>
+            <a:pPr>
+              <a:defRPr sz="900" b="0" i="0" u="none" strike="noStrike" kern="1200" baseline="0">
+                <a:solidFill>
+                  <a:schemeClr val="tx1">
+                    <a:lumMod val="65000"/>
+                    <a:lumOff val="35000"/>
+                  </a:schemeClr>
+                </a:solidFill>
+                <a:latin typeface="+mn-lt"/>
+                <a:ea typeface="+mn-ea"/>
+                <a:cs typeface="+mn-cs"/>
+              </a:defRPr>
+            </a:pPr>
+            <a:endParaRPr lang="en-US"/>
+          </a:p>
+        </c:txPr>
+        <c:crossAx val="1769672656"/>
+        <c:crosses val="autoZero"/>
+        <c:crossBetween val="between"/>
+      </c:valAx>
+      <c:spPr>
+        <a:noFill/>
+        <a:ln>
+          <a:noFill/>
+        </a:ln>
+        <a:effectLst/>
+      </c:spPr>
+    </c:plotArea>
+    <c:legend>
+      <c:legendPos val="b"/>
+      <c:overlay val="0"/>
+      <c:spPr>
+        <a:noFill/>
+        <a:ln>
+          <a:noFill/>
+        </a:ln>
+        <a:effectLst/>
+      </c:spPr>
+      <c:txPr>
+        <a:bodyPr rot="0" spcFirstLastPara="1" vertOverflow="ellipsis" vert="horz" wrap="square" anchor="ctr" anchorCtr="1"/>
+        <a:lstStyle/>
+        <a:p>
+          <a:pPr>
+            <a:defRPr sz="900" b="0" i="0" u="none" strike="noStrike" kern="1200" baseline="0">
+              <a:solidFill>
+                <a:schemeClr val="tx1">
+                  <a:lumMod val="65000"/>
+                  <a:lumOff val="35000"/>
+                </a:schemeClr>
+              </a:solidFill>
+              <a:latin typeface="+mn-lt"/>
+              <a:ea typeface="+mn-ea"/>
+              <a:cs typeface="+mn-cs"/>
+            </a:defRPr>
+          </a:pPr>
+          <a:endParaRPr lang="en-US"/>
+        </a:p>
+      </c:txPr>
+    </c:legend>
+    <c:plotVisOnly val="1"/>
+    <c:dispBlanksAs val="gap"/>
+    <c:showDLblsOverMax val="0"/>
+  </c:chart>
+  <c:spPr>
+    <a:solidFill>
+      <a:schemeClr val="bg1"/>
+    </a:solidFill>
+    <a:ln w="9525" cap="flat" cmpd="sng" algn="ctr">
+      <a:solidFill>
+        <a:schemeClr val="tx1">
+          <a:lumMod val="15000"/>
+          <a:lumOff val="85000"/>
+        </a:schemeClr>
+      </a:solidFill>
+      <a:round/>
+    </a:ln>
+    <a:effectLst/>
+  </c:spPr>
+  <c:txPr>
+    <a:bodyPr/>
+    <a:lstStyle/>
+    <a:p>
+      <a:pPr>
+        <a:defRPr/>
+      </a:pPr>
+      <a:endParaRPr lang="en-US"/>
+    </a:p>
+  </c:txPr>
+  <c:externalData r:id="rId3">
+    <c:autoUpdate val="0"/>
+  </c:externalData>
+</c:chartSpace>
+</file>
+
+<file path=word/charts/chart2.xml><?xml version="1.0" encoding="utf-8"?>
+<c:chartSpace xmlns:c="http://schemas.openxmlformats.org/drawingml/2006/chart" xmlns:a="http://schemas.openxmlformats.org/drawingml/2006/main" xmlns:r="http://schemas.openxmlformats.org/officeDocument/2006/relationships" xmlns:c16r2="http://schemas.microsoft.com/office/drawing/2015/06/chart">
+  <c:date1904 val="0"/>
+  <c:lang val="en-US"/>
+  <c:roundedCorners val="0"/>
+  <mc:AlternateContent xmlns:mc="http://schemas.openxmlformats.org/markup-compatibility/2006">
+    <mc:Choice xmlns:c14="http://schemas.microsoft.com/office/drawing/2007/8/2/chart" Requires="c14">
+      <c14:style val="102"/>
+    </mc:Choice>
+    <mc:Fallback>
+      <c:style val="2"/>
+    </mc:Fallback>
+  </mc:AlternateContent>
+  <c:chart>
+    <c:title>
       <c:overlay val="0"/>
       <c:spPr>
         <a:noFill/>
@@ -4093,7 +4818,550 @@
 </cs:colorStyle>
 </file>
 
+<file path=word/charts/colors2.xml><?xml version="1.0" encoding="utf-8"?>
+<cs:colorStyle xmlns:cs="http://schemas.microsoft.com/office/drawing/2012/chartStyle" xmlns:a="http://schemas.openxmlformats.org/drawingml/2006/main" meth="cycle" id="10">
+  <a:schemeClr val="accent1"/>
+  <a:schemeClr val="accent2"/>
+  <a:schemeClr val="accent3"/>
+  <a:schemeClr val="accent4"/>
+  <a:schemeClr val="accent5"/>
+  <a:schemeClr val="accent6"/>
+  <cs:variation/>
+  <cs:variation>
+    <a:lumMod val="60000"/>
+  </cs:variation>
+  <cs:variation>
+    <a:lumMod val="80000"/>
+    <a:lumOff val="20000"/>
+  </cs:variation>
+  <cs:variation>
+    <a:lumMod val="80000"/>
+  </cs:variation>
+  <cs:variation>
+    <a:lumMod val="60000"/>
+    <a:lumOff val="40000"/>
+  </cs:variation>
+  <cs:variation>
+    <a:lumMod val="50000"/>
+  </cs:variation>
+  <cs:variation>
+    <a:lumMod val="70000"/>
+    <a:lumOff val="30000"/>
+  </cs:variation>
+  <cs:variation>
+    <a:lumMod val="70000"/>
+  </cs:variation>
+  <cs:variation>
+    <a:lumMod val="50000"/>
+    <a:lumOff val="50000"/>
+  </cs:variation>
+</cs:colorStyle>
+</file>
+
 <file path=word/charts/style1.xml><?xml version="1.0" encoding="utf-8"?>
+<cs:chartStyle xmlns:cs="http://schemas.microsoft.com/office/drawing/2012/chartStyle" xmlns:a="http://schemas.openxmlformats.org/drawingml/2006/main" id="201">
+  <cs:axisTitle>
+    <cs:lnRef idx="0"/>
+    <cs:fillRef idx="0"/>
+    <cs:effectRef idx="0"/>
+    <cs:fontRef idx="minor">
+      <a:schemeClr val="tx1">
+        <a:lumMod val="65000"/>
+        <a:lumOff val="35000"/>
+      </a:schemeClr>
+    </cs:fontRef>
+    <cs:defRPr sz="1000" kern="1200"/>
+  </cs:axisTitle>
+  <cs:categoryAxis>
+    <cs:lnRef idx="0"/>
+    <cs:fillRef idx="0"/>
+    <cs:effectRef idx="0"/>
+    <cs:fontRef idx="minor">
+      <a:schemeClr val="tx1">
+        <a:lumMod val="65000"/>
+        <a:lumOff val="35000"/>
+      </a:schemeClr>
+    </cs:fontRef>
+    <cs:spPr>
+      <a:ln w="9525" cap="flat" cmpd="sng" algn="ctr">
+        <a:solidFill>
+          <a:schemeClr val="tx1">
+            <a:lumMod val="15000"/>
+            <a:lumOff val="85000"/>
+          </a:schemeClr>
+        </a:solidFill>
+        <a:round/>
+      </a:ln>
+    </cs:spPr>
+    <cs:defRPr sz="900" kern="1200"/>
+  </cs:categoryAxis>
+  <cs:chartArea mods="allowNoFillOverride allowNoLineOverride">
+    <cs:lnRef idx="0"/>
+    <cs:fillRef idx="0"/>
+    <cs:effectRef idx="0"/>
+    <cs:fontRef idx="minor">
+      <a:schemeClr val="tx1"/>
+    </cs:fontRef>
+    <cs:spPr>
+      <a:solidFill>
+        <a:schemeClr val="bg1"/>
+      </a:solidFill>
+      <a:ln w="9525" cap="flat" cmpd="sng" algn="ctr">
+        <a:solidFill>
+          <a:schemeClr val="tx1">
+            <a:lumMod val="15000"/>
+            <a:lumOff val="85000"/>
+          </a:schemeClr>
+        </a:solidFill>
+        <a:round/>
+      </a:ln>
+    </cs:spPr>
+    <cs:defRPr sz="1000" kern="1200"/>
+  </cs:chartArea>
+  <cs:dataLabel>
+    <cs:lnRef idx="0"/>
+    <cs:fillRef idx="0"/>
+    <cs:effectRef idx="0"/>
+    <cs:fontRef idx="minor">
+      <a:schemeClr val="tx1">
+        <a:lumMod val="75000"/>
+        <a:lumOff val="25000"/>
+      </a:schemeClr>
+    </cs:fontRef>
+    <cs:defRPr sz="900" kern="1200"/>
+  </cs:dataLabel>
+  <cs:dataLabelCallout>
+    <cs:lnRef idx="0"/>
+    <cs:fillRef idx="0"/>
+    <cs:effectRef idx="0"/>
+    <cs:fontRef idx="minor">
+      <a:schemeClr val="dk1">
+        <a:lumMod val="65000"/>
+        <a:lumOff val="35000"/>
+      </a:schemeClr>
+    </cs:fontRef>
+    <cs:spPr>
+      <a:solidFill>
+        <a:schemeClr val="lt1"/>
+      </a:solidFill>
+      <a:ln>
+        <a:solidFill>
+          <a:schemeClr val="dk1">
+            <a:lumMod val="25000"/>
+            <a:lumOff val="75000"/>
+          </a:schemeClr>
+        </a:solidFill>
+      </a:ln>
+    </cs:spPr>
+    <cs:defRPr sz="900" kern="1200"/>
+    <cs:bodyPr rot="0" spcFirstLastPara="1" vertOverflow="clip" horzOverflow="clip" vert="horz" wrap="square" lIns="36576" tIns="18288" rIns="36576" bIns="18288" anchor="ctr" anchorCtr="1">
+      <a:spAutoFit/>
+    </cs:bodyPr>
+  </cs:dataLabelCallout>
+  <cs:dataPoint>
+    <cs:lnRef idx="0"/>
+    <cs:fillRef idx="1">
+      <cs:styleClr val="auto"/>
+    </cs:fillRef>
+    <cs:effectRef idx="0"/>
+    <cs:fontRef idx="minor">
+      <a:schemeClr val="tx1"/>
+    </cs:fontRef>
+  </cs:dataPoint>
+  <cs:dataPoint3D>
+    <cs:lnRef idx="0"/>
+    <cs:fillRef idx="1">
+      <cs:styleClr val="auto"/>
+    </cs:fillRef>
+    <cs:effectRef idx="0"/>
+    <cs:fontRef idx="minor">
+      <a:schemeClr val="tx1"/>
+    </cs:fontRef>
+  </cs:dataPoint3D>
+  <cs:dataPointLine>
+    <cs:lnRef idx="0">
+      <cs:styleClr val="auto"/>
+    </cs:lnRef>
+    <cs:fillRef idx="1"/>
+    <cs:effectRef idx="0"/>
+    <cs:fontRef idx="minor">
+      <a:schemeClr val="tx1"/>
+    </cs:fontRef>
+    <cs:spPr>
+      <a:ln w="28575" cap="rnd">
+        <a:solidFill>
+          <a:schemeClr val="phClr"/>
+        </a:solidFill>
+        <a:round/>
+      </a:ln>
+    </cs:spPr>
+  </cs:dataPointLine>
+  <cs:dataPointMarker>
+    <cs:lnRef idx="0">
+      <cs:styleClr val="auto"/>
+    </cs:lnRef>
+    <cs:fillRef idx="1">
+      <cs:styleClr val="auto"/>
+    </cs:fillRef>
+    <cs:effectRef idx="0"/>
+    <cs:fontRef idx="minor">
+      <a:schemeClr val="tx1"/>
+    </cs:fontRef>
+    <cs:spPr>
+      <a:ln w="9525">
+        <a:solidFill>
+          <a:schemeClr val="phClr"/>
+        </a:solidFill>
+      </a:ln>
+    </cs:spPr>
+  </cs:dataPointMarker>
+  <cs:dataPointMarkerLayout symbol="circle" size="5"/>
+  <cs:dataPointWireframe>
+    <cs:lnRef idx="0">
+      <cs:styleClr val="auto"/>
+    </cs:lnRef>
+    <cs:fillRef idx="1"/>
+    <cs:effectRef idx="0"/>
+    <cs:fontRef idx="minor">
+      <a:schemeClr val="tx1"/>
+    </cs:fontRef>
+    <cs:spPr>
+      <a:ln w="9525" cap="rnd">
+        <a:solidFill>
+          <a:schemeClr val="phClr"/>
+        </a:solidFill>
+        <a:round/>
+      </a:ln>
+    </cs:spPr>
+  </cs:dataPointWireframe>
+  <cs:dataTable>
+    <cs:lnRef idx="0"/>
+    <cs:fillRef idx="0"/>
+    <cs:effectRef idx="0"/>
+    <cs:fontRef idx="minor">
+      <a:schemeClr val="tx1">
+        <a:lumMod val="65000"/>
+        <a:lumOff val="35000"/>
+      </a:schemeClr>
+    </cs:fontRef>
+    <cs:spPr>
+      <a:noFill/>
+      <a:ln w="9525" cap="flat" cmpd="sng" algn="ctr">
+        <a:solidFill>
+          <a:schemeClr val="tx1">
+            <a:lumMod val="15000"/>
+            <a:lumOff val="85000"/>
+          </a:schemeClr>
+        </a:solidFill>
+        <a:round/>
+      </a:ln>
+    </cs:spPr>
+    <cs:defRPr sz="900" kern="1200"/>
+  </cs:dataTable>
+  <cs:downBar>
+    <cs:lnRef idx="0"/>
+    <cs:fillRef idx="0"/>
+    <cs:effectRef idx="0"/>
+    <cs:fontRef idx="minor">
+      <a:schemeClr val="dk1"/>
+    </cs:fontRef>
+    <cs:spPr>
+      <a:solidFill>
+        <a:schemeClr val="dk1">
+          <a:lumMod val="65000"/>
+          <a:lumOff val="35000"/>
+        </a:schemeClr>
+      </a:solidFill>
+      <a:ln w="9525">
+        <a:solidFill>
+          <a:schemeClr val="tx1">
+            <a:lumMod val="65000"/>
+            <a:lumOff val="35000"/>
+          </a:schemeClr>
+        </a:solidFill>
+      </a:ln>
+    </cs:spPr>
+  </cs:downBar>
+  <cs:dropLine>
+    <cs:lnRef idx="0"/>
+    <cs:fillRef idx="0"/>
+    <cs:effectRef idx="0"/>
+    <cs:fontRef idx="minor">
+      <a:schemeClr val="tx1"/>
+    </cs:fontRef>
+    <cs:spPr>
+      <a:ln w="9525" cap="flat" cmpd="sng" algn="ctr">
+        <a:solidFill>
+          <a:schemeClr val="tx1">
+            <a:lumMod val="35000"/>
+            <a:lumOff val="65000"/>
+          </a:schemeClr>
+        </a:solidFill>
+        <a:round/>
+      </a:ln>
+    </cs:spPr>
+  </cs:dropLine>
+  <cs:errorBar>
+    <cs:lnRef idx="0"/>
+    <cs:fillRef idx="0"/>
+    <cs:effectRef idx="0"/>
+    <cs:fontRef idx="minor">
+      <a:schemeClr val="tx1"/>
+    </cs:fontRef>
+    <cs:spPr>
+      <a:ln w="9525" cap="flat" cmpd="sng" algn="ctr">
+        <a:solidFill>
+          <a:schemeClr val="tx1">
+            <a:lumMod val="65000"/>
+            <a:lumOff val="35000"/>
+          </a:schemeClr>
+        </a:solidFill>
+        <a:round/>
+      </a:ln>
+    </cs:spPr>
+  </cs:errorBar>
+  <cs:floor>
+    <cs:lnRef idx="0"/>
+    <cs:fillRef idx="0"/>
+    <cs:effectRef idx="0"/>
+    <cs:fontRef idx="minor">
+      <a:schemeClr val="tx1"/>
+    </cs:fontRef>
+    <cs:spPr>
+      <a:noFill/>
+      <a:ln>
+        <a:noFill/>
+      </a:ln>
+    </cs:spPr>
+  </cs:floor>
+  <cs:gridlineMajor>
+    <cs:lnRef idx="0"/>
+    <cs:fillRef idx="0"/>
+    <cs:effectRef idx="0"/>
+    <cs:fontRef idx="minor">
+      <a:schemeClr val="tx1"/>
+    </cs:fontRef>
+    <cs:spPr>
+      <a:ln w="9525" cap="flat" cmpd="sng" algn="ctr">
+        <a:solidFill>
+          <a:schemeClr val="tx1">
+            <a:lumMod val="15000"/>
+            <a:lumOff val="85000"/>
+          </a:schemeClr>
+        </a:solidFill>
+        <a:round/>
+      </a:ln>
+    </cs:spPr>
+  </cs:gridlineMajor>
+  <cs:gridlineMinor>
+    <cs:lnRef idx="0"/>
+    <cs:fillRef idx="0"/>
+    <cs:effectRef idx="0"/>
+    <cs:fontRef idx="minor">
+      <a:schemeClr val="tx1"/>
+    </cs:fontRef>
+    <cs:spPr>
+      <a:ln w="9525" cap="flat" cmpd="sng" algn="ctr">
+        <a:solidFill>
+          <a:schemeClr val="tx1">
+            <a:lumMod val="5000"/>
+            <a:lumOff val="95000"/>
+          </a:schemeClr>
+        </a:solidFill>
+        <a:round/>
+      </a:ln>
+    </cs:spPr>
+  </cs:gridlineMinor>
+  <cs:hiLoLine>
+    <cs:lnRef idx="0"/>
+    <cs:fillRef idx="0"/>
+    <cs:effectRef idx="0"/>
+    <cs:fontRef idx="minor">
+      <a:schemeClr val="tx1"/>
+    </cs:fontRef>
+    <cs:spPr>
+      <a:ln w="9525" cap="flat" cmpd="sng" algn="ctr">
+        <a:solidFill>
+          <a:schemeClr val="tx1">
+            <a:lumMod val="75000"/>
+            <a:lumOff val="25000"/>
+          </a:schemeClr>
+        </a:solidFill>
+        <a:round/>
+      </a:ln>
+    </cs:spPr>
+  </cs:hiLoLine>
+  <cs:leaderLine>
+    <cs:lnRef idx="0"/>
+    <cs:fillRef idx="0"/>
+    <cs:effectRef idx="0"/>
+    <cs:fontRef idx="minor">
+      <a:schemeClr val="tx1"/>
+    </cs:fontRef>
+    <cs:spPr>
+      <a:ln w="9525" cap="flat" cmpd="sng" algn="ctr">
+        <a:solidFill>
+          <a:schemeClr val="tx1">
+            <a:lumMod val="35000"/>
+            <a:lumOff val="65000"/>
+          </a:schemeClr>
+        </a:solidFill>
+        <a:round/>
+      </a:ln>
+    </cs:spPr>
+  </cs:leaderLine>
+  <cs:legend>
+    <cs:lnRef idx="0"/>
+    <cs:fillRef idx="0"/>
+    <cs:effectRef idx="0"/>
+    <cs:fontRef idx="minor">
+      <a:schemeClr val="tx1">
+        <a:lumMod val="65000"/>
+        <a:lumOff val="35000"/>
+      </a:schemeClr>
+    </cs:fontRef>
+    <cs:defRPr sz="900" kern="1200"/>
+  </cs:legend>
+  <cs:plotArea mods="allowNoFillOverride allowNoLineOverride">
+    <cs:lnRef idx="0"/>
+    <cs:fillRef idx="0"/>
+    <cs:effectRef idx="0"/>
+    <cs:fontRef idx="minor">
+      <a:schemeClr val="tx1"/>
+    </cs:fontRef>
+  </cs:plotArea>
+  <cs:plotArea3D mods="allowNoFillOverride allowNoLineOverride">
+    <cs:lnRef idx="0"/>
+    <cs:fillRef idx="0"/>
+    <cs:effectRef idx="0"/>
+    <cs:fontRef idx="minor">
+      <a:schemeClr val="tx1"/>
+    </cs:fontRef>
+  </cs:plotArea3D>
+  <cs:seriesAxis>
+    <cs:lnRef idx="0"/>
+    <cs:fillRef idx="0"/>
+    <cs:effectRef idx="0"/>
+    <cs:fontRef idx="minor">
+      <a:schemeClr val="tx1">
+        <a:lumMod val="65000"/>
+        <a:lumOff val="35000"/>
+      </a:schemeClr>
+    </cs:fontRef>
+    <cs:defRPr sz="900" kern="1200"/>
+  </cs:seriesAxis>
+  <cs:seriesLine>
+    <cs:lnRef idx="0"/>
+    <cs:fillRef idx="0"/>
+    <cs:effectRef idx="0"/>
+    <cs:fontRef idx="minor">
+      <a:schemeClr val="tx1"/>
+    </cs:fontRef>
+    <cs:spPr>
+      <a:ln w="9525" cap="flat" cmpd="sng" algn="ctr">
+        <a:solidFill>
+          <a:schemeClr val="tx1">
+            <a:lumMod val="35000"/>
+            <a:lumOff val="65000"/>
+          </a:schemeClr>
+        </a:solidFill>
+        <a:round/>
+      </a:ln>
+    </cs:spPr>
+  </cs:seriesLine>
+  <cs:title>
+    <cs:lnRef idx="0"/>
+    <cs:fillRef idx="0"/>
+    <cs:effectRef idx="0"/>
+    <cs:fontRef idx="minor">
+      <a:schemeClr val="tx1">
+        <a:lumMod val="65000"/>
+        <a:lumOff val="35000"/>
+      </a:schemeClr>
+    </cs:fontRef>
+    <cs:defRPr sz="1400" b="0" kern="1200" spc="0" baseline="0"/>
+  </cs:title>
+  <cs:trendline>
+    <cs:lnRef idx="0">
+      <cs:styleClr val="auto"/>
+    </cs:lnRef>
+    <cs:fillRef idx="0"/>
+    <cs:effectRef idx="0"/>
+    <cs:fontRef idx="minor">
+      <a:schemeClr val="tx1"/>
+    </cs:fontRef>
+    <cs:spPr>
+      <a:ln w="19050" cap="rnd">
+        <a:solidFill>
+          <a:schemeClr val="phClr"/>
+        </a:solidFill>
+        <a:prstDash val="sysDot"/>
+      </a:ln>
+    </cs:spPr>
+  </cs:trendline>
+  <cs:trendlineLabel>
+    <cs:lnRef idx="0"/>
+    <cs:fillRef idx="0"/>
+    <cs:effectRef idx="0"/>
+    <cs:fontRef idx="minor">
+      <a:schemeClr val="tx1">
+        <a:lumMod val="65000"/>
+        <a:lumOff val="35000"/>
+      </a:schemeClr>
+    </cs:fontRef>
+    <cs:defRPr sz="900" kern="1200"/>
+  </cs:trendlineLabel>
+  <cs:upBar>
+    <cs:lnRef idx="0"/>
+    <cs:fillRef idx="0"/>
+    <cs:effectRef idx="0"/>
+    <cs:fontRef idx="minor">
+      <a:schemeClr val="dk1"/>
+    </cs:fontRef>
+    <cs:spPr>
+      <a:solidFill>
+        <a:schemeClr val="lt1"/>
+      </a:solidFill>
+      <a:ln w="9525">
+        <a:solidFill>
+          <a:schemeClr val="tx1">
+            <a:lumMod val="15000"/>
+            <a:lumOff val="85000"/>
+          </a:schemeClr>
+        </a:solidFill>
+      </a:ln>
+    </cs:spPr>
+  </cs:upBar>
+  <cs:valueAxis>
+    <cs:lnRef idx="0"/>
+    <cs:fillRef idx="0"/>
+    <cs:effectRef idx="0"/>
+    <cs:fontRef idx="minor">
+      <a:schemeClr val="tx1">
+        <a:lumMod val="65000"/>
+        <a:lumOff val="35000"/>
+      </a:schemeClr>
+    </cs:fontRef>
+    <cs:defRPr sz="900" kern="1200"/>
+  </cs:valueAxis>
+  <cs:wall>
+    <cs:lnRef idx="0"/>
+    <cs:fillRef idx="0"/>
+    <cs:effectRef idx="0"/>
+    <cs:fontRef idx="minor">
+      <a:schemeClr val="tx1"/>
+    </cs:fontRef>
+    <cs:spPr>
+      <a:noFill/>
+      <a:ln>
+        <a:noFill/>
+      </a:ln>
+    </cs:spPr>
+  </cs:wall>
+</cs:chartStyle>
+</file>
+
+<file path=word/charts/style2.xml><?xml version="1.0" encoding="utf-8"?>
 <cs:chartStyle xmlns:cs="http://schemas.microsoft.com/office/drawing/2012/chartStyle" xmlns:a="http://schemas.openxmlformats.org/drawingml/2006/main" id="201">
   <cs:axisTitle>
     <cs:lnRef idx="0"/>

--- a/Assignment3.docx
+++ b/Assignment3.docx
@@ -4,24 +4,163 @@
   <w:body>
     <w:p>
       <w:pPr>
-        <w:jc w:val="center"/>
-        <w:rPr>
-          <w:sz w:val="40"/>
-          <w:szCs w:val="40"/>
+        <w:spacing w:after="0" w:line="240" w:lineRule="auto"/>
+        <w:rPr>
+          <w:rFonts w:ascii="Arial" w:eastAsia="Times New Roman" w:hAnsi="Arial" w:cs="Arial"/>
+          <w:sz w:val="24"/>
+          <w:szCs w:val="24"/>
         </w:rPr>
       </w:pPr>
       <w:r>
         <w:rPr>
-          <w:sz w:val="40"/>
-          <w:szCs w:val="40"/>
+          <w:rFonts w:ascii="Arial" w:eastAsia="Times New Roman" w:hAnsi="Arial" w:cs="Arial"/>
+          <w:color w:val="000000"/>
+        </w:rPr>
+        <w:t>Intro t</w:t>
+      </w:r>
+      <w:r>
+        <w:rPr>
+          <w:rFonts w:ascii="Arial" w:eastAsia="Times New Roman" w:hAnsi="Arial" w:cs="Arial"/>
+          <w:color w:val="000000"/>
+        </w:rPr>
+        <w:t>o Computer Science 420-121-VA </w:t>
+      </w:r>
+    </w:p>
+    <w:p>
+      <w:pPr>
+        <w:spacing w:after="0" w:line="240" w:lineRule="auto"/>
+        <w:rPr>
+          <w:rFonts w:ascii="Arial" w:eastAsia="Times New Roman" w:hAnsi="Arial" w:cs="Arial"/>
+          <w:sz w:val="24"/>
+          <w:szCs w:val="24"/>
+        </w:rPr>
+      </w:pPr>
+      <w:r>
+        <w:rPr>
+          <w:rFonts w:ascii="Arial" w:eastAsia="Times New Roman" w:hAnsi="Arial" w:cs="Arial"/>
+          <w:color w:val="000000"/>
         </w:rPr>
         <w:t>Assignment 3</w:t>
       </w:r>
     </w:p>
     <w:p>
       <w:pPr>
+        <w:spacing w:after="0" w:line="240" w:lineRule="auto"/>
+        <w:rPr>
+          <w:rFonts w:ascii="Arial" w:eastAsia="Times New Roman" w:hAnsi="Arial" w:cs="Arial"/>
+          <w:sz w:val="24"/>
+          <w:szCs w:val="24"/>
+        </w:rPr>
+      </w:pPr>
+      <w:r>
+        <w:rPr>
+          <w:rFonts w:ascii="Arial" w:eastAsia="Times New Roman" w:hAnsi="Arial" w:cs="Arial"/>
+          <w:color w:val="000000"/>
+        </w:rPr>
+        <w:t>Geon Kim, Elia Morhej, Brandon Nguyen</w:t>
+      </w:r>
+    </w:p>
+    <w:p>
+      <w:pPr>
+        <w:spacing w:after="0" w:line="240" w:lineRule="auto"/>
+        <w:rPr>
+          <w:rFonts w:ascii="Arial" w:eastAsia="Times New Roman" w:hAnsi="Arial" w:cs="Arial"/>
+          <w:sz w:val="24"/>
+          <w:szCs w:val="24"/>
+        </w:rPr>
+      </w:pPr>
+      <w:r>
+        <w:rPr>
+          <w:rFonts w:ascii="Arial" w:eastAsia="Times New Roman" w:hAnsi="Arial" w:cs="Arial"/>
+          <w:color w:val="000000"/>
+        </w:rPr>
+        <w:t>Fall 2019</w:t>
+      </w:r>
+    </w:p>
+    <w:p>
+      <w:pPr>
+        <w:spacing w:after="0" w:line="240" w:lineRule="auto"/>
+        <w:rPr>
+          <w:rFonts w:ascii="Arial" w:eastAsia="Times New Roman" w:hAnsi="Arial" w:cs="Arial"/>
+          <w:sz w:val="24"/>
+          <w:szCs w:val="24"/>
+        </w:rPr>
+      </w:pPr>
+      <w:r>
+        <w:rPr>
+          <w:rFonts w:ascii="Arial" w:eastAsia="Times New Roman" w:hAnsi="Arial" w:cs="Arial"/>
+          <w:color w:val="000000"/>
+        </w:rPr>
+        <w:t>Teacher</w:t>
+      </w:r>
+      <w:r>
+        <w:rPr>
+          <w:rFonts w:ascii="Arial" w:eastAsia="Times New Roman" w:hAnsi="Arial" w:cs="Arial"/>
+          <w:color w:val="000000"/>
+        </w:rPr>
+        <w:t xml:space="preserve">: </w:t>
+      </w:r>
+      <w:r>
+        <w:rPr>
+          <w:rFonts w:ascii="Arial" w:hAnsi="Arial" w:cs="Arial"/>
+          <w:color w:val="000000"/>
+          <w:shd w:val="clear" w:color="auto" w:fill="FFFFFF"/>
+        </w:rPr>
+        <w:t>Tassia Camoes-Araujo</w:t>
+      </w:r>
+    </w:p>
+    <w:p>
+      <w:pPr>
+        <w:spacing w:after="240" w:line="240" w:lineRule="auto"/>
+        <w:rPr>
+          <w:rFonts w:ascii="Arial" w:eastAsia="Times New Roman" w:hAnsi="Arial" w:cs="Arial"/>
+          <w:sz w:val="24"/>
+          <w:szCs w:val="24"/>
+        </w:rPr>
+      </w:pPr>
+    </w:p>
+    <w:p>
+      <w:pPr>
+        <w:spacing w:after="240" w:line="240" w:lineRule="auto"/>
         <w:jc w:val="center"/>
         <w:rPr>
+          <w:rFonts w:ascii="Arial" w:eastAsia="Times New Roman" w:hAnsi="Arial" w:cs="Arial"/>
+          <w:sz w:val="40"/>
+          <w:szCs w:val="40"/>
+        </w:rPr>
+      </w:pPr>
+      <w:r>
+        <w:rPr>
+          <w:rFonts w:ascii="Arial" w:eastAsia="Times New Roman" w:hAnsi="Arial" w:cs="Arial"/>
+          <w:sz w:val="40"/>
+          <w:szCs w:val="40"/>
+        </w:rPr>
+        <w:t>Assignment 3</w:t>
+      </w:r>
+    </w:p>
+    <w:p>
+      <w:pPr>
+        <w:spacing w:after="0" w:line="240" w:lineRule="auto"/>
+        <w:rPr>
+          <w:rFonts w:ascii="Arial" w:eastAsia="Times New Roman" w:hAnsi="Arial" w:cs="Arial"/>
+          <w:sz w:val="32"/>
+          <w:szCs w:val="32"/>
+        </w:rPr>
+      </w:pPr>
+      <w:r>
+        <w:rPr>
+          <w:rFonts w:ascii="Arial" w:eastAsia="Times New Roman" w:hAnsi="Arial" w:cs="Arial"/>
+          <w:color w:val="000000"/>
+          <w:sz w:val="32"/>
+          <w:szCs w:val="32"/>
+        </w:rPr>
+        <w:t>Theme: Gas emissions</w:t>
+      </w:r>
+    </w:p>
+    <w:p>
+      <w:pPr>
+        <w:rPr>
+          <w:rFonts w:ascii="Arial" w:hAnsi="Arial" w:cs="Arial"/>
           <w:sz w:val="40"/>
           <w:szCs w:val="40"/>
         </w:rPr>
@@ -31,12 +170,14 @@
       <w:pPr>
         <w:jc w:val="center"/>
         <w:rPr>
+          <w:rFonts w:ascii="Arial" w:hAnsi="Arial" w:cs="Arial"/>
           <w:sz w:val="32"/>
           <w:szCs w:val="32"/>
         </w:rPr>
       </w:pPr>
       <w:r>
         <w:rPr>
+          <w:rFonts w:ascii="Arial" w:hAnsi="Arial" w:cs="Arial"/>
           <w:sz w:val="32"/>
           <w:szCs w:val="32"/>
         </w:rPr>
@@ -46,12 +187,14 @@
     <w:p>
       <w:pPr>
         <w:rPr>
+          <w:rFonts w:ascii="Arial" w:hAnsi="Arial" w:cs="Arial"/>
           <w:sz w:val="24"/>
           <w:szCs w:val="24"/>
         </w:rPr>
       </w:pPr>
       <w:r>
         <w:rPr>
+          <w:rFonts w:ascii="Arial" w:hAnsi="Arial" w:cs="Arial"/>
           <w:sz w:val="24"/>
           <w:szCs w:val="24"/>
         </w:rPr>
@@ -61,25 +204,19 @@
     <w:p>
       <w:pPr>
         <w:rPr>
+          <w:rFonts w:ascii="Arial" w:hAnsi="Arial" w:cs="Arial"/>
           <w:sz w:val="24"/>
           <w:szCs w:val="24"/>
         </w:rPr>
       </w:pPr>
       <w:r>
         <w:rPr>
+          <w:rFonts w:ascii="Arial" w:hAnsi="Arial" w:cs="Arial"/>
           <w:sz w:val="24"/>
           <w:szCs w:val="24"/>
         </w:rPr>
         <w:t>In the chart the population of each country is discarded because of the disparity of the numbers with the two other statistics. The chart is a way to visualize which country’s emission problems are on an individual level and which are not.</w:t>
       </w:r>
-    </w:p>
-    <w:p>
-      <w:pPr>
-        <w:rPr>
-          <w:sz w:val="24"/>
-          <w:szCs w:val="24"/>
-        </w:rPr>
-      </w:pPr>
     </w:p>
     <w:tbl>
       <w:tblPr>
@@ -89,14 +226,14 @@
       </w:tblPr>
       <w:tblGrid>
         <w:gridCol w:w="222"/>
-        <w:gridCol w:w="1858"/>
-        <w:gridCol w:w="907"/>
-        <w:gridCol w:w="869"/>
-        <w:gridCol w:w="900"/>
-        <w:gridCol w:w="1031"/>
-        <w:gridCol w:w="947"/>
-        <w:gridCol w:w="1177"/>
-        <w:gridCol w:w="1444"/>
+        <w:gridCol w:w="1794"/>
+        <w:gridCol w:w="889"/>
+        <w:gridCol w:w="889"/>
+        <w:gridCol w:w="889"/>
+        <w:gridCol w:w="1012"/>
+        <w:gridCol w:w="987"/>
+        <w:gridCol w:w="1156"/>
+        <w:gridCol w:w="1476"/>
       </w:tblGrid>
       <w:tr>
         <w:trPr>
@@ -121,7 +258,7 @@
               <w:spacing w:after="0" w:line="240" w:lineRule="auto"/>
               <w:jc w:val="center"/>
               <w:rPr>
-                <w:rFonts w:ascii="Times New Roman" w:eastAsia="Times New Roman" w:hAnsi="Times New Roman" w:cs="Times New Roman"/>
+                <w:rFonts w:ascii="Arial" w:eastAsia="Times New Roman" w:hAnsi="Arial" w:cs="Arial"/>
                 <w:sz w:val="24"/>
                 <w:szCs w:val="24"/>
               </w:rPr>
@@ -147,13 +284,13 @@
               <w:spacing w:after="0" w:line="240" w:lineRule="auto"/>
               <w:jc w:val="center"/>
               <w:rPr>
-                <w:rFonts w:ascii="Georgia" w:eastAsia="Times New Roman" w:hAnsi="Georgia" w:cs="Calibri"/>
+                <w:rFonts w:ascii="Arial" w:eastAsia="Times New Roman" w:hAnsi="Arial" w:cs="Arial"/>
                 <w:color w:val="FFFFFF"/>
               </w:rPr>
             </w:pPr>
             <w:r>
               <w:rPr>
-                <w:rFonts w:ascii="Georgia" w:eastAsia="Times New Roman" w:hAnsi="Georgia" w:cs="Calibri"/>
+                <w:rFonts w:ascii="Arial" w:eastAsia="Times New Roman" w:hAnsi="Arial" w:cs="Arial"/>
                 <w:color w:val="FFFFFF"/>
               </w:rPr>
               <w:t>Country:</w:t>
@@ -179,13 +316,13 @@
               <w:spacing w:after="0" w:line="240" w:lineRule="auto"/>
               <w:jc w:val="center"/>
               <w:rPr>
-                <w:rFonts w:ascii="Georgia" w:eastAsia="Times New Roman" w:hAnsi="Georgia" w:cs="Calibri"/>
+                <w:rFonts w:ascii="Arial" w:eastAsia="Times New Roman" w:hAnsi="Arial" w:cs="Arial"/>
                 <w:color w:val="FFFFFF"/>
               </w:rPr>
             </w:pPr>
             <w:r>
               <w:rPr>
-                <w:rFonts w:ascii="Georgia" w:eastAsia="Times New Roman" w:hAnsi="Georgia" w:cs="Calibri"/>
+                <w:rFonts w:ascii="Arial" w:eastAsia="Times New Roman" w:hAnsi="Arial" w:cs="Arial"/>
                 <w:color w:val="FFFFFF"/>
               </w:rPr>
               <w:t>China</w:t>
@@ -211,13 +348,13 @@
               <w:spacing w:after="0" w:line="240" w:lineRule="auto"/>
               <w:jc w:val="center"/>
               <w:rPr>
-                <w:rFonts w:ascii="Georgia" w:eastAsia="Times New Roman" w:hAnsi="Georgia" w:cs="Calibri"/>
+                <w:rFonts w:ascii="Arial" w:eastAsia="Times New Roman" w:hAnsi="Arial" w:cs="Arial"/>
                 <w:color w:val="FFFFFF"/>
               </w:rPr>
             </w:pPr>
             <w:r>
               <w:rPr>
-                <w:rFonts w:ascii="Georgia" w:eastAsia="Times New Roman" w:hAnsi="Georgia" w:cs="Calibri"/>
+                <w:rFonts w:ascii="Arial" w:eastAsia="Times New Roman" w:hAnsi="Arial" w:cs="Arial"/>
                 <w:color w:val="FFFFFF"/>
               </w:rPr>
               <w:t>USA</w:t>
@@ -243,13 +380,13 @@
               <w:spacing w:after="0" w:line="240" w:lineRule="auto"/>
               <w:jc w:val="center"/>
               <w:rPr>
-                <w:rFonts w:ascii="Georgia" w:eastAsia="Times New Roman" w:hAnsi="Georgia" w:cs="Calibri"/>
+                <w:rFonts w:ascii="Arial" w:eastAsia="Times New Roman" w:hAnsi="Arial" w:cs="Arial"/>
                 <w:color w:val="FFFFFF"/>
               </w:rPr>
             </w:pPr>
             <w:r>
               <w:rPr>
-                <w:rFonts w:ascii="Georgia" w:eastAsia="Times New Roman" w:hAnsi="Georgia" w:cs="Calibri"/>
+                <w:rFonts w:ascii="Arial" w:eastAsia="Times New Roman" w:hAnsi="Arial" w:cs="Arial"/>
                 <w:color w:val="FFFFFF"/>
               </w:rPr>
               <w:t>India</w:t>
@@ -275,13 +412,13 @@
               <w:spacing w:after="0" w:line="240" w:lineRule="auto"/>
               <w:jc w:val="center"/>
               <w:rPr>
-                <w:rFonts w:ascii="Georgia" w:eastAsia="Times New Roman" w:hAnsi="Georgia" w:cs="Calibri"/>
+                <w:rFonts w:ascii="Arial" w:eastAsia="Times New Roman" w:hAnsi="Arial" w:cs="Arial"/>
                 <w:color w:val="FFFFFF"/>
               </w:rPr>
             </w:pPr>
             <w:r>
               <w:rPr>
-                <w:rFonts w:ascii="Georgia" w:eastAsia="Times New Roman" w:hAnsi="Georgia" w:cs="Calibri"/>
+                <w:rFonts w:ascii="Arial" w:eastAsia="Times New Roman" w:hAnsi="Arial" w:cs="Arial"/>
                 <w:color w:val="FFFFFF"/>
               </w:rPr>
               <w:t>Japan</w:t>
@@ -307,13 +444,13 @@
               <w:spacing w:after="0" w:line="240" w:lineRule="auto"/>
               <w:jc w:val="center"/>
               <w:rPr>
-                <w:rFonts w:ascii="Georgia" w:eastAsia="Times New Roman" w:hAnsi="Georgia" w:cs="Calibri"/>
+                <w:rFonts w:ascii="Arial" w:eastAsia="Times New Roman" w:hAnsi="Arial" w:cs="Arial"/>
                 <w:color w:val="FFFFFF"/>
               </w:rPr>
             </w:pPr>
             <w:r>
               <w:rPr>
-                <w:rFonts w:ascii="Georgia" w:eastAsia="Times New Roman" w:hAnsi="Georgia" w:cs="Calibri"/>
+                <w:rFonts w:ascii="Arial" w:eastAsia="Times New Roman" w:hAnsi="Arial" w:cs="Arial"/>
                 <w:color w:val="FFFFFF"/>
               </w:rPr>
               <w:t>Canada</w:t>
@@ -339,13 +476,13 @@
               <w:spacing w:after="0" w:line="240" w:lineRule="auto"/>
               <w:jc w:val="center"/>
               <w:rPr>
-                <w:rFonts w:ascii="Georgia" w:eastAsia="Times New Roman" w:hAnsi="Georgia" w:cs="Calibri"/>
+                <w:rFonts w:ascii="Arial" w:eastAsia="Times New Roman" w:hAnsi="Arial" w:cs="Arial"/>
                 <w:color w:val="FFFFFF"/>
               </w:rPr>
             </w:pPr>
             <w:r>
               <w:rPr>
-                <w:rFonts w:ascii="Georgia" w:eastAsia="Times New Roman" w:hAnsi="Georgia" w:cs="Calibri"/>
+                <w:rFonts w:ascii="Arial" w:eastAsia="Times New Roman" w:hAnsi="Arial" w:cs="Arial"/>
                 <w:color w:val="FFFFFF"/>
               </w:rPr>
               <w:t>Russia</w:t>
@@ -370,13 +507,13 @@
               <w:spacing w:after="0" w:line="240" w:lineRule="auto"/>
               <w:jc w:val="center"/>
               <w:rPr>
-                <w:rFonts w:ascii="Georgia" w:eastAsia="Times New Roman" w:hAnsi="Georgia" w:cs="Calibri"/>
+                <w:rFonts w:ascii="Arial" w:eastAsia="Times New Roman" w:hAnsi="Arial" w:cs="Arial"/>
                 <w:color w:val="FFFFFF"/>
               </w:rPr>
             </w:pPr>
             <w:r>
               <w:rPr>
-                <w:rFonts w:ascii="Georgia" w:eastAsia="Times New Roman" w:hAnsi="Georgia" w:cs="Calibri"/>
+                <w:rFonts w:ascii="Arial" w:eastAsia="Times New Roman" w:hAnsi="Arial" w:cs="Arial"/>
                 <w:color w:val="FFFFFF"/>
               </w:rPr>
               <w:t>Saudi Arabia</w:t>
@@ -407,7 +544,7 @@
               <w:spacing w:after="0" w:line="240" w:lineRule="auto"/>
               <w:jc w:val="center"/>
               <w:rPr>
-                <w:rFonts w:ascii="Georgia" w:eastAsia="Times New Roman" w:hAnsi="Georgia" w:cs="Calibri"/>
+                <w:rFonts w:ascii="Arial" w:eastAsia="Times New Roman" w:hAnsi="Arial" w:cs="Arial"/>
                 <w:color w:val="FFFFFF"/>
               </w:rPr>
             </w:pPr>
@@ -432,13 +569,13 @@
               <w:spacing w:after="0" w:line="240" w:lineRule="auto"/>
               <w:jc w:val="center"/>
               <w:rPr>
-                <w:rFonts w:ascii="Georgia" w:eastAsia="Times New Roman" w:hAnsi="Georgia" w:cs="Calibri"/>
-                <w:color w:val="000000"/>
-              </w:rPr>
-            </w:pPr>
-            <w:r>
-              <w:rPr>
-                <w:rFonts w:ascii="Georgia" w:eastAsia="Times New Roman" w:hAnsi="Georgia" w:cs="Calibri"/>
+                <w:rFonts w:ascii="Arial" w:eastAsia="Times New Roman" w:hAnsi="Arial" w:cs="Arial"/>
+                <w:color w:val="000000"/>
+              </w:rPr>
+            </w:pPr>
+            <w:r>
+              <w:rPr>
+                <w:rFonts w:ascii="Arial" w:eastAsia="Times New Roman" w:hAnsi="Arial" w:cs="Arial"/>
                 <w:color w:val="000000"/>
               </w:rPr>
               <w:t>Total GtCO2:</w:t>
@@ -464,12 +601,12 @@
               <w:spacing w:after="0" w:line="240" w:lineRule="auto"/>
               <w:jc w:val="center"/>
               <w:rPr>
-                <w:rFonts w:ascii="Georgia" w:eastAsia="Times New Roman" w:hAnsi="Georgia" w:cs="Calibri"/>
-              </w:rPr>
-            </w:pPr>
-            <w:r>
-              <w:rPr>
-                <w:rFonts w:ascii="Georgia" w:eastAsia="Times New Roman" w:hAnsi="Georgia" w:cs="Calibri"/>
+                <w:rFonts w:ascii="Arial" w:eastAsia="Times New Roman" w:hAnsi="Arial" w:cs="Arial"/>
+              </w:rPr>
+            </w:pPr>
+            <w:r>
+              <w:rPr>
+                <w:rFonts w:ascii="Arial" w:eastAsia="Times New Roman" w:hAnsi="Arial" w:cs="Arial"/>
               </w:rPr>
               <w:t>9.0568</w:t>
             </w:r>
@@ -494,12 +631,12 @@
               <w:spacing w:after="0" w:line="240" w:lineRule="auto"/>
               <w:jc w:val="center"/>
               <w:rPr>
-                <w:rFonts w:ascii="Georgia" w:eastAsia="Times New Roman" w:hAnsi="Georgia" w:cs="Calibri"/>
-              </w:rPr>
-            </w:pPr>
-            <w:r>
-              <w:rPr>
-                <w:rFonts w:ascii="Georgia" w:eastAsia="Times New Roman" w:hAnsi="Georgia" w:cs="Calibri"/>
+                <w:rFonts w:ascii="Arial" w:eastAsia="Times New Roman" w:hAnsi="Arial" w:cs="Arial"/>
+              </w:rPr>
+            </w:pPr>
+            <w:r>
+              <w:rPr>
+                <w:rFonts w:ascii="Arial" w:eastAsia="Times New Roman" w:hAnsi="Arial" w:cs="Arial"/>
               </w:rPr>
               <w:t>4.8331</w:t>
             </w:r>
@@ -524,12 +661,12 @@
               <w:spacing w:after="0" w:line="240" w:lineRule="auto"/>
               <w:jc w:val="center"/>
               <w:rPr>
-                <w:rFonts w:ascii="Georgia" w:eastAsia="Times New Roman" w:hAnsi="Georgia" w:cs="Calibri"/>
-              </w:rPr>
-            </w:pPr>
-            <w:r>
-              <w:rPr>
-                <w:rFonts w:ascii="Georgia" w:eastAsia="Times New Roman" w:hAnsi="Georgia" w:cs="Calibri"/>
+                <w:rFonts w:ascii="Arial" w:eastAsia="Times New Roman" w:hAnsi="Arial" w:cs="Arial"/>
+              </w:rPr>
+            </w:pPr>
+            <w:r>
+              <w:rPr>
+                <w:rFonts w:ascii="Arial" w:eastAsia="Times New Roman" w:hAnsi="Arial" w:cs="Arial"/>
               </w:rPr>
               <w:t>2.0768</w:t>
             </w:r>
@@ -554,12 +691,12 @@
               <w:spacing w:after="0" w:line="240" w:lineRule="auto"/>
               <w:jc w:val="center"/>
               <w:rPr>
-                <w:rFonts w:ascii="Georgia" w:eastAsia="Times New Roman" w:hAnsi="Georgia" w:cs="Calibri"/>
-              </w:rPr>
-            </w:pPr>
-            <w:r>
-              <w:rPr>
-                <w:rFonts w:ascii="Georgia" w:eastAsia="Times New Roman" w:hAnsi="Georgia" w:cs="Calibri"/>
+                <w:rFonts w:ascii="Arial" w:eastAsia="Times New Roman" w:hAnsi="Arial" w:cs="Arial"/>
+              </w:rPr>
+            </w:pPr>
+            <w:r>
+              <w:rPr>
+                <w:rFonts w:ascii="Arial" w:eastAsia="Times New Roman" w:hAnsi="Arial" w:cs="Arial"/>
               </w:rPr>
               <w:t>1.1471</w:t>
             </w:r>
@@ -584,12 +721,12 @@
               <w:spacing w:after="0" w:line="240" w:lineRule="auto"/>
               <w:jc w:val="center"/>
               <w:rPr>
-                <w:rFonts w:ascii="Georgia" w:eastAsia="Times New Roman" w:hAnsi="Georgia" w:cs="Calibri"/>
-              </w:rPr>
-            </w:pPr>
-            <w:r>
-              <w:rPr>
-                <w:rFonts w:ascii="Georgia" w:eastAsia="Times New Roman" w:hAnsi="Georgia" w:cs="Calibri"/>
+                <w:rFonts w:ascii="Arial" w:eastAsia="Times New Roman" w:hAnsi="Arial" w:cs="Arial"/>
+              </w:rPr>
+            </w:pPr>
+            <w:r>
+              <w:rPr>
+                <w:rFonts w:ascii="Arial" w:eastAsia="Times New Roman" w:hAnsi="Arial" w:cs="Arial"/>
               </w:rPr>
               <w:t>0.5408</w:t>
             </w:r>
@@ -614,12 +751,12 @@
               <w:spacing w:after="0" w:line="240" w:lineRule="auto"/>
               <w:jc w:val="center"/>
               <w:rPr>
-                <w:rFonts w:ascii="Georgia" w:eastAsia="Times New Roman" w:hAnsi="Georgia" w:cs="Calibri"/>
-              </w:rPr>
-            </w:pPr>
-            <w:r>
-              <w:rPr>
-                <w:rFonts w:ascii="Georgia" w:eastAsia="Times New Roman" w:hAnsi="Georgia" w:cs="Calibri"/>
+                <w:rFonts w:ascii="Arial" w:eastAsia="Times New Roman" w:hAnsi="Arial" w:cs="Arial"/>
+              </w:rPr>
+            </w:pPr>
+            <w:r>
+              <w:rPr>
+                <w:rFonts w:ascii="Arial" w:eastAsia="Times New Roman" w:hAnsi="Arial" w:cs="Arial"/>
               </w:rPr>
               <w:t>1.4386</w:t>
             </w:r>
@@ -644,12 +781,12 @@
               <w:spacing w:after="0" w:line="240" w:lineRule="auto"/>
               <w:jc w:val="center"/>
               <w:rPr>
-                <w:rFonts w:ascii="Georgia" w:eastAsia="Times New Roman" w:hAnsi="Georgia" w:cs="Calibri"/>
-              </w:rPr>
-            </w:pPr>
-            <w:r>
-              <w:rPr>
-                <w:rFonts w:ascii="Georgia" w:eastAsia="Times New Roman" w:hAnsi="Georgia" w:cs="Calibri"/>
+                <w:rFonts w:ascii="Arial" w:eastAsia="Times New Roman" w:hAnsi="Arial" w:cs="Arial"/>
+              </w:rPr>
+            </w:pPr>
+            <w:r>
+              <w:rPr>
+                <w:rFonts w:ascii="Arial" w:eastAsia="Times New Roman" w:hAnsi="Arial" w:cs="Arial"/>
               </w:rPr>
               <w:t>0.5272</w:t>
             </w:r>
@@ -679,7 +816,7 @@
               <w:spacing w:after="0" w:line="240" w:lineRule="auto"/>
               <w:jc w:val="center"/>
               <w:rPr>
-                <w:rFonts w:ascii="Georgia" w:eastAsia="Times New Roman" w:hAnsi="Georgia" w:cs="Calibri"/>
+                <w:rFonts w:ascii="Arial" w:eastAsia="Times New Roman" w:hAnsi="Arial" w:cs="Arial"/>
               </w:rPr>
             </w:pPr>
           </w:p>
@@ -703,13 +840,13 @@
               <w:spacing w:after="0" w:line="240" w:lineRule="auto"/>
               <w:jc w:val="center"/>
               <w:rPr>
-                <w:rFonts w:ascii="Georgia" w:eastAsia="Times New Roman" w:hAnsi="Georgia" w:cs="Calibri"/>
+                <w:rFonts w:ascii="Arial" w:eastAsia="Times New Roman" w:hAnsi="Arial" w:cs="Arial"/>
                 <w:color w:val="FFFFFF"/>
               </w:rPr>
             </w:pPr>
             <w:r>
               <w:rPr>
-                <w:rFonts w:ascii="Georgia" w:eastAsia="Times New Roman" w:hAnsi="Georgia" w:cs="Calibri"/>
+                <w:rFonts w:ascii="Arial" w:eastAsia="Times New Roman" w:hAnsi="Arial" w:cs="Arial"/>
                 <w:color w:val="FFFFFF"/>
               </w:rPr>
               <w:t>Population in M:</w:t>
@@ -735,13 +872,13 @@
               <w:spacing w:after="0" w:line="240" w:lineRule="auto"/>
               <w:jc w:val="center"/>
               <w:rPr>
-                <w:rFonts w:ascii="Georgia" w:eastAsia="Times New Roman" w:hAnsi="Georgia" w:cs="Calibri"/>
+                <w:rFonts w:ascii="Arial" w:eastAsia="Times New Roman" w:hAnsi="Arial" w:cs="Arial"/>
                 <w:color w:val="FFFFFF"/>
               </w:rPr>
             </w:pPr>
             <w:r>
               <w:rPr>
-                <w:rFonts w:ascii="Georgia" w:eastAsia="Times New Roman" w:hAnsi="Georgia" w:cs="Calibri"/>
+                <w:rFonts w:ascii="Arial" w:eastAsia="Times New Roman" w:hAnsi="Arial" w:cs="Arial"/>
                 <w:color w:val="FFFFFF"/>
               </w:rPr>
               <w:t>1434</w:t>
@@ -767,13 +904,13 @@
               <w:spacing w:after="0" w:line="240" w:lineRule="auto"/>
               <w:jc w:val="center"/>
               <w:rPr>
-                <w:rFonts w:ascii="Georgia" w:eastAsia="Times New Roman" w:hAnsi="Georgia" w:cs="Calibri"/>
+                <w:rFonts w:ascii="Arial" w:eastAsia="Times New Roman" w:hAnsi="Arial" w:cs="Arial"/>
                 <w:color w:val="FFFFFF"/>
               </w:rPr>
             </w:pPr>
             <w:r>
               <w:rPr>
-                <w:rFonts w:ascii="Georgia" w:eastAsia="Times New Roman" w:hAnsi="Georgia" w:cs="Calibri"/>
+                <w:rFonts w:ascii="Arial" w:eastAsia="Times New Roman" w:hAnsi="Arial" w:cs="Arial"/>
                 <w:color w:val="FFFFFF"/>
               </w:rPr>
               <w:t>329.1</w:t>
@@ -799,13 +936,13 @@
               <w:spacing w:after="0" w:line="240" w:lineRule="auto"/>
               <w:jc w:val="center"/>
               <w:rPr>
-                <w:rFonts w:ascii="Georgia" w:eastAsia="Times New Roman" w:hAnsi="Georgia" w:cs="Calibri"/>
+                <w:rFonts w:ascii="Arial" w:eastAsia="Times New Roman" w:hAnsi="Arial" w:cs="Arial"/>
                 <w:color w:val="FFFFFF"/>
               </w:rPr>
             </w:pPr>
             <w:r>
               <w:rPr>
-                <w:rFonts w:ascii="Georgia" w:eastAsia="Times New Roman" w:hAnsi="Georgia" w:cs="Calibri"/>
+                <w:rFonts w:ascii="Arial" w:eastAsia="Times New Roman" w:hAnsi="Arial" w:cs="Arial"/>
                 <w:color w:val="FFFFFF"/>
               </w:rPr>
               <w:t>1366</w:t>
@@ -831,13 +968,13 @@
               <w:spacing w:after="0" w:line="240" w:lineRule="auto"/>
               <w:jc w:val="center"/>
               <w:rPr>
-                <w:rFonts w:ascii="Georgia" w:eastAsia="Times New Roman" w:hAnsi="Georgia" w:cs="Calibri"/>
+                <w:rFonts w:ascii="Arial" w:eastAsia="Times New Roman" w:hAnsi="Arial" w:cs="Arial"/>
                 <w:color w:val="FFFFFF"/>
               </w:rPr>
             </w:pPr>
             <w:r>
               <w:rPr>
-                <w:rFonts w:ascii="Georgia" w:eastAsia="Times New Roman" w:hAnsi="Georgia" w:cs="Calibri"/>
+                <w:rFonts w:ascii="Arial" w:eastAsia="Times New Roman" w:hAnsi="Arial" w:cs="Arial"/>
                 <w:color w:val="FFFFFF"/>
               </w:rPr>
               <w:t>126.9</w:t>
@@ -863,13 +1000,13 @@
               <w:spacing w:after="0" w:line="240" w:lineRule="auto"/>
               <w:jc w:val="center"/>
               <w:rPr>
-                <w:rFonts w:ascii="Georgia" w:eastAsia="Times New Roman" w:hAnsi="Georgia" w:cs="Calibri"/>
+                <w:rFonts w:ascii="Arial" w:eastAsia="Times New Roman" w:hAnsi="Arial" w:cs="Arial"/>
                 <w:color w:val="FFFFFF"/>
               </w:rPr>
             </w:pPr>
             <w:r>
               <w:rPr>
-                <w:rFonts w:ascii="Georgia" w:eastAsia="Times New Roman" w:hAnsi="Georgia" w:cs="Calibri"/>
+                <w:rFonts w:ascii="Arial" w:eastAsia="Times New Roman" w:hAnsi="Arial" w:cs="Arial"/>
                 <w:color w:val="FFFFFF"/>
               </w:rPr>
               <w:t>37.4</w:t>
@@ -895,13 +1032,13 @@
               <w:spacing w:after="0" w:line="240" w:lineRule="auto"/>
               <w:jc w:val="center"/>
               <w:rPr>
-                <w:rFonts w:ascii="Georgia" w:eastAsia="Times New Roman" w:hAnsi="Georgia" w:cs="Calibri"/>
+                <w:rFonts w:ascii="Arial" w:eastAsia="Times New Roman" w:hAnsi="Arial" w:cs="Arial"/>
                 <w:color w:val="FFFFFF"/>
               </w:rPr>
             </w:pPr>
             <w:r>
               <w:rPr>
-                <w:rFonts w:ascii="Georgia" w:eastAsia="Times New Roman" w:hAnsi="Georgia" w:cs="Calibri"/>
+                <w:rFonts w:ascii="Arial" w:eastAsia="Times New Roman" w:hAnsi="Arial" w:cs="Arial"/>
                 <w:color w:val="FFFFFF"/>
               </w:rPr>
               <w:t>145.8</w:t>
@@ -927,13 +1064,13 @@
               <w:spacing w:after="0" w:line="240" w:lineRule="auto"/>
               <w:jc w:val="center"/>
               <w:rPr>
-                <w:rFonts w:ascii="Georgia" w:eastAsia="Times New Roman" w:hAnsi="Georgia" w:cs="Calibri"/>
+                <w:rFonts w:ascii="Arial" w:eastAsia="Times New Roman" w:hAnsi="Arial" w:cs="Arial"/>
                 <w:color w:val="FFFFFF"/>
               </w:rPr>
             </w:pPr>
             <w:r>
               <w:rPr>
-                <w:rFonts w:ascii="Georgia" w:eastAsia="Times New Roman" w:hAnsi="Georgia" w:cs="Calibri"/>
+                <w:rFonts w:ascii="Arial" w:eastAsia="Times New Roman" w:hAnsi="Arial" w:cs="Arial"/>
                 <w:color w:val="FFFFFF"/>
               </w:rPr>
               <w:t>34.3</w:t>
@@ -964,7 +1101,7 @@
               <w:spacing w:after="0" w:line="240" w:lineRule="auto"/>
               <w:jc w:val="center"/>
               <w:rPr>
-                <w:rFonts w:ascii="Georgia" w:eastAsia="Times New Roman" w:hAnsi="Georgia" w:cs="Calibri"/>
+                <w:rFonts w:ascii="Arial" w:eastAsia="Times New Roman" w:hAnsi="Arial" w:cs="Arial"/>
                 <w:color w:val="FFFFFF"/>
               </w:rPr>
             </w:pPr>
@@ -989,13 +1126,13 @@
               <w:spacing w:after="0" w:line="240" w:lineRule="auto"/>
               <w:jc w:val="center"/>
               <w:rPr>
-                <w:rFonts w:ascii="Georgia" w:eastAsia="Times New Roman" w:hAnsi="Georgia" w:cs="Calibri"/>
-                <w:color w:val="000000"/>
-              </w:rPr>
-            </w:pPr>
-            <w:r>
-              <w:rPr>
-                <w:rFonts w:ascii="Georgia" w:eastAsia="Times New Roman" w:hAnsi="Georgia" w:cs="Calibri"/>
+                <w:rFonts w:ascii="Arial" w:eastAsia="Times New Roman" w:hAnsi="Arial" w:cs="Arial"/>
+                <w:color w:val="000000"/>
+              </w:rPr>
+            </w:pPr>
+            <w:r>
+              <w:rPr>
+                <w:rFonts w:ascii="Arial" w:eastAsia="Times New Roman" w:hAnsi="Arial" w:cs="Arial"/>
                 <w:color w:val="000000"/>
               </w:rPr>
               <w:t>tCO2 / CAPITA:</w:t>
@@ -1021,14 +1158,14 @@
               <w:spacing w:after="0" w:line="240" w:lineRule="auto"/>
               <w:jc w:val="center"/>
               <w:rPr>
-                <w:rFonts w:ascii="Georgia" w:eastAsia="Times New Roman" w:hAnsi="Georgia" w:cs="Calibri"/>
+                <w:rFonts w:ascii="Arial" w:eastAsia="Times New Roman" w:hAnsi="Arial" w:cs="Arial"/>
                 <w:sz w:val="26"/>
                 <w:szCs w:val="26"/>
               </w:rPr>
             </w:pPr>
             <w:r>
               <w:rPr>
-                <w:rFonts w:ascii="Georgia" w:eastAsia="Times New Roman" w:hAnsi="Georgia" w:cs="Calibri"/>
+                <w:rFonts w:ascii="Arial" w:eastAsia="Times New Roman" w:hAnsi="Arial" w:cs="Arial"/>
                 <w:sz w:val="26"/>
                 <w:szCs w:val="26"/>
               </w:rPr>
@@ -1055,14 +1192,14 @@
               <w:spacing w:after="0" w:line="240" w:lineRule="auto"/>
               <w:jc w:val="center"/>
               <w:rPr>
-                <w:rFonts w:ascii="Georgia" w:eastAsia="Times New Roman" w:hAnsi="Georgia" w:cs="Calibri"/>
+                <w:rFonts w:ascii="Arial" w:eastAsia="Times New Roman" w:hAnsi="Arial" w:cs="Arial"/>
                 <w:sz w:val="26"/>
                 <w:szCs w:val="26"/>
               </w:rPr>
             </w:pPr>
             <w:r>
               <w:rPr>
-                <w:rFonts w:ascii="Georgia" w:eastAsia="Times New Roman" w:hAnsi="Georgia" w:cs="Calibri"/>
+                <w:rFonts w:ascii="Arial" w:eastAsia="Times New Roman" w:hAnsi="Arial" w:cs="Arial"/>
                 <w:sz w:val="26"/>
                 <w:szCs w:val="26"/>
               </w:rPr>
@@ -1089,14 +1226,14 @@
               <w:spacing w:after="0" w:line="240" w:lineRule="auto"/>
               <w:jc w:val="center"/>
               <w:rPr>
-                <w:rFonts w:ascii="Georgia" w:eastAsia="Times New Roman" w:hAnsi="Georgia" w:cs="Calibri"/>
+                <w:rFonts w:ascii="Arial" w:eastAsia="Times New Roman" w:hAnsi="Arial" w:cs="Arial"/>
                 <w:sz w:val="26"/>
                 <w:szCs w:val="26"/>
               </w:rPr>
             </w:pPr>
             <w:r>
               <w:rPr>
-                <w:rFonts w:ascii="Georgia" w:eastAsia="Times New Roman" w:hAnsi="Georgia" w:cs="Calibri"/>
+                <w:rFonts w:ascii="Arial" w:eastAsia="Times New Roman" w:hAnsi="Arial" w:cs="Arial"/>
                 <w:sz w:val="26"/>
                 <w:szCs w:val="26"/>
               </w:rPr>
@@ -1123,14 +1260,14 @@
               <w:spacing w:after="0" w:line="240" w:lineRule="auto"/>
               <w:jc w:val="center"/>
               <w:rPr>
-                <w:rFonts w:ascii="Georgia" w:eastAsia="Times New Roman" w:hAnsi="Georgia" w:cs="Calibri"/>
+                <w:rFonts w:ascii="Arial" w:eastAsia="Times New Roman" w:hAnsi="Arial" w:cs="Arial"/>
                 <w:sz w:val="26"/>
                 <w:szCs w:val="26"/>
               </w:rPr>
             </w:pPr>
             <w:r>
               <w:rPr>
-                <w:rFonts w:ascii="Georgia" w:eastAsia="Times New Roman" w:hAnsi="Georgia" w:cs="Calibri"/>
+                <w:rFonts w:ascii="Arial" w:eastAsia="Times New Roman" w:hAnsi="Arial" w:cs="Arial"/>
                 <w:sz w:val="26"/>
                 <w:szCs w:val="26"/>
               </w:rPr>
@@ -1157,14 +1294,14 @@
               <w:spacing w:after="0" w:line="240" w:lineRule="auto"/>
               <w:jc w:val="center"/>
               <w:rPr>
-                <w:rFonts w:ascii="Georgia" w:eastAsia="Times New Roman" w:hAnsi="Georgia" w:cs="Calibri"/>
+                <w:rFonts w:ascii="Arial" w:eastAsia="Times New Roman" w:hAnsi="Arial" w:cs="Arial"/>
                 <w:sz w:val="26"/>
                 <w:szCs w:val="26"/>
               </w:rPr>
             </w:pPr>
             <w:r>
               <w:rPr>
-                <w:rFonts w:ascii="Georgia" w:eastAsia="Times New Roman" w:hAnsi="Georgia" w:cs="Calibri"/>
+                <w:rFonts w:ascii="Arial" w:eastAsia="Times New Roman" w:hAnsi="Arial" w:cs="Arial"/>
                 <w:sz w:val="26"/>
                 <w:szCs w:val="26"/>
               </w:rPr>
@@ -1191,14 +1328,14 @@
               <w:spacing w:after="0" w:line="240" w:lineRule="auto"/>
               <w:jc w:val="center"/>
               <w:rPr>
-                <w:rFonts w:ascii="Georgia" w:eastAsia="Times New Roman" w:hAnsi="Georgia" w:cs="Calibri"/>
+                <w:rFonts w:ascii="Arial" w:eastAsia="Times New Roman" w:hAnsi="Arial" w:cs="Arial"/>
                 <w:sz w:val="26"/>
                 <w:szCs w:val="26"/>
               </w:rPr>
             </w:pPr>
             <w:r>
               <w:rPr>
-                <w:rFonts w:ascii="Georgia" w:eastAsia="Times New Roman" w:hAnsi="Georgia" w:cs="Calibri"/>
+                <w:rFonts w:ascii="Arial" w:eastAsia="Times New Roman" w:hAnsi="Arial" w:cs="Arial"/>
                 <w:sz w:val="26"/>
                 <w:szCs w:val="26"/>
               </w:rPr>
@@ -1225,14 +1362,14 @@
               <w:spacing w:after="0" w:line="240" w:lineRule="auto"/>
               <w:jc w:val="center"/>
               <w:rPr>
-                <w:rFonts w:ascii="Georgia" w:eastAsia="Times New Roman" w:hAnsi="Georgia" w:cs="Calibri"/>
+                <w:rFonts w:ascii="Arial" w:eastAsia="Times New Roman" w:hAnsi="Arial" w:cs="Arial"/>
                 <w:sz w:val="26"/>
                 <w:szCs w:val="26"/>
               </w:rPr>
             </w:pPr>
             <w:r>
               <w:rPr>
-                <w:rFonts w:ascii="Georgia" w:eastAsia="Times New Roman" w:hAnsi="Georgia" w:cs="Calibri"/>
+                <w:rFonts w:ascii="Arial" w:eastAsia="Times New Roman" w:hAnsi="Arial" w:cs="Arial"/>
                 <w:sz w:val="26"/>
                 <w:szCs w:val="26"/>
               </w:rPr>
@@ -1246,7 +1383,7 @@
       <w:pPr>
         <w:spacing w:after="0" w:line="300" w:lineRule="atLeast"/>
         <w:rPr>
-          <w:rFonts w:ascii="Consolas" w:eastAsia="Times New Roman" w:hAnsi="Consolas" w:cs="Times New Roman"/>
+          <w:rFonts w:ascii="Arial" w:eastAsia="Times New Roman" w:hAnsi="Arial" w:cs="Arial"/>
           <w:color w:val="24292E"/>
           <w:sz w:val="18"/>
           <w:szCs w:val="18"/>
@@ -1257,7 +1394,7 @@
       <w:pPr>
         <w:spacing w:after="0" w:line="300" w:lineRule="atLeast"/>
         <w:rPr>
-          <w:rFonts w:ascii="Consolas" w:eastAsia="Times New Roman" w:hAnsi="Consolas" w:cs="Times New Roman"/>
+          <w:rFonts w:ascii="Arial" w:eastAsia="Times New Roman" w:hAnsi="Arial" w:cs="Arial"/>
           <w:color w:val="24292E"/>
           <w:sz w:val="18"/>
           <w:szCs w:val="18"/>
@@ -1265,11 +1402,13 @@
       </w:pPr>
       <w:r>
         <w:rPr>
+          <w:rFonts w:ascii="Arial" w:hAnsi="Arial" w:cs="Arial"/>
           <w:noProof/>
         </w:rPr>
+        <w:lastRenderedPageBreak/>
         <w:drawing>
           <wp:inline distT="0" distB="0" distL="0" distR="0" wp14:anchorId="6E2E7A85" wp14:editId="081F3AD4">
-            <wp:extent cx="4572000" cy="2743200"/>
+            <wp:extent cx="3771900" cy="2419350"/>
             <wp:effectExtent l="0" t="0" r="0" b="0"/>
             <wp:docPr id="3" name="Chart 3">
               <a:extLst xmlns:a="http://schemas.openxmlformats.org/drawingml/2006/main">
@@ -1281,7 +1420,7 @@
             <wp:cNvGraphicFramePr/>
             <a:graphic xmlns:a="http://schemas.openxmlformats.org/drawingml/2006/main">
               <a:graphicData uri="http://schemas.openxmlformats.org/drawingml/2006/chart">
-                <c:chart xmlns:c="http://schemas.openxmlformats.org/drawingml/2006/chart" xmlns:r="http://schemas.openxmlformats.org/officeDocument/2006/relationships" r:id="rId4"/>
+                <c:chart xmlns:c="http://schemas.openxmlformats.org/drawingml/2006/chart" xmlns:r="http://schemas.openxmlformats.org/officeDocument/2006/relationships" r:id="rId5"/>
               </a:graphicData>
             </a:graphic>
           </wp:inline>
@@ -1290,55 +1429,8 @@
     </w:p>
     <w:p>
       <w:pPr>
-        <w:spacing w:after="0" w:line="300" w:lineRule="atLeast"/>
-        <w:rPr>
-          <w:rFonts w:ascii="Consolas" w:eastAsia="Times New Roman" w:hAnsi="Consolas" w:cs="Times New Roman"/>
-          <w:color w:val="24292E"/>
-          <w:sz w:val="18"/>
-          <w:szCs w:val="18"/>
-        </w:rPr>
-      </w:pPr>
-      <w:r>
-        <w:rPr>
-          <w:rFonts w:ascii="Consolas" w:eastAsia="Times New Roman" w:hAnsi="Consolas" w:cs="Times New Roman"/>
-          <w:color w:val="24292E"/>
-          <w:sz w:val="18"/>
-          <w:szCs w:val="18"/>
-        </w:rPr>
-        <w:t>worldometers.info/geography/countries-of-the-world/</w:t>
-      </w:r>
-    </w:p>
-    <w:p>
-      <w:pPr>
-        <w:spacing w:after="0" w:line="300" w:lineRule="atLeast"/>
-        <w:rPr>
-          <w:rFonts w:ascii="Consolas" w:eastAsia="Times New Roman" w:hAnsi="Consolas" w:cs="Times New Roman"/>
-          <w:color w:val="24292E"/>
-          <w:sz w:val="18"/>
-          <w:szCs w:val="18"/>
-        </w:rPr>
-      </w:pPr>
-      <w:r>
-        <w:rPr>
-          <w:rFonts w:ascii="Consolas" w:eastAsia="Times New Roman" w:hAnsi="Consolas" w:cs="Times New Roman"/>
-          <w:color w:val="24292E"/>
-          <w:sz w:val="18"/>
-          <w:szCs w:val="18"/>
-        </w:rPr>
-        <w:t>ucsusa.org/global-warming/science-and-impacts/science/each-countrys-share-of-co2.html</w:t>
-      </w:r>
-    </w:p>
-    <w:p>
-      <w:pPr>
-        <w:rPr>
-          <w:sz w:val="24"/>
-          <w:szCs w:val="24"/>
-        </w:rPr>
-      </w:pPr>
-    </w:p>
-    <w:p>
-      <w:pPr>
-        <w:rPr>
+        <w:rPr>
+          <w:rFonts w:ascii="Arial" w:hAnsi="Arial" w:cs="Arial"/>
           <w:sz w:val="24"/>
           <w:szCs w:val="24"/>
         </w:rPr>
@@ -1348,27 +1440,33 @@
       <w:pPr>
         <w:jc w:val="center"/>
         <w:rPr>
+          <w:rFonts w:ascii="Arial" w:hAnsi="Arial" w:cs="Arial"/>
           <w:sz w:val="32"/>
           <w:szCs w:val="32"/>
         </w:rPr>
       </w:pPr>
       <w:r>
         <w:rPr>
+          <w:rFonts w:ascii="Arial" w:hAnsi="Arial" w:cs="Arial"/>
           <w:sz w:val="32"/>
           <w:szCs w:val="32"/>
         </w:rPr>
         <w:t>Table 2</w:t>
       </w:r>
+      <w:bookmarkStart w:id="0" w:name="_GoBack"/>
+      <w:bookmarkEnd w:id="0"/>
     </w:p>
     <w:p>
       <w:pPr>
         <w:rPr>
+          <w:rFonts w:ascii="Arial" w:hAnsi="Arial" w:cs="Arial"/>
           <w:sz w:val="24"/>
           <w:szCs w:val="24"/>
         </w:rPr>
       </w:pPr>
       <w:r>
         <w:rPr>
+          <w:rFonts w:ascii="Arial" w:hAnsi="Arial" w:cs="Arial"/>
           <w:sz w:val="24"/>
           <w:szCs w:val="24"/>
         </w:rPr>
@@ -1376,6 +1474,7 @@
       </w:r>
       <w:r>
         <w:rPr>
+          <w:rFonts w:ascii="Arial" w:hAnsi="Arial" w:cs="Arial"/>
           <w:sz w:val="24"/>
           <w:szCs w:val="24"/>
         </w:rPr>
@@ -1383,6 +1482,7 @@
       </w:r>
       <w:r>
         <w:rPr>
+          <w:rFonts w:ascii="Arial" w:hAnsi="Arial" w:cs="Arial"/>
           <w:sz w:val="24"/>
           <w:szCs w:val="24"/>
         </w:rPr>
@@ -1390,6 +1490,7 @@
       </w:r>
       <w:r>
         <w:rPr>
+          <w:rFonts w:ascii="Arial" w:hAnsi="Arial" w:cs="Arial"/>
           <w:sz w:val="24"/>
           <w:szCs w:val="24"/>
         </w:rPr>
@@ -1397,6 +1498,7 @@
       </w:r>
       <w:r>
         <w:rPr>
+          <w:rFonts w:ascii="Arial" w:hAnsi="Arial" w:cs="Arial"/>
           <w:sz w:val="24"/>
           <w:szCs w:val="24"/>
         </w:rPr>
@@ -1404,6 +1506,7 @@
       </w:r>
       <w:r>
         <w:rPr>
+          <w:rFonts w:ascii="Arial" w:hAnsi="Arial" w:cs="Arial"/>
           <w:sz w:val="24"/>
           <w:szCs w:val="24"/>
         </w:rPr>
@@ -1448,13 +1551,13 @@
               <w:spacing w:after="0" w:line="480" w:lineRule="auto"/>
               <w:jc w:val="center"/>
               <w:rPr>
-                <w:rFonts w:ascii="Times New Roman" w:eastAsia="Times New Roman" w:hAnsi="Times New Roman" w:cs="Times New Roman"/>
-                <w:color w:val="000000"/>
-              </w:rPr>
-            </w:pPr>
-            <w:r>
-              <w:rPr>
-                <w:rFonts w:ascii="Times New Roman" w:eastAsia="Times New Roman" w:hAnsi="Times New Roman" w:cs="Times New Roman"/>
+                <w:rFonts w:ascii="Arial" w:eastAsia="Times New Roman" w:hAnsi="Arial" w:cs="Arial"/>
+                <w:color w:val="000000"/>
+              </w:rPr>
+            </w:pPr>
+            <w:r>
+              <w:rPr>
+                <w:rFonts w:ascii="Arial" w:eastAsia="Times New Roman" w:hAnsi="Arial" w:cs="Arial"/>
                 <w:color w:val="000000"/>
               </w:rPr>
               <w:t>Continent</w:t>
@@ -1480,15 +1583,15 @@
               <w:spacing w:after="0" w:line="240" w:lineRule="auto"/>
               <w:jc w:val="center"/>
               <w:rPr>
-                <w:rFonts w:ascii="Times New Roman" w:eastAsia="Times New Roman" w:hAnsi="Times New Roman" w:cs="Times New Roman"/>
-                <w:color w:val="000000"/>
-                <w:sz w:val="24"/>
-                <w:szCs w:val="24"/>
-              </w:rPr>
-            </w:pPr>
-            <w:r>
-              <w:rPr>
-                <w:rFonts w:ascii="Times New Roman" w:eastAsia="Times New Roman" w:hAnsi="Times New Roman" w:cs="Times New Roman"/>
+                <w:rFonts w:ascii="Arial" w:eastAsia="Times New Roman" w:hAnsi="Arial" w:cs="Arial"/>
+                <w:color w:val="000000"/>
+                <w:sz w:val="24"/>
+                <w:szCs w:val="24"/>
+              </w:rPr>
+            </w:pPr>
+            <w:r>
+              <w:rPr>
+                <w:rFonts w:ascii="Arial" w:eastAsia="Times New Roman" w:hAnsi="Arial" w:cs="Arial"/>
                 <w:color w:val="000000"/>
                 <w:sz w:val="24"/>
                 <w:szCs w:val="24"/>
@@ -1516,15 +1619,15 @@
               <w:spacing w:after="0" w:line="240" w:lineRule="auto"/>
               <w:jc w:val="center"/>
               <w:rPr>
-                <w:rFonts w:ascii="Times New Roman" w:eastAsia="Times New Roman" w:hAnsi="Times New Roman" w:cs="Times New Roman"/>
-                <w:color w:val="000000"/>
-                <w:sz w:val="24"/>
-                <w:szCs w:val="24"/>
-              </w:rPr>
-            </w:pPr>
-            <w:r>
-              <w:rPr>
-                <w:rFonts w:ascii="Times New Roman" w:eastAsia="Times New Roman" w:hAnsi="Times New Roman" w:cs="Times New Roman"/>
+                <w:rFonts w:ascii="Arial" w:eastAsia="Times New Roman" w:hAnsi="Arial" w:cs="Arial"/>
+                <w:color w:val="000000"/>
+                <w:sz w:val="24"/>
+                <w:szCs w:val="24"/>
+              </w:rPr>
+            </w:pPr>
+            <w:r>
+              <w:rPr>
+                <w:rFonts w:ascii="Arial" w:eastAsia="Times New Roman" w:hAnsi="Arial" w:cs="Arial"/>
                 <w:color w:val="000000"/>
                 <w:sz w:val="24"/>
                 <w:szCs w:val="24"/>
@@ -1552,15 +1655,15 @@
               <w:spacing w:after="0" w:line="240" w:lineRule="auto"/>
               <w:jc w:val="center"/>
               <w:rPr>
-                <w:rFonts w:ascii="Times New Roman" w:eastAsia="Times New Roman" w:hAnsi="Times New Roman" w:cs="Times New Roman"/>
-                <w:color w:val="000000"/>
-                <w:sz w:val="24"/>
-                <w:szCs w:val="24"/>
-              </w:rPr>
-            </w:pPr>
-            <w:r>
-              <w:rPr>
-                <w:rFonts w:ascii="Times New Roman" w:eastAsia="Times New Roman" w:hAnsi="Times New Roman" w:cs="Times New Roman"/>
+                <w:rFonts w:ascii="Arial" w:eastAsia="Times New Roman" w:hAnsi="Arial" w:cs="Arial"/>
+                <w:color w:val="000000"/>
+                <w:sz w:val="24"/>
+                <w:szCs w:val="24"/>
+              </w:rPr>
+            </w:pPr>
+            <w:r>
+              <w:rPr>
+                <w:rFonts w:ascii="Arial" w:eastAsia="Times New Roman" w:hAnsi="Arial" w:cs="Arial"/>
                 <w:color w:val="000000"/>
                 <w:sz w:val="24"/>
                 <w:szCs w:val="24"/>
@@ -1588,15 +1691,15 @@
               <w:spacing w:after="0" w:line="240" w:lineRule="auto"/>
               <w:jc w:val="center"/>
               <w:rPr>
-                <w:rFonts w:ascii="Times New Roman" w:eastAsia="Times New Roman" w:hAnsi="Times New Roman" w:cs="Times New Roman"/>
-                <w:color w:val="000000"/>
-                <w:sz w:val="24"/>
-                <w:szCs w:val="24"/>
-              </w:rPr>
-            </w:pPr>
-            <w:r>
-              <w:rPr>
-                <w:rFonts w:ascii="Times New Roman" w:eastAsia="Times New Roman" w:hAnsi="Times New Roman" w:cs="Times New Roman"/>
+                <w:rFonts w:ascii="Arial" w:eastAsia="Times New Roman" w:hAnsi="Arial" w:cs="Arial"/>
+                <w:color w:val="000000"/>
+                <w:sz w:val="24"/>
+                <w:szCs w:val="24"/>
+              </w:rPr>
+            </w:pPr>
+            <w:r>
+              <w:rPr>
+                <w:rFonts w:ascii="Arial" w:eastAsia="Times New Roman" w:hAnsi="Arial" w:cs="Arial"/>
                 <w:color w:val="000000"/>
                 <w:sz w:val="24"/>
                 <w:szCs w:val="24"/>
@@ -1624,15 +1727,15 @@
               <w:spacing w:after="0" w:line="240" w:lineRule="auto"/>
               <w:jc w:val="center"/>
               <w:rPr>
-                <w:rFonts w:ascii="Times New Roman" w:eastAsia="Times New Roman" w:hAnsi="Times New Roman" w:cs="Times New Roman"/>
-                <w:color w:val="000000"/>
-                <w:sz w:val="24"/>
-                <w:szCs w:val="24"/>
-              </w:rPr>
-            </w:pPr>
-            <w:r>
-              <w:rPr>
-                <w:rFonts w:ascii="Times New Roman" w:eastAsia="Times New Roman" w:hAnsi="Times New Roman" w:cs="Times New Roman"/>
+                <w:rFonts w:ascii="Arial" w:eastAsia="Times New Roman" w:hAnsi="Arial" w:cs="Arial"/>
+                <w:color w:val="000000"/>
+                <w:sz w:val="24"/>
+                <w:szCs w:val="24"/>
+              </w:rPr>
+            </w:pPr>
+            <w:r>
+              <w:rPr>
+                <w:rFonts w:ascii="Arial" w:eastAsia="Times New Roman" w:hAnsi="Arial" w:cs="Arial"/>
                 <w:color w:val="000000"/>
                 <w:sz w:val="24"/>
                 <w:szCs w:val="24"/>
@@ -1656,27 +1759,27 @@
             <w:pPr>
               <w:spacing w:after="0" w:line="240" w:lineRule="auto"/>
               <w:rPr>
-                <w:rFonts w:ascii="Times New Roman" w:eastAsia="Times New Roman" w:hAnsi="Times New Roman" w:cs="Times New Roman"/>
-                <w:color w:val="000000"/>
-                <w:sz w:val="24"/>
-                <w:szCs w:val="24"/>
-              </w:rPr>
-            </w:pPr>
-          </w:p>
-          <w:p>
-            <w:pPr>
-              <w:spacing w:after="0" w:line="240" w:lineRule="auto"/>
-              <w:jc w:val="center"/>
-              <w:rPr>
-                <w:rFonts w:ascii="Times New Roman" w:eastAsia="Times New Roman" w:hAnsi="Times New Roman" w:cs="Times New Roman"/>
-                <w:color w:val="000000"/>
-                <w:sz w:val="24"/>
-                <w:szCs w:val="24"/>
-              </w:rPr>
-            </w:pPr>
-            <w:r>
-              <w:rPr>
-                <w:rFonts w:ascii="Times New Roman" w:eastAsia="Times New Roman" w:hAnsi="Times New Roman" w:cs="Times New Roman"/>
+                <w:rFonts w:ascii="Arial" w:eastAsia="Times New Roman" w:hAnsi="Arial" w:cs="Arial"/>
+                <w:color w:val="000000"/>
+                <w:sz w:val="24"/>
+                <w:szCs w:val="24"/>
+              </w:rPr>
+            </w:pPr>
+          </w:p>
+          <w:p>
+            <w:pPr>
+              <w:spacing w:after="0" w:line="240" w:lineRule="auto"/>
+              <w:jc w:val="center"/>
+              <w:rPr>
+                <w:rFonts w:ascii="Arial" w:eastAsia="Times New Roman" w:hAnsi="Arial" w:cs="Arial"/>
+                <w:color w:val="000000"/>
+                <w:sz w:val="24"/>
+                <w:szCs w:val="24"/>
+              </w:rPr>
+            </w:pPr>
+            <w:r>
+              <w:rPr>
+                <w:rFonts w:ascii="Arial" w:eastAsia="Times New Roman" w:hAnsi="Arial" w:cs="Arial"/>
                 <w:color w:val="000000"/>
                 <w:sz w:val="24"/>
                 <w:szCs w:val="24"/>
@@ -1708,13 +1811,13 @@
               <w:spacing w:after="0" w:line="360" w:lineRule="auto"/>
               <w:jc w:val="center"/>
               <w:rPr>
-                <w:rFonts w:ascii="Times New Roman" w:eastAsia="Times New Roman" w:hAnsi="Times New Roman" w:cs="Times New Roman"/>
-                <w:color w:val="000000"/>
-              </w:rPr>
-            </w:pPr>
-            <w:r>
-              <w:rPr>
-                <w:rFonts w:ascii="Times New Roman" w:eastAsia="Times New Roman" w:hAnsi="Times New Roman" w:cs="Times New Roman"/>
+                <w:rFonts w:ascii="Arial" w:eastAsia="Times New Roman" w:hAnsi="Arial" w:cs="Arial"/>
+                <w:color w:val="000000"/>
+              </w:rPr>
+            </w:pPr>
+            <w:r>
+              <w:rPr>
+                <w:rFonts w:ascii="Arial" w:eastAsia="Times New Roman" w:hAnsi="Arial" w:cs="Arial"/>
                 <w:color w:val="000000"/>
               </w:rPr>
               <w:t>Population</w:t>
@@ -1725,13 +1828,13 @@
               <w:spacing w:after="0" w:line="360" w:lineRule="auto"/>
               <w:jc w:val="center"/>
               <w:rPr>
-                <w:rFonts w:ascii="Times New Roman" w:eastAsia="Times New Roman" w:hAnsi="Times New Roman" w:cs="Times New Roman"/>
-                <w:color w:val="000000"/>
-              </w:rPr>
-            </w:pPr>
-            <w:r>
-              <w:rPr>
-                <w:rFonts w:ascii="Times New Roman" w:eastAsia="Times New Roman" w:hAnsi="Times New Roman" w:cs="Times New Roman"/>
+                <w:rFonts w:ascii="Arial" w:eastAsia="Times New Roman" w:hAnsi="Arial" w:cs="Arial"/>
+                <w:color w:val="000000"/>
+              </w:rPr>
+            </w:pPr>
+            <w:r>
+              <w:rPr>
+                <w:rFonts w:ascii="Arial" w:eastAsia="Times New Roman" w:hAnsi="Arial" w:cs="Arial"/>
                 <w:color w:val="000000"/>
               </w:rPr>
               <w:t>(billion)</w:t>
@@ -1756,15 +1859,15 @@
               <w:spacing w:after="0" w:line="240" w:lineRule="auto"/>
               <w:jc w:val="center"/>
               <w:rPr>
-                <w:rFonts w:ascii="Times New Roman" w:eastAsia="Times New Roman" w:hAnsi="Times New Roman" w:cs="Times New Roman"/>
-                <w:color w:val="000000"/>
-                <w:sz w:val="24"/>
-                <w:szCs w:val="24"/>
-              </w:rPr>
-            </w:pPr>
-            <w:r>
-              <w:rPr>
-                <w:rFonts w:ascii="Times New Roman" w:eastAsia="Times New Roman" w:hAnsi="Times New Roman" w:cs="Times New Roman"/>
+                <w:rFonts w:ascii="Arial" w:eastAsia="Times New Roman" w:hAnsi="Arial" w:cs="Arial"/>
+                <w:color w:val="000000"/>
+                <w:sz w:val="24"/>
+                <w:szCs w:val="24"/>
+              </w:rPr>
+            </w:pPr>
+            <w:r>
+              <w:rPr>
+                <w:rFonts w:ascii="Arial" w:eastAsia="Times New Roman" w:hAnsi="Arial" w:cs="Arial"/>
                 <w:color w:val="000000"/>
                 <w:sz w:val="24"/>
                 <w:szCs w:val="24"/>
@@ -1791,15 +1894,15 @@
               <w:spacing w:after="0" w:line="240" w:lineRule="auto"/>
               <w:jc w:val="center"/>
               <w:rPr>
-                <w:rFonts w:ascii="Times New Roman" w:eastAsia="Times New Roman" w:hAnsi="Times New Roman" w:cs="Times New Roman"/>
-                <w:color w:val="000000"/>
-                <w:sz w:val="24"/>
-                <w:szCs w:val="24"/>
-              </w:rPr>
-            </w:pPr>
-            <w:r>
-              <w:rPr>
-                <w:rFonts w:ascii="Times New Roman" w:eastAsia="Times New Roman" w:hAnsi="Times New Roman" w:cs="Times New Roman"/>
+                <w:rFonts w:ascii="Arial" w:eastAsia="Times New Roman" w:hAnsi="Arial" w:cs="Arial"/>
+                <w:color w:val="000000"/>
+                <w:sz w:val="24"/>
+                <w:szCs w:val="24"/>
+              </w:rPr>
+            </w:pPr>
+            <w:r>
+              <w:rPr>
+                <w:rFonts w:ascii="Arial" w:eastAsia="Times New Roman" w:hAnsi="Arial" w:cs="Arial"/>
                 <w:color w:val="000000"/>
                 <w:sz w:val="24"/>
                 <w:szCs w:val="24"/>
@@ -1826,15 +1929,15 @@
               <w:spacing w:after="0" w:line="240" w:lineRule="auto"/>
               <w:jc w:val="center"/>
               <w:rPr>
-                <w:rFonts w:ascii="Times New Roman" w:eastAsia="Times New Roman" w:hAnsi="Times New Roman" w:cs="Times New Roman"/>
-                <w:color w:val="000000"/>
-                <w:sz w:val="24"/>
-                <w:szCs w:val="24"/>
-              </w:rPr>
-            </w:pPr>
-            <w:r>
-              <w:rPr>
-                <w:rFonts w:ascii="Times New Roman" w:eastAsia="Times New Roman" w:hAnsi="Times New Roman" w:cs="Times New Roman"/>
+                <w:rFonts w:ascii="Arial" w:eastAsia="Times New Roman" w:hAnsi="Arial" w:cs="Arial"/>
+                <w:color w:val="000000"/>
+                <w:sz w:val="24"/>
+                <w:szCs w:val="24"/>
+              </w:rPr>
+            </w:pPr>
+            <w:r>
+              <w:rPr>
+                <w:rFonts w:ascii="Arial" w:eastAsia="Times New Roman" w:hAnsi="Arial" w:cs="Arial"/>
                 <w:color w:val="000000"/>
                 <w:sz w:val="24"/>
                 <w:szCs w:val="24"/>
@@ -1861,15 +1964,15 @@
               <w:spacing w:after="0" w:line="240" w:lineRule="auto"/>
               <w:jc w:val="center"/>
               <w:rPr>
-                <w:rFonts w:ascii="Times New Roman" w:eastAsia="Times New Roman" w:hAnsi="Times New Roman" w:cs="Times New Roman"/>
-                <w:color w:val="000000"/>
-                <w:sz w:val="24"/>
-                <w:szCs w:val="24"/>
-              </w:rPr>
-            </w:pPr>
-            <w:r>
-              <w:rPr>
-                <w:rFonts w:ascii="Times New Roman" w:eastAsia="Times New Roman" w:hAnsi="Times New Roman" w:cs="Times New Roman"/>
+                <w:rFonts w:ascii="Arial" w:eastAsia="Times New Roman" w:hAnsi="Arial" w:cs="Arial"/>
+                <w:color w:val="000000"/>
+                <w:sz w:val="24"/>
+                <w:szCs w:val="24"/>
+              </w:rPr>
+            </w:pPr>
+            <w:r>
+              <w:rPr>
+                <w:rFonts w:ascii="Arial" w:eastAsia="Times New Roman" w:hAnsi="Arial" w:cs="Arial"/>
                 <w:color w:val="000000"/>
                 <w:sz w:val="24"/>
                 <w:szCs w:val="24"/>
@@ -1896,15 +1999,15 @@
               <w:spacing w:after="0" w:line="240" w:lineRule="auto"/>
               <w:jc w:val="center"/>
               <w:rPr>
-                <w:rFonts w:ascii="Times New Roman" w:eastAsia="Times New Roman" w:hAnsi="Times New Roman" w:cs="Times New Roman"/>
-                <w:color w:val="000000"/>
-                <w:sz w:val="24"/>
-                <w:szCs w:val="24"/>
-              </w:rPr>
-            </w:pPr>
-            <w:r>
-              <w:rPr>
-                <w:rFonts w:ascii="Times New Roman" w:eastAsia="Times New Roman" w:hAnsi="Times New Roman" w:cs="Times New Roman"/>
+                <w:rFonts w:ascii="Arial" w:eastAsia="Times New Roman" w:hAnsi="Arial" w:cs="Arial"/>
+                <w:color w:val="000000"/>
+                <w:sz w:val="24"/>
+                <w:szCs w:val="24"/>
+              </w:rPr>
+            </w:pPr>
+            <w:r>
+              <w:rPr>
+                <w:rFonts w:ascii="Arial" w:eastAsia="Times New Roman" w:hAnsi="Arial" w:cs="Arial"/>
                 <w:color w:val="000000"/>
                 <w:sz w:val="24"/>
                 <w:szCs w:val="24"/>
@@ -1929,27 +2032,27 @@
               <w:spacing w:after="0" w:line="240" w:lineRule="auto"/>
               <w:jc w:val="center"/>
               <w:rPr>
-                <w:rFonts w:ascii="Times New Roman" w:eastAsia="Times New Roman" w:hAnsi="Times New Roman" w:cs="Times New Roman"/>
-                <w:color w:val="000000"/>
-                <w:sz w:val="24"/>
-                <w:szCs w:val="24"/>
-              </w:rPr>
-            </w:pPr>
-          </w:p>
-          <w:p>
-            <w:pPr>
-              <w:spacing w:after="0" w:line="240" w:lineRule="auto"/>
-              <w:jc w:val="center"/>
-              <w:rPr>
-                <w:rFonts w:ascii="Times New Roman" w:eastAsia="Times New Roman" w:hAnsi="Times New Roman" w:cs="Times New Roman"/>
-                <w:color w:val="000000"/>
-                <w:sz w:val="24"/>
-                <w:szCs w:val="24"/>
-              </w:rPr>
-            </w:pPr>
-            <w:r>
-              <w:rPr>
-                <w:rFonts w:ascii="Times New Roman" w:eastAsia="Times New Roman" w:hAnsi="Times New Roman" w:cs="Times New Roman"/>
+                <w:rFonts w:ascii="Arial" w:eastAsia="Times New Roman" w:hAnsi="Arial" w:cs="Arial"/>
+                <w:color w:val="000000"/>
+                <w:sz w:val="24"/>
+                <w:szCs w:val="24"/>
+              </w:rPr>
+            </w:pPr>
+          </w:p>
+          <w:p>
+            <w:pPr>
+              <w:spacing w:after="0" w:line="240" w:lineRule="auto"/>
+              <w:jc w:val="center"/>
+              <w:rPr>
+                <w:rFonts w:ascii="Arial" w:eastAsia="Times New Roman" w:hAnsi="Arial" w:cs="Arial"/>
+                <w:color w:val="000000"/>
+                <w:sz w:val="24"/>
+                <w:szCs w:val="24"/>
+              </w:rPr>
+            </w:pPr>
+            <w:r>
+              <w:rPr>
+                <w:rFonts w:ascii="Arial" w:eastAsia="Times New Roman" w:hAnsi="Arial" w:cs="Arial"/>
                 <w:color w:val="000000"/>
                 <w:sz w:val="24"/>
                 <w:szCs w:val="24"/>
@@ -1982,23 +2085,16 @@
               <w:spacing w:after="0" w:line="240" w:lineRule="auto"/>
               <w:jc w:val="center"/>
               <w:rPr>
-                <w:rFonts w:ascii="Times New Roman" w:eastAsia="Times New Roman" w:hAnsi="Times New Roman" w:cs="Times New Roman"/>
-                <w:color w:val="000000"/>
-              </w:rPr>
-            </w:pPr>
-            <w:r>
-              <w:rPr>
-                <w:rFonts w:ascii="Times New Roman" w:eastAsia="Times New Roman" w:hAnsi="Times New Roman" w:cs="Times New Roman"/>
-                <w:color w:val="000000"/>
-              </w:rPr>
-              <w:t>CO2 (billion ton</w:t>
-            </w:r>
-            <w:r>
-              <w:rPr>
-                <w:rFonts w:ascii="Times New Roman" w:eastAsia="Times New Roman" w:hAnsi="Times New Roman" w:cs="Times New Roman"/>
-                <w:color w:val="000000"/>
-              </w:rPr>
-              <w:t>s)</w:t>
+                <w:rFonts w:ascii="Arial" w:eastAsia="Times New Roman" w:hAnsi="Arial" w:cs="Arial"/>
+                <w:color w:val="000000"/>
+              </w:rPr>
+            </w:pPr>
+            <w:r>
+              <w:rPr>
+                <w:rFonts w:ascii="Arial" w:eastAsia="Times New Roman" w:hAnsi="Arial" w:cs="Arial"/>
+                <w:color w:val="000000"/>
+              </w:rPr>
+              <w:t>CO2 (billion tons)</w:t>
             </w:r>
           </w:p>
         </w:tc>
@@ -2021,15 +2117,15 @@
               <w:spacing w:after="0" w:line="240" w:lineRule="auto"/>
               <w:jc w:val="center"/>
               <w:rPr>
-                <w:rFonts w:ascii="Times New Roman" w:eastAsia="Times New Roman" w:hAnsi="Times New Roman" w:cs="Times New Roman"/>
-                <w:color w:val="000000"/>
-                <w:sz w:val="24"/>
-                <w:szCs w:val="24"/>
-              </w:rPr>
-            </w:pPr>
-            <w:r>
-              <w:rPr>
-                <w:rFonts w:ascii="Times New Roman" w:eastAsia="Times New Roman" w:hAnsi="Times New Roman" w:cs="Times New Roman"/>
+                <w:rFonts w:ascii="Arial" w:eastAsia="Times New Roman" w:hAnsi="Arial" w:cs="Arial"/>
+                <w:color w:val="000000"/>
+                <w:sz w:val="24"/>
+                <w:szCs w:val="24"/>
+              </w:rPr>
+            </w:pPr>
+            <w:r>
+              <w:rPr>
+                <w:rFonts w:ascii="Arial" w:eastAsia="Times New Roman" w:hAnsi="Arial" w:cs="Arial"/>
                 <w:color w:val="000000"/>
                 <w:sz w:val="24"/>
                 <w:szCs w:val="24"/>
@@ -2057,15 +2153,15 @@
               <w:spacing w:after="0" w:line="240" w:lineRule="auto"/>
               <w:jc w:val="center"/>
               <w:rPr>
-                <w:rFonts w:ascii="Times New Roman" w:eastAsia="Times New Roman" w:hAnsi="Times New Roman" w:cs="Times New Roman"/>
-                <w:color w:val="000000"/>
-                <w:sz w:val="24"/>
-                <w:szCs w:val="24"/>
-              </w:rPr>
-            </w:pPr>
-            <w:r>
-              <w:rPr>
-                <w:rFonts w:ascii="Times New Roman" w:eastAsia="Times New Roman" w:hAnsi="Times New Roman" w:cs="Times New Roman"/>
+                <w:rFonts w:ascii="Arial" w:eastAsia="Times New Roman" w:hAnsi="Arial" w:cs="Arial"/>
+                <w:color w:val="000000"/>
+                <w:sz w:val="24"/>
+                <w:szCs w:val="24"/>
+              </w:rPr>
+            </w:pPr>
+            <w:r>
+              <w:rPr>
+                <w:rFonts w:ascii="Arial" w:eastAsia="Times New Roman" w:hAnsi="Arial" w:cs="Arial"/>
                 <w:color w:val="000000"/>
                 <w:sz w:val="24"/>
                 <w:szCs w:val="24"/>
@@ -2093,15 +2189,15 @@
               <w:spacing w:after="0" w:line="240" w:lineRule="auto"/>
               <w:jc w:val="center"/>
               <w:rPr>
-                <w:rFonts w:ascii="Times New Roman" w:eastAsia="Times New Roman" w:hAnsi="Times New Roman" w:cs="Times New Roman"/>
-                <w:color w:val="000000"/>
-                <w:sz w:val="24"/>
-                <w:szCs w:val="24"/>
-              </w:rPr>
-            </w:pPr>
-            <w:r>
-              <w:rPr>
-                <w:rFonts w:ascii="Times New Roman" w:eastAsia="Times New Roman" w:hAnsi="Times New Roman" w:cs="Times New Roman"/>
+                <w:rFonts w:ascii="Arial" w:eastAsia="Times New Roman" w:hAnsi="Arial" w:cs="Arial"/>
+                <w:color w:val="000000"/>
+                <w:sz w:val="24"/>
+                <w:szCs w:val="24"/>
+              </w:rPr>
+            </w:pPr>
+            <w:r>
+              <w:rPr>
+                <w:rFonts w:ascii="Arial" w:eastAsia="Times New Roman" w:hAnsi="Arial" w:cs="Arial"/>
                 <w:color w:val="000000"/>
                 <w:sz w:val="24"/>
                 <w:szCs w:val="24"/>
@@ -2129,29 +2225,20 @@
               <w:spacing w:after="0" w:line="240" w:lineRule="auto"/>
               <w:jc w:val="center"/>
               <w:rPr>
-                <w:rFonts w:ascii="Times New Roman" w:eastAsia="Times New Roman" w:hAnsi="Times New Roman" w:cs="Times New Roman"/>
-                <w:color w:val="000000"/>
-                <w:sz w:val="24"/>
-                <w:szCs w:val="24"/>
-              </w:rPr>
-            </w:pPr>
-            <w:r>
-              <w:rPr>
-                <w:rFonts w:ascii="Times New Roman" w:eastAsia="Times New Roman" w:hAnsi="Times New Roman" w:cs="Times New Roman"/>
-                <w:color w:val="000000"/>
-                <w:sz w:val="24"/>
-                <w:szCs w:val="24"/>
-              </w:rPr>
-              <w:t>1.3</w:t>
-            </w:r>
-            <w:r>
-              <w:rPr>
-                <w:rFonts w:ascii="Times New Roman" w:eastAsia="Times New Roman" w:hAnsi="Times New Roman" w:cs="Times New Roman"/>
-                <w:color w:val="000000"/>
-                <w:sz w:val="24"/>
-                <w:szCs w:val="24"/>
-              </w:rPr>
-              <w:t>32</w:t>
+                <w:rFonts w:ascii="Arial" w:eastAsia="Times New Roman" w:hAnsi="Arial" w:cs="Arial"/>
+                <w:color w:val="000000"/>
+                <w:sz w:val="24"/>
+                <w:szCs w:val="24"/>
+              </w:rPr>
+            </w:pPr>
+            <w:r>
+              <w:rPr>
+                <w:rFonts w:ascii="Arial" w:eastAsia="Times New Roman" w:hAnsi="Arial" w:cs="Arial"/>
+                <w:color w:val="000000"/>
+                <w:sz w:val="24"/>
+                <w:szCs w:val="24"/>
+              </w:rPr>
+              <w:t>1.332</w:t>
             </w:r>
           </w:p>
         </w:tc>
@@ -2174,29 +2261,20 @@
               <w:spacing w:after="0" w:line="240" w:lineRule="auto"/>
               <w:jc w:val="center"/>
               <w:rPr>
-                <w:rFonts w:ascii="Times New Roman" w:eastAsia="Times New Roman" w:hAnsi="Times New Roman" w:cs="Times New Roman"/>
-                <w:color w:val="000000"/>
-                <w:sz w:val="24"/>
-                <w:szCs w:val="24"/>
-              </w:rPr>
-            </w:pPr>
-            <w:r>
-              <w:rPr>
-                <w:rFonts w:ascii="Times New Roman" w:eastAsia="Times New Roman" w:hAnsi="Times New Roman" w:cs="Times New Roman"/>
-                <w:color w:val="000000"/>
-                <w:sz w:val="24"/>
-                <w:szCs w:val="24"/>
-              </w:rPr>
-              <w:t>1.1</w:t>
-            </w:r>
-            <w:r>
-              <w:rPr>
-                <w:rFonts w:ascii="Times New Roman" w:eastAsia="Times New Roman" w:hAnsi="Times New Roman" w:cs="Times New Roman"/>
-                <w:color w:val="000000"/>
-                <w:sz w:val="24"/>
-                <w:szCs w:val="24"/>
-              </w:rPr>
-              <w:t>47</w:t>
+                <w:rFonts w:ascii="Arial" w:eastAsia="Times New Roman" w:hAnsi="Arial" w:cs="Arial"/>
+                <w:color w:val="000000"/>
+                <w:sz w:val="24"/>
+                <w:szCs w:val="24"/>
+              </w:rPr>
+            </w:pPr>
+            <w:r>
+              <w:rPr>
+                <w:rFonts w:ascii="Arial" w:eastAsia="Times New Roman" w:hAnsi="Arial" w:cs="Arial"/>
+                <w:color w:val="000000"/>
+                <w:sz w:val="24"/>
+                <w:szCs w:val="24"/>
+              </w:rPr>
+              <w:t>1.147</w:t>
             </w:r>
           </w:p>
         </w:tc>
@@ -2216,7 +2294,7 @@
               <w:spacing w:after="0" w:line="240" w:lineRule="auto"/>
               <w:jc w:val="center"/>
               <w:rPr>
-                <w:rFonts w:ascii="Times New Roman" w:eastAsia="Times New Roman" w:hAnsi="Times New Roman" w:cs="Times New Roman"/>
+                <w:rFonts w:ascii="Arial" w:eastAsia="Times New Roman" w:hAnsi="Arial" w:cs="Arial"/>
                 <w:color w:val="000000"/>
                 <w:sz w:val="24"/>
                 <w:szCs w:val="24"/>
@@ -2228,15 +2306,15 @@
               <w:spacing w:after="0" w:line="480" w:lineRule="auto"/>
               <w:jc w:val="center"/>
               <w:rPr>
-                <w:rFonts w:ascii="Times New Roman" w:eastAsia="Times New Roman" w:hAnsi="Times New Roman" w:cs="Times New Roman"/>
-                <w:color w:val="000000"/>
-                <w:sz w:val="24"/>
-                <w:szCs w:val="24"/>
-              </w:rPr>
-            </w:pPr>
-            <w:r>
-              <w:rPr>
-                <w:rFonts w:ascii="Times New Roman" w:eastAsia="Times New Roman" w:hAnsi="Times New Roman" w:cs="Times New Roman"/>
+                <w:rFonts w:ascii="Arial" w:eastAsia="Times New Roman" w:hAnsi="Arial" w:cs="Arial"/>
+                <w:color w:val="000000"/>
+                <w:sz w:val="24"/>
+                <w:szCs w:val="24"/>
+              </w:rPr>
+            </w:pPr>
+            <w:r>
+              <w:rPr>
+                <w:rFonts w:ascii="Arial" w:eastAsia="Times New Roman" w:hAnsi="Arial" w:cs="Arial"/>
                 <w:color w:val="000000"/>
                 <w:sz w:val="24"/>
                 <w:szCs w:val="24"/>
@@ -2269,30 +2347,16 @@
               <w:spacing w:after="0" w:line="240" w:lineRule="auto"/>
               <w:jc w:val="center"/>
               <w:rPr>
-                <w:rFonts w:ascii="Times New Roman" w:eastAsia="Times New Roman" w:hAnsi="Times New Roman" w:cs="Times New Roman"/>
-                <w:color w:val="000000"/>
-              </w:rPr>
-            </w:pPr>
-            <w:r>
-              <w:rPr>
-                <w:rFonts w:ascii="Times New Roman" w:eastAsia="Times New Roman" w:hAnsi="Times New Roman" w:cs="Times New Roman"/>
-                <w:color w:val="000000"/>
-              </w:rPr>
-              <w:t xml:space="preserve">Percentage of </w:t>
-            </w:r>
-            <w:r>
-              <w:rPr>
-                <w:rFonts w:ascii="Times New Roman" w:eastAsia="Times New Roman" w:hAnsi="Times New Roman" w:cs="Times New Roman"/>
-                <w:color w:val="000000"/>
-              </w:rPr>
-              <w:t xml:space="preserve">all </w:t>
-            </w:r>
-            <w:r>
-              <w:rPr>
-                <w:rFonts w:ascii="Times New Roman" w:eastAsia="Times New Roman" w:hAnsi="Times New Roman" w:cs="Times New Roman"/>
-                <w:color w:val="000000"/>
-              </w:rPr>
-              <w:t>emissions</w:t>
+                <w:rFonts w:ascii="Arial" w:eastAsia="Times New Roman" w:hAnsi="Arial" w:cs="Arial"/>
+                <w:color w:val="000000"/>
+              </w:rPr>
+            </w:pPr>
+            <w:r>
+              <w:rPr>
+                <w:rFonts w:ascii="Arial" w:eastAsia="Times New Roman" w:hAnsi="Arial" w:cs="Arial"/>
+                <w:color w:val="000000"/>
+              </w:rPr>
+              <w:t>Percentage of all emissions</w:t>
             </w:r>
           </w:p>
         </w:tc>
@@ -2315,15 +2379,15 @@
               <w:spacing w:after="0" w:line="240" w:lineRule="auto"/>
               <w:jc w:val="center"/>
               <w:rPr>
-                <w:rFonts w:ascii="Times New Roman" w:eastAsia="Times New Roman" w:hAnsi="Times New Roman" w:cs="Times New Roman"/>
-                <w:color w:val="000000"/>
-                <w:sz w:val="24"/>
-                <w:szCs w:val="24"/>
-              </w:rPr>
-            </w:pPr>
-            <w:r>
-              <w:rPr>
-                <w:rFonts w:ascii="Times New Roman" w:eastAsia="Times New Roman" w:hAnsi="Times New Roman" w:cs="Times New Roman"/>
+                <w:rFonts w:ascii="Arial" w:eastAsia="Times New Roman" w:hAnsi="Arial" w:cs="Arial"/>
+                <w:color w:val="000000"/>
+                <w:sz w:val="24"/>
+                <w:szCs w:val="24"/>
+              </w:rPr>
+            </w:pPr>
+            <w:r>
+              <w:rPr>
+                <w:rFonts w:ascii="Arial" w:eastAsia="Times New Roman" w:hAnsi="Arial" w:cs="Arial"/>
                 <w:color w:val="000000"/>
                 <w:sz w:val="24"/>
                 <w:szCs w:val="24"/>
@@ -2351,15 +2415,15 @@
               <w:spacing w:after="0" w:line="240" w:lineRule="auto"/>
               <w:jc w:val="center"/>
               <w:rPr>
-                <w:rFonts w:ascii="Times New Roman" w:eastAsia="Times New Roman" w:hAnsi="Times New Roman" w:cs="Times New Roman"/>
-                <w:color w:val="000000"/>
-                <w:sz w:val="24"/>
-                <w:szCs w:val="24"/>
-              </w:rPr>
-            </w:pPr>
-            <w:r>
-              <w:rPr>
-                <w:rFonts w:ascii="Times New Roman" w:eastAsia="Times New Roman" w:hAnsi="Times New Roman" w:cs="Times New Roman"/>
+                <w:rFonts w:ascii="Arial" w:eastAsia="Times New Roman" w:hAnsi="Arial" w:cs="Arial"/>
+                <w:color w:val="000000"/>
+                <w:sz w:val="24"/>
+                <w:szCs w:val="24"/>
+              </w:rPr>
+            </w:pPr>
+            <w:r>
+              <w:rPr>
+                <w:rFonts w:ascii="Arial" w:eastAsia="Times New Roman" w:hAnsi="Arial" w:cs="Arial"/>
                 <w:color w:val="000000"/>
                 <w:sz w:val="24"/>
                 <w:szCs w:val="24"/>
@@ -2387,15 +2451,15 @@
               <w:spacing w:after="0" w:line="240" w:lineRule="auto"/>
               <w:jc w:val="center"/>
               <w:rPr>
-                <w:rFonts w:ascii="Times New Roman" w:eastAsia="Times New Roman" w:hAnsi="Times New Roman" w:cs="Times New Roman"/>
-                <w:color w:val="000000"/>
-                <w:sz w:val="24"/>
-                <w:szCs w:val="24"/>
-              </w:rPr>
-            </w:pPr>
-            <w:r>
-              <w:rPr>
-                <w:rFonts w:ascii="Times New Roman" w:eastAsia="Times New Roman" w:hAnsi="Times New Roman" w:cs="Times New Roman"/>
+                <w:rFonts w:ascii="Arial" w:eastAsia="Times New Roman" w:hAnsi="Arial" w:cs="Arial"/>
+                <w:color w:val="000000"/>
+                <w:sz w:val="24"/>
+                <w:szCs w:val="24"/>
+              </w:rPr>
+            </w:pPr>
+            <w:r>
+              <w:rPr>
+                <w:rFonts w:ascii="Arial" w:eastAsia="Times New Roman" w:hAnsi="Arial" w:cs="Arial"/>
                 <w:color w:val="000000"/>
                 <w:sz w:val="24"/>
                 <w:szCs w:val="24"/>
@@ -2423,15 +2487,15 @@
               <w:spacing w:after="0" w:line="240" w:lineRule="auto"/>
               <w:jc w:val="center"/>
               <w:rPr>
-                <w:rFonts w:ascii="Times New Roman" w:eastAsia="Times New Roman" w:hAnsi="Times New Roman" w:cs="Times New Roman"/>
-                <w:color w:val="000000"/>
-                <w:sz w:val="24"/>
-                <w:szCs w:val="24"/>
-              </w:rPr>
-            </w:pPr>
-            <w:r>
-              <w:rPr>
-                <w:rFonts w:ascii="Times New Roman" w:eastAsia="Times New Roman" w:hAnsi="Times New Roman" w:cs="Times New Roman"/>
+                <w:rFonts w:ascii="Arial" w:eastAsia="Times New Roman" w:hAnsi="Arial" w:cs="Arial"/>
+                <w:color w:val="000000"/>
+                <w:sz w:val="24"/>
+                <w:szCs w:val="24"/>
+              </w:rPr>
+            </w:pPr>
+            <w:r>
+              <w:rPr>
+                <w:rFonts w:ascii="Arial" w:eastAsia="Times New Roman" w:hAnsi="Arial" w:cs="Arial"/>
                 <w:color w:val="000000"/>
                 <w:sz w:val="24"/>
                 <w:szCs w:val="24"/>
@@ -2459,15 +2523,15 @@
               <w:spacing w:after="0" w:line="240" w:lineRule="auto"/>
               <w:jc w:val="center"/>
               <w:rPr>
-                <w:rFonts w:ascii="Times New Roman" w:eastAsia="Times New Roman" w:hAnsi="Times New Roman" w:cs="Times New Roman"/>
-                <w:color w:val="000000"/>
-                <w:sz w:val="24"/>
-                <w:szCs w:val="24"/>
-              </w:rPr>
-            </w:pPr>
-            <w:r>
-              <w:rPr>
-                <w:rFonts w:ascii="Times New Roman" w:eastAsia="Times New Roman" w:hAnsi="Times New Roman" w:cs="Times New Roman"/>
+                <w:rFonts w:ascii="Arial" w:eastAsia="Times New Roman" w:hAnsi="Arial" w:cs="Arial"/>
+                <w:color w:val="000000"/>
+                <w:sz w:val="24"/>
+                <w:szCs w:val="24"/>
+              </w:rPr>
+            </w:pPr>
+            <w:r>
+              <w:rPr>
+                <w:rFonts w:ascii="Arial" w:eastAsia="Times New Roman" w:hAnsi="Arial" w:cs="Arial"/>
                 <w:color w:val="000000"/>
                 <w:sz w:val="24"/>
                 <w:szCs w:val="24"/>
@@ -2492,27 +2556,27 @@
               <w:spacing w:after="0" w:line="240" w:lineRule="auto"/>
               <w:jc w:val="center"/>
               <w:rPr>
-                <w:rFonts w:ascii="Times New Roman" w:eastAsia="Times New Roman" w:hAnsi="Times New Roman" w:cs="Times New Roman"/>
-                <w:color w:val="000000"/>
-                <w:sz w:val="24"/>
-                <w:szCs w:val="24"/>
-              </w:rPr>
-            </w:pPr>
-          </w:p>
-          <w:p>
-            <w:pPr>
-              <w:spacing w:after="0" w:line="240" w:lineRule="auto"/>
-              <w:jc w:val="center"/>
-              <w:rPr>
-                <w:rFonts w:ascii="Times New Roman" w:eastAsia="Times New Roman" w:hAnsi="Times New Roman" w:cs="Times New Roman"/>
-                <w:color w:val="000000"/>
-                <w:sz w:val="24"/>
-                <w:szCs w:val="24"/>
-              </w:rPr>
-            </w:pPr>
-            <w:r>
-              <w:rPr>
-                <w:rFonts w:ascii="Times New Roman" w:eastAsia="Times New Roman" w:hAnsi="Times New Roman" w:cs="Times New Roman"/>
+                <w:rFonts w:ascii="Arial" w:eastAsia="Times New Roman" w:hAnsi="Arial" w:cs="Arial"/>
+                <w:color w:val="000000"/>
+                <w:sz w:val="24"/>
+                <w:szCs w:val="24"/>
+              </w:rPr>
+            </w:pPr>
+          </w:p>
+          <w:p>
+            <w:pPr>
+              <w:spacing w:after="0" w:line="240" w:lineRule="auto"/>
+              <w:jc w:val="center"/>
+              <w:rPr>
+                <w:rFonts w:ascii="Arial" w:eastAsia="Times New Roman" w:hAnsi="Arial" w:cs="Arial"/>
+                <w:color w:val="000000"/>
+                <w:sz w:val="24"/>
+                <w:szCs w:val="24"/>
+              </w:rPr>
+            </w:pPr>
+            <w:r>
+              <w:rPr>
+                <w:rFonts w:ascii="Arial" w:eastAsia="Times New Roman" w:hAnsi="Arial" w:cs="Arial"/>
                 <w:color w:val="000000"/>
                 <w:sz w:val="24"/>
                 <w:szCs w:val="24"/>
@@ -2544,37 +2608,30 @@
               <w:spacing w:after="0" w:line="240" w:lineRule="auto"/>
               <w:jc w:val="center"/>
               <w:rPr>
-                <w:rFonts w:ascii="Times New Roman" w:eastAsia="Times New Roman" w:hAnsi="Times New Roman" w:cs="Times New Roman"/>
-                <w:color w:val="000000"/>
-              </w:rPr>
-            </w:pPr>
-            <w:r>
-              <w:rPr>
-                <w:rFonts w:ascii="Times New Roman" w:eastAsia="Times New Roman" w:hAnsi="Times New Roman" w:cs="Times New Roman"/>
-                <w:color w:val="000000"/>
-              </w:rPr>
-              <w:t>(tons)</w:t>
-            </w:r>
-            <w:r>
-              <w:rPr>
-                <w:rFonts w:ascii="Times New Roman" w:eastAsia="Times New Roman" w:hAnsi="Times New Roman" w:cs="Times New Roman"/>
-                <w:color w:val="000000"/>
-              </w:rPr>
-              <w:t>CO2/</w:t>
-            </w:r>
-          </w:p>
-          <w:p>
-            <w:pPr>
-              <w:spacing w:after="0" w:line="240" w:lineRule="auto"/>
-              <w:jc w:val="center"/>
-              <w:rPr>
-                <w:rFonts w:ascii="Times New Roman" w:eastAsia="Times New Roman" w:hAnsi="Times New Roman" w:cs="Times New Roman"/>
-                <w:color w:val="000000"/>
-              </w:rPr>
-            </w:pPr>
-            <w:r>
-              <w:rPr>
-                <w:rFonts w:ascii="Times New Roman" w:eastAsia="Times New Roman" w:hAnsi="Times New Roman" w:cs="Times New Roman"/>
+                <w:rFonts w:ascii="Arial" w:eastAsia="Times New Roman" w:hAnsi="Arial" w:cs="Arial"/>
+                <w:color w:val="000000"/>
+              </w:rPr>
+            </w:pPr>
+            <w:r>
+              <w:rPr>
+                <w:rFonts w:ascii="Arial" w:eastAsia="Times New Roman" w:hAnsi="Arial" w:cs="Arial"/>
+                <w:color w:val="000000"/>
+              </w:rPr>
+              <w:t>(tons)CO2/</w:t>
+            </w:r>
+          </w:p>
+          <w:p>
+            <w:pPr>
+              <w:spacing w:after="0" w:line="240" w:lineRule="auto"/>
+              <w:jc w:val="center"/>
+              <w:rPr>
+                <w:rFonts w:ascii="Arial" w:eastAsia="Times New Roman" w:hAnsi="Arial" w:cs="Arial"/>
+                <w:color w:val="000000"/>
+              </w:rPr>
+            </w:pPr>
+            <w:r>
+              <w:rPr>
+                <w:rFonts w:ascii="Arial" w:eastAsia="Times New Roman" w:hAnsi="Arial" w:cs="Arial"/>
                 <w:color w:val="000000"/>
               </w:rPr>
               <w:t>capita</w:t>
@@ -2599,15 +2656,15 @@
               <w:spacing w:after="0" w:line="240" w:lineRule="auto"/>
               <w:jc w:val="center"/>
               <w:rPr>
-                <w:rFonts w:ascii="Times New Roman" w:eastAsia="Times New Roman" w:hAnsi="Times New Roman" w:cs="Times New Roman"/>
-                <w:color w:val="000000"/>
-                <w:sz w:val="24"/>
-                <w:szCs w:val="24"/>
-              </w:rPr>
-            </w:pPr>
-            <w:r>
-              <w:rPr>
-                <w:rFonts w:ascii="Times New Roman" w:eastAsia="Times New Roman" w:hAnsi="Times New Roman" w:cs="Times New Roman"/>
+                <w:rFonts w:ascii="Arial" w:eastAsia="Times New Roman" w:hAnsi="Arial" w:cs="Arial"/>
+                <w:color w:val="000000"/>
+                <w:sz w:val="24"/>
+                <w:szCs w:val="24"/>
+              </w:rPr>
+            </w:pPr>
+            <w:r>
+              <w:rPr>
+                <w:rFonts w:ascii="Arial" w:eastAsia="Times New Roman" w:hAnsi="Arial" w:cs="Arial"/>
                 <w:color w:val="000000"/>
                 <w:sz w:val="24"/>
                 <w:szCs w:val="24"/>
@@ -2634,15 +2691,15 @@
               <w:spacing w:after="0" w:line="240" w:lineRule="auto"/>
               <w:jc w:val="center"/>
               <w:rPr>
-                <w:rFonts w:ascii="Times New Roman" w:eastAsia="Times New Roman" w:hAnsi="Times New Roman" w:cs="Times New Roman"/>
-                <w:color w:val="000000"/>
-                <w:sz w:val="24"/>
-                <w:szCs w:val="24"/>
-              </w:rPr>
-            </w:pPr>
-            <w:r>
-              <w:rPr>
-                <w:rFonts w:ascii="Times New Roman" w:eastAsia="Times New Roman" w:hAnsi="Times New Roman" w:cs="Times New Roman"/>
+                <w:rFonts w:ascii="Arial" w:eastAsia="Times New Roman" w:hAnsi="Arial" w:cs="Arial"/>
+                <w:color w:val="000000"/>
+                <w:sz w:val="24"/>
+                <w:szCs w:val="24"/>
+              </w:rPr>
+            </w:pPr>
+            <w:r>
+              <w:rPr>
+                <w:rFonts w:ascii="Arial" w:eastAsia="Times New Roman" w:hAnsi="Arial" w:cs="Arial"/>
                 <w:color w:val="000000"/>
                 <w:sz w:val="24"/>
                 <w:szCs w:val="24"/>
@@ -2669,15 +2726,15 @@
               <w:spacing w:after="0" w:line="240" w:lineRule="auto"/>
               <w:jc w:val="center"/>
               <w:rPr>
-                <w:rFonts w:ascii="Times New Roman" w:eastAsia="Times New Roman" w:hAnsi="Times New Roman" w:cs="Times New Roman"/>
-                <w:color w:val="000000"/>
-                <w:sz w:val="24"/>
-                <w:szCs w:val="24"/>
-              </w:rPr>
-            </w:pPr>
-            <w:r>
-              <w:rPr>
-                <w:rFonts w:ascii="Times New Roman" w:eastAsia="Times New Roman" w:hAnsi="Times New Roman" w:cs="Times New Roman"/>
+                <w:rFonts w:ascii="Arial" w:eastAsia="Times New Roman" w:hAnsi="Arial" w:cs="Arial"/>
+                <w:color w:val="000000"/>
+                <w:sz w:val="24"/>
+                <w:szCs w:val="24"/>
+              </w:rPr>
+            </w:pPr>
+            <w:r>
+              <w:rPr>
+                <w:rFonts w:ascii="Arial" w:eastAsia="Times New Roman" w:hAnsi="Arial" w:cs="Arial"/>
                 <w:color w:val="000000"/>
                 <w:sz w:val="24"/>
                 <w:szCs w:val="24"/>
@@ -2704,15 +2761,15 @@
               <w:spacing w:after="0" w:line="240" w:lineRule="auto"/>
               <w:jc w:val="center"/>
               <w:rPr>
-                <w:rFonts w:ascii="Times New Roman" w:eastAsia="Times New Roman" w:hAnsi="Times New Roman" w:cs="Times New Roman"/>
-                <w:color w:val="000000"/>
-                <w:sz w:val="24"/>
-                <w:szCs w:val="24"/>
-              </w:rPr>
-            </w:pPr>
-            <w:r>
-              <w:rPr>
-                <w:rFonts w:ascii="Times New Roman" w:eastAsia="Times New Roman" w:hAnsi="Times New Roman" w:cs="Times New Roman"/>
+                <w:rFonts w:ascii="Arial" w:eastAsia="Times New Roman" w:hAnsi="Arial" w:cs="Arial"/>
+                <w:color w:val="000000"/>
+                <w:sz w:val="24"/>
+                <w:szCs w:val="24"/>
+              </w:rPr>
+            </w:pPr>
+            <w:r>
+              <w:rPr>
+                <w:rFonts w:ascii="Arial" w:eastAsia="Times New Roman" w:hAnsi="Arial" w:cs="Arial"/>
                 <w:color w:val="000000"/>
                 <w:sz w:val="24"/>
                 <w:szCs w:val="24"/>
@@ -2739,15 +2796,15 @@
               <w:spacing w:after="0" w:line="240" w:lineRule="auto"/>
               <w:jc w:val="center"/>
               <w:rPr>
-                <w:rFonts w:ascii="Times New Roman" w:eastAsia="Times New Roman" w:hAnsi="Times New Roman" w:cs="Times New Roman"/>
-                <w:color w:val="000000"/>
-                <w:sz w:val="24"/>
-                <w:szCs w:val="24"/>
-              </w:rPr>
-            </w:pPr>
-            <w:r>
-              <w:rPr>
-                <w:rFonts w:ascii="Times New Roman" w:eastAsia="Times New Roman" w:hAnsi="Times New Roman" w:cs="Times New Roman"/>
+                <w:rFonts w:ascii="Arial" w:eastAsia="Times New Roman" w:hAnsi="Arial" w:cs="Arial"/>
+                <w:color w:val="000000"/>
+                <w:sz w:val="24"/>
+                <w:szCs w:val="24"/>
+              </w:rPr>
+            </w:pPr>
+            <w:r>
+              <w:rPr>
+                <w:rFonts w:ascii="Arial" w:eastAsia="Times New Roman" w:hAnsi="Arial" w:cs="Arial"/>
                 <w:color w:val="000000"/>
                 <w:sz w:val="24"/>
                 <w:szCs w:val="24"/>
@@ -2772,19 +2829,19 @@
               <w:spacing w:after="0" w:line="240" w:lineRule="auto"/>
               <w:jc w:val="center"/>
               <w:rPr>
-                <w:rFonts w:ascii="Times New Roman" w:eastAsia="Times New Roman" w:hAnsi="Times New Roman" w:cs="Times New Roman"/>
-                <w:color w:val="000000"/>
-                <w:sz w:val="24"/>
-                <w:szCs w:val="24"/>
-              </w:rPr>
-            </w:pPr>
-          </w:p>
-          <w:p>
-            <w:pPr>
-              <w:spacing w:after="0" w:line="240" w:lineRule="auto"/>
-              <w:jc w:val="center"/>
-              <w:rPr>
-                <w:rFonts w:ascii="Times New Roman" w:eastAsia="Times New Roman" w:hAnsi="Times New Roman" w:cs="Times New Roman"/>
+                <w:rFonts w:ascii="Arial" w:eastAsia="Times New Roman" w:hAnsi="Arial" w:cs="Arial"/>
+                <w:color w:val="000000"/>
+                <w:sz w:val="24"/>
+                <w:szCs w:val="24"/>
+              </w:rPr>
+            </w:pPr>
+          </w:p>
+          <w:p>
+            <w:pPr>
+              <w:spacing w:after="0" w:line="240" w:lineRule="auto"/>
+              <w:jc w:val="center"/>
+              <w:rPr>
+                <w:rFonts w:ascii="Arial" w:eastAsia="Times New Roman" w:hAnsi="Arial" w:cs="Arial"/>
                 <w:b/>
                 <w:color w:val="000000"/>
                 <w:sz w:val="24"/>
@@ -2793,7 +2850,7 @@
             </w:pPr>
             <w:r>
               <w:rPr>
-                <w:rFonts w:ascii="Times New Roman" w:eastAsia="Times New Roman" w:hAnsi="Times New Roman" w:cs="Times New Roman"/>
+                <w:rFonts w:ascii="Arial" w:eastAsia="Times New Roman" w:hAnsi="Arial" w:cs="Arial"/>
                 <w:b/>
                 <w:color w:val="000000"/>
                 <w:sz w:val="24"/>
@@ -2808,41 +2865,36 @@
     <w:p>
       <w:pPr>
         <w:rPr>
+          <w:rFonts w:ascii="Arial" w:hAnsi="Arial" w:cs="Arial"/>
           <w:sz w:val="24"/>
           <w:szCs w:val="24"/>
         </w:rPr>
       </w:pPr>
-      <w:hyperlink r:id="rId5" w:history="1">
-        <w:r>
-          <w:rPr>
-            <w:rStyle w:val="Hyperlink"/>
-            <w:sz w:val="24"/>
-            <w:szCs w:val="24"/>
-          </w:rPr>
-          <w:t>http://www.globalcarbonatlas.org/en/CO2-emissions</w:t>
-        </w:r>
-      </w:hyperlink>
+      <w:r>
+        <w:rPr>
+          <w:rFonts w:ascii="Arial" w:hAnsi="Arial" w:cs="Arial"/>
+          <w:sz w:val="24"/>
+          <w:szCs w:val="24"/>
+        </w:rPr>
+        <w:t>**total refers to the entire planet</w:t>
+      </w:r>
     </w:p>
     <w:p>
       <w:pPr>
         <w:rPr>
+          <w:rFonts w:ascii="Arial" w:hAnsi="Arial" w:cs="Arial"/>
           <w:sz w:val="24"/>
           <w:szCs w:val="24"/>
         </w:rPr>
       </w:pPr>
       <w:r>
         <w:rPr>
-          <w:sz w:val="24"/>
-          <w:szCs w:val="24"/>
-        </w:rPr>
-        <w:t>**total refers to the entire planet</w:t>
-      </w:r>
-      <w:r>
-        <w:rPr>
+          <w:rFonts w:ascii="Arial" w:hAnsi="Arial" w:cs="Arial"/>
           <w:noProof/>
           <w:sz w:val="24"/>
           <w:szCs w:val="24"/>
         </w:rPr>
+        <w:lastRenderedPageBreak/>
         <w:drawing>
           <wp:inline distT="0" distB="0" distL="0" distR="0">
             <wp:extent cx="5486400" cy="3200400"/>
@@ -2861,6 +2913,7 @@
     <w:p>
       <w:pPr>
         <w:rPr>
+          <w:rFonts w:ascii="Arial" w:hAnsi="Arial" w:cs="Arial"/>
           <w:sz w:val="24"/>
           <w:szCs w:val="24"/>
         </w:rPr>
@@ -2870,22 +2923,23 @@
       <w:pPr>
         <w:jc w:val="center"/>
         <w:rPr>
+          <w:rFonts w:ascii="Arial" w:hAnsi="Arial" w:cs="Arial"/>
           <w:sz w:val="32"/>
           <w:szCs w:val="32"/>
         </w:rPr>
       </w:pPr>
       <w:r>
         <w:rPr>
-          <w:rFonts w:ascii="Segoe UI" w:eastAsia="Times New Roman" w:hAnsi="Segoe UI" w:cs="Segoe UI"/>
+          <w:rFonts w:ascii="Arial" w:eastAsia="Times New Roman" w:hAnsi="Arial" w:cs="Arial"/>
           <w:color w:val="24292E"/>
           <w:sz w:val="21"/>
           <w:szCs w:val="21"/>
         </w:rPr>
-        <w:lastRenderedPageBreak/>
         <w:t> </w:t>
       </w:r>
       <w:r>
         <w:rPr>
+          <w:rFonts w:ascii="Arial" w:hAnsi="Arial" w:cs="Arial"/>
           <w:sz w:val="32"/>
           <w:szCs w:val="32"/>
         </w:rPr>
@@ -2895,12 +2949,14 @@
     <w:p>
       <w:pPr>
         <w:rPr>
+          <w:rFonts w:ascii="Arial" w:hAnsi="Arial" w:cs="Arial"/>
           <w:sz w:val="24"/>
           <w:szCs w:val="24"/>
         </w:rPr>
       </w:pPr>
       <w:r>
         <w:rPr>
+          <w:rFonts w:ascii="Arial" w:hAnsi="Arial" w:cs="Arial"/>
           <w:sz w:val="24"/>
           <w:szCs w:val="24"/>
         </w:rPr>
@@ -2910,12 +2966,14 @@
     <w:p>
       <w:pPr>
         <w:rPr>
+          <w:rFonts w:ascii="Arial" w:hAnsi="Arial" w:cs="Arial"/>
           <w:sz w:val="24"/>
           <w:szCs w:val="24"/>
         </w:rPr>
       </w:pPr>
       <w:r>
         <w:rPr>
+          <w:rFonts w:ascii="Arial" w:hAnsi="Arial" w:cs="Arial"/>
           <w:sz w:val="24"/>
           <w:szCs w:val="24"/>
         </w:rPr>
@@ -2925,39 +2983,18 @@
     <w:p>
       <w:pPr>
         <w:rPr>
+          <w:rFonts w:ascii="Arial" w:hAnsi="Arial" w:cs="Arial"/>
           <w:sz w:val="24"/>
           <w:szCs w:val="24"/>
         </w:rPr>
       </w:pPr>
       <w:r>
         <w:rPr>
+          <w:rFonts w:ascii="Arial" w:hAnsi="Arial" w:cs="Arial"/>
           <w:sz w:val="24"/>
           <w:szCs w:val="24"/>
         </w:rPr>
-        <w:t xml:space="preserve">Furthermore, almost half the total global CO2 emissions came from Asia in 2017, and as we all know, Asia’s population is much less privileged and rich than other parts of the world such as Europe and North America. This must mean that </w:t>
-      </w:r>
-      <w:r>
-        <w:rPr>
-          <w:sz w:val="24"/>
-          <w:szCs w:val="24"/>
-        </w:rPr>
-        <w:t xml:space="preserve">a minority is responsible for most of the CO2 emissions </w:t>
-      </w:r>
-      <w:r>
-        <w:rPr>
-          <w:sz w:val="24"/>
-          <w:szCs w:val="24"/>
-        </w:rPr>
-        <w:t>worldwide</w:t>
-      </w:r>
-      <w:bookmarkStart w:id="0" w:name="_GoBack"/>
-      <w:bookmarkEnd w:id="0"/>
-      <w:r>
-        <w:rPr>
-          <w:sz w:val="24"/>
-          <w:szCs w:val="24"/>
-        </w:rPr>
-        <w:t>, whom are all probably factory owners and huge companies.</w:t>
+        <w:t>Furthermore, almost half the total global CO2 emissions came from Asia in 2017, and as we all know, Asia’s population is much less privileged and rich than other parts of the world such as Europe and North America. This must mean that a minority is responsible for most of the CO2 emissions worldwide, whom are all probably factory owners and huge companies.</w:t>
       </w:r>
     </w:p>
     <w:p>
@@ -2965,7 +3002,7 @@
         <w:shd w:val="clear" w:color="auto" w:fill="FFFFFF" w:themeFill="background1"/>
         <w:spacing w:after="0" w:line="240" w:lineRule="auto"/>
         <w:rPr>
-          <w:rFonts w:ascii="Segoe UI" w:eastAsia="Times New Roman" w:hAnsi="Segoe UI" w:cs="Segoe UI"/>
+          <w:rFonts w:ascii="Arial" w:eastAsia="Times New Roman" w:hAnsi="Arial" w:cs="Arial"/>
           <w:color w:val="24292E"/>
           <w:sz w:val="21"/>
           <w:szCs w:val="21"/>
@@ -3023,22 +3060,22 @@
     <w:p>
       <w:pPr>
         <w:rPr>
-          <w:sz w:val="24"/>
-          <w:szCs w:val="24"/>
+          <w:rFonts w:ascii="Arial" w:hAnsi="Arial" w:cs="Arial"/>
         </w:rPr>
       </w:pPr>
     </w:p>
-    <w:p/>
     <w:p>
       <w:pPr>
         <w:jc w:val="center"/>
         <w:rPr>
+          <w:rFonts w:ascii="Arial" w:hAnsi="Arial" w:cs="Arial"/>
           <w:sz w:val="32"/>
           <w:szCs w:val="32"/>
         </w:rPr>
       </w:pPr>
       <w:r>
         <w:rPr>
+          <w:rFonts w:ascii="Arial" w:hAnsi="Arial" w:cs="Arial"/>
           <w:sz w:val="32"/>
           <w:szCs w:val="32"/>
         </w:rPr>
@@ -3058,11 +3095,12 @@
           <w:sz w:val="32"/>
           <w:szCs w:val="32"/>
         </w:rPr>
+        <w:lastRenderedPageBreak/>
         <w:drawing>
           <wp:inline distT="0" distB="0" distL="0" distR="0">
-            <wp:extent cx="5943600" cy="3895725"/>
-            <wp:effectExtent l="0" t="0" r="0" b="9525"/>
-            <wp:docPr id="2" name="Picture 2" descr="C:\Users\cstuser\Downloads\Untitled Diagram.png"/>
+            <wp:extent cx="5943600" cy="3448050"/>
+            <wp:effectExtent l="0" t="0" r="0" b="0"/>
+            <wp:docPr id="4" name="Picture 4" descr="C:\Users\cstuser\Downloads\Untitled Diagram (1).png"/>
             <wp:cNvGraphicFramePr>
               <a:graphicFrameLocks xmlns:a="http://schemas.openxmlformats.org/drawingml/2006/main" noChangeAspect="1"/>
             </wp:cNvGraphicFramePr>
@@ -3070,7 +3108,7 @@
               <a:graphicData uri="http://schemas.openxmlformats.org/drawingml/2006/picture">
                 <pic:pic xmlns:pic="http://schemas.openxmlformats.org/drawingml/2006/picture">
                   <pic:nvPicPr>
-                    <pic:cNvPr id="0" name="Picture 1" descr="C:\Users\cstuser\Downloads\Untitled Diagram.png"/>
+                    <pic:cNvPr id="0" name="Picture 3" descr="C:\Users\cstuser\Downloads\Untitled Diagram (1).png"/>
                     <pic:cNvPicPr>
                       <a:picLocks noChangeAspect="1" noChangeArrowheads="1"/>
                     </pic:cNvPicPr>
@@ -3091,7 +3129,7 @@
                   <pic:spPr bwMode="auto">
                     <a:xfrm>
                       <a:off x="0" y="0"/>
-                      <a:ext cx="5943600" cy="3895725"/>
+                      <a:ext cx="5943600" cy="3448050"/>
                     </a:xfrm>
                     <a:prstGeom prst="rect">
                       <a:avLst/>
@@ -3108,6 +3146,154 @@
         </w:drawing>
       </w:r>
     </w:p>
+    <w:p>
+      <w:pPr>
+        <w:rPr>
+          <w:sz w:val="32"/>
+          <w:szCs w:val="32"/>
+        </w:rPr>
+      </w:pPr>
+    </w:p>
+    <w:p>
+      <w:pPr>
+        <w:rPr>
+          <w:sz w:val="32"/>
+          <w:szCs w:val="32"/>
+        </w:rPr>
+      </w:pPr>
+    </w:p>
+    <w:p>
+      <w:pPr>
+        <w:jc w:val="center"/>
+        <w:rPr>
+          <w:sz w:val="32"/>
+          <w:szCs w:val="32"/>
+        </w:rPr>
+      </w:pPr>
+      <w:r>
+        <w:rPr>
+          <w:sz w:val="32"/>
+          <w:szCs w:val="32"/>
+        </w:rPr>
+        <w:t>References</w:t>
+      </w:r>
+    </w:p>
+    <w:p>
+      <w:pPr>
+        <w:jc w:val="center"/>
+        <w:rPr>
+          <w:color w:val="000000" w:themeColor="text1"/>
+          <w:sz w:val="32"/>
+          <w:szCs w:val="32"/>
+        </w:rPr>
+      </w:pPr>
+    </w:p>
+    <w:p>
+      <w:pPr>
+        <w:pStyle w:val="ListParagraph"/>
+        <w:numPr>
+          <w:ilvl w:val="0"/>
+          <w:numId w:val="1"/>
+        </w:numPr>
+        <w:rPr>
+          <w:rFonts w:ascii="Arial" w:hAnsi="Arial" w:cs="Arial"/>
+          <w:color w:val="000000" w:themeColor="text1"/>
+          <w:sz w:val="28"/>
+          <w:szCs w:val="28"/>
+        </w:rPr>
+      </w:pPr>
+      <w:r>
+        <w:rPr>
+          <w:rFonts w:ascii="Arial" w:hAnsi="Arial" w:cs="Arial"/>
+          <w:color w:val="000000" w:themeColor="text1"/>
+          <w:sz w:val="28"/>
+          <w:szCs w:val="28"/>
+        </w:rPr>
+        <w:t>www.globalcarbonatlas.org/en/CO2-emissions</w:t>
+      </w:r>
+    </w:p>
+    <w:p>
+      <w:pPr>
+        <w:pStyle w:val="ListParagraph"/>
+        <w:rPr>
+          <w:rFonts w:ascii="Arial" w:hAnsi="Arial" w:cs="Arial"/>
+          <w:color w:val="000000" w:themeColor="text1"/>
+          <w:sz w:val="28"/>
+          <w:szCs w:val="28"/>
+        </w:rPr>
+      </w:pPr>
+    </w:p>
+    <w:p>
+      <w:pPr>
+        <w:pStyle w:val="ListParagraph"/>
+        <w:numPr>
+          <w:ilvl w:val="0"/>
+          <w:numId w:val="1"/>
+        </w:numPr>
+        <w:spacing w:after="0" w:line="300" w:lineRule="atLeast"/>
+        <w:rPr>
+          <w:rFonts w:ascii="Arial" w:eastAsia="Times New Roman" w:hAnsi="Arial" w:cs="Arial"/>
+          <w:color w:val="000000" w:themeColor="text1"/>
+          <w:sz w:val="28"/>
+          <w:szCs w:val="28"/>
+        </w:rPr>
+      </w:pPr>
+      <w:r>
+        <w:rPr>
+          <w:rFonts w:ascii="Arial" w:eastAsia="Times New Roman" w:hAnsi="Arial" w:cs="Arial"/>
+          <w:color w:val="000000" w:themeColor="text1"/>
+          <w:sz w:val="28"/>
+          <w:szCs w:val="28"/>
+        </w:rPr>
+        <w:t>ucsusa.org/global-warming/science-and-impacts/science/each-countrys-share-of-co2.html</w:t>
+      </w:r>
+    </w:p>
+    <w:p>
+      <w:pPr>
+        <w:pStyle w:val="ListParagraph"/>
+        <w:spacing w:after="0" w:line="300" w:lineRule="atLeast"/>
+        <w:rPr>
+          <w:rFonts w:ascii="Arial" w:eastAsia="Times New Roman" w:hAnsi="Arial" w:cs="Arial"/>
+          <w:color w:val="000000" w:themeColor="text1"/>
+          <w:sz w:val="28"/>
+          <w:szCs w:val="28"/>
+        </w:rPr>
+      </w:pPr>
+    </w:p>
+    <w:p>
+      <w:pPr>
+        <w:pStyle w:val="ListParagraph"/>
+        <w:numPr>
+          <w:ilvl w:val="0"/>
+          <w:numId w:val="1"/>
+        </w:numPr>
+        <w:spacing w:after="0" w:line="300" w:lineRule="atLeast"/>
+        <w:rPr>
+          <w:rFonts w:ascii="Arial" w:eastAsia="Times New Roman" w:hAnsi="Arial" w:cs="Arial"/>
+          <w:color w:val="000000" w:themeColor="text1"/>
+          <w:sz w:val="28"/>
+          <w:szCs w:val="28"/>
+        </w:rPr>
+      </w:pPr>
+      <w:r>
+        <w:rPr>
+          <w:rFonts w:ascii="Arial" w:eastAsia="Times New Roman" w:hAnsi="Arial" w:cs="Arial"/>
+          <w:color w:val="000000" w:themeColor="text1"/>
+          <w:sz w:val="28"/>
+          <w:szCs w:val="28"/>
+        </w:rPr>
+        <w:t>worldometers.info/geography/countries-of-the-world/</w:t>
+      </w:r>
+    </w:p>
+    <w:p>
+      <w:pPr>
+        <w:pStyle w:val="ListParagraph"/>
+        <w:rPr>
+          <w:sz w:val="32"/>
+          <w:szCs w:val="32"/>
+        </w:rPr>
+      </w:pPr>
+    </w:p>
     <w:sectPr>
       <w:pgSz w:w="12240" w:h="15840"/>
       <w:pgMar w:top="1440" w:right="1440" w:bottom="1440" w:left="1440" w:header="720" w:footer="720" w:gutter="0"/>
@@ -3116,6 +3302,103 @@
     </w:sectPr>
   </w:body>
 </w:document>
+</file>
+
+<file path=word/numbering.xml><?xml version="1.0" encoding="utf-8"?>
+<w:numbering xmlns:wpc="http://schemas.microsoft.com/office/word/2010/wordprocessingCanvas" xmlns:cx="http://schemas.microsoft.com/office/drawing/2014/chartex" xmlns:cx1="http://schemas.microsoft.com/office/drawing/2015/9/8/chartex" xmlns:mc="http://schemas.openxmlformats.org/markup-compatibility/2006" xmlns:o="urn:schemas-microsoft-com:office:office" xmlns:r="http://schemas.openxmlformats.org/officeDocument/2006/relationships" xmlns:m="http://schemas.openxmlformats.org/officeDocument/2006/math" xmlns:v="urn:schemas-microsoft-com:vml" xmlns:wp14="http://schemas.microsoft.com/office/word/2010/wordprocessingDrawing" xmlns:wp="http://schemas.openxmlformats.org/drawingml/2006/wordprocessingDrawing" xmlns:w10="urn:schemas-microsoft-com:office:word" xmlns:w="http://schemas.openxmlformats.org/wordprocessingml/2006/main" xmlns:w14="http://schemas.microsoft.com/office/word/2010/wordml" xmlns:w15="http://schemas.microsoft.com/office/word/2012/wordml" xmlns:w16se="http://schemas.microsoft.com/office/word/2015/wordml/symex" xmlns:wpg="http://schemas.microsoft.com/office/word/2010/wordprocessingGroup" xmlns:wpi="http://schemas.microsoft.com/office/word/2010/wordprocessingInk" xmlns:wne="http://schemas.microsoft.com/office/word/2006/wordml" xmlns:wps="http://schemas.microsoft.com/office/word/2010/wordprocessingShape" mc:Ignorable="w14 w15 w16se wp14">
+  <w:abstractNum w:abstractNumId="0" w15:restartNumberingAfterBreak="0">
+    <w:nsid w:val="22124907"/>
+    <w:multiLevelType w:val="hybridMultilevel"/>
+    <w:tmpl w:val="5ADC0E58"/>
+    <w:lvl w:ilvl="0" w:tplc="0409000F">
+      <w:start w:val="1"/>
+      <w:numFmt w:val="decimal"/>
+      <w:lvlText w:val="%1."/>
+      <w:lvlJc w:val="left"/>
+      <w:pPr>
+        <w:ind w:left="720" w:hanging="360"/>
+      </w:pPr>
+      <w:rPr>
+        <w:rFonts w:hint="default"/>
+      </w:rPr>
+    </w:lvl>
+    <w:lvl w:ilvl="1" w:tplc="04090019" w:tentative="1">
+      <w:start w:val="1"/>
+      <w:numFmt w:val="lowerLetter"/>
+      <w:lvlText w:val="%2."/>
+      <w:lvlJc w:val="left"/>
+      <w:pPr>
+        <w:ind w:left="1440" w:hanging="360"/>
+      </w:pPr>
+    </w:lvl>
+    <w:lvl w:ilvl="2" w:tplc="0409001B" w:tentative="1">
+      <w:start w:val="1"/>
+      <w:numFmt w:val="lowerRoman"/>
+      <w:lvlText w:val="%3."/>
+      <w:lvlJc w:val="right"/>
+      <w:pPr>
+        <w:ind w:left="2160" w:hanging="180"/>
+      </w:pPr>
+    </w:lvl>
+    <w:lvl w:ilvl="3" w:tplc="0409000F" w:tentative="1">
+      <w:start w:val="1"/>
+      <w:numFmt w:val="decimal"/>
+      <w:lvlText w:val="%4."/>
+      <w:lvlJc w:val="left"/>
+      <w:pPr>
+        <w:ind w:left="2880" w:hanging="360"/>
+      </w:pPr>
+    </w:lvl>
+    <w:lvl w:ilvl="4" w:tplc="04090019" w:tentative="1">
+      <w:start w:val="1"/>
+      <w:numFmt w:val="lowerLetter"/>
+      <w:lvlText w:val="%5."/>
+      <w:lvlJc w:val="left"/>
+      <w:pPr>
+        <w:ind w:left="3600" w:hanging="360"/>
+      </w:pPr>
+    </w:lvl>
+    <w:lvl w:ilvl="5" w:tplc="0409001B" w:tentative="1">
+      <w:start w:val="1"/>
+      <w:numFmt w:val="lowerRoman"/>
+      <w:lvlText w:val="%6."/>
+      <w:lvlJc w:val="right"/>
+      <w:pPr>
+        <w:ind w:left="4320" w:hanging="180"/>
+      </w:pPr>
+    </w:lvl>
+    <w:lvl w:ilvl="6" w:tplc="0409000F" w:tentative="1">
+      <w:start w:val="1"/>
+      <w:numFmt w:val="decimal"/>
+      <w:lvlText w:val="%7."/>
+      <w:lvlJc w:val="left"/>
+      <w:pPr>
+        <w:ind w:left="5040" w:hanging="360"/>
+      </w:pPr>
+    </w:lvl>
+    <w:lvl w:ilvl="7" w:tplc="04090019" w:tentative="1">
+      <w:start w:val="1"/>
+      <w:numFmt w:val="lowerLetter"/>
+      <w:lvlText w:val="%8."/>
+      <w:lvlJc w:val="left"/>
+      <w:pPr>
+        <w:ind w:left="5760" w:hanging="360"/>
+      </w:pPr>
+    </w:lvl>
+    <w:lvl w:ilvl="8" w:tplc="0409001B" w:tentative="1">
+      <w:start w:val="1"/>
+      <w:numFmt w:val="lowerRoman"/>
+      <w:lvlText w:val="%9."/>
+      <w:lvlJc w:val="right"/>
+      <w:pPr>
+        <w:ind w:left="6480" w:hanging="180"/>
+      </w:pPr>
+    </w:lvl>
+  </w:abstractNum>
+  <w:num w:numId="1">
+    <w:abstractNumId w:val="0"/>
+  </w:num>
+</w:numbering>
 </file>
 
 <file path=word/styles.xml><?xml version="1.0" encoding="utf-8"?>
@@ -3641,6 +3924,17 @@
       <w:color w:val="0563C1" w:themeColor="hyperlink"/>
       <w:u w:val="single"/>
     </w:rPr>
+  </w:style>
+  <w:style w:type="paragraph" w:styleId="ListParagraph">
+    <w:name w:val="List Paragraph"/>
+    <w:basedOn w:val="Normal"/>
+    <w:uiPriority w:val="34"/>
+    <w:qFormat/>
+    <w:rsid w:val="00A530DE"/>
+    <w:pPr>
+      <w:ind w:left="720"/>
+      <w:contextualSpacing/>
+    </w:pPr>
   </w:style>
 </w:styles>
 </file>

--- a/Assignment3.docx
+++ b/Assignment3.docx
@@ -1,6 +1,6 @@
 
 <file path=word/document.xml><?xml version="1.0" encoding="utf-8"?>
-<w:document xmlns:wpc="http://schemas.microsoft.com/office/word/2010/wordprocessingCanvas" xmlns:cx="http://schemas.microsoft.com/office/drawing/2014/chartex" xmlns:cx1="http://schemas.microsoft.com/office/drawing/2015/9/8/chartex" xmlns:mc="http://schemas.openxmlformats.org/markup-compatibility/2006" xmlns:o="urn:schemas-microsoft-com:office:office" xmlns:r="http://schemas.openxmlformats.org/officeDocument/2006/relationships" xmlns:m="http://schemas.openxmlformats.org/officeDocument/2006/math" xmlns:v="urn:schemas-microsoft-com:vml" xmlns:wp14="http://schemas.microsoft.com/office/word/2010/wordprocessingDrawing" xmlns:wp="http://schemas.openxmlformats.org/drawingml/2006/wordprocessingDrawing" xmlns:w10="urn:schemas-microsoft-com:office:word" xmlns:w="http://schemas.openxmlformats.org/wordprocessingml/2006/main" xmlns:w14="http://schemas.microsoft.com/office/word/2010/wordml" xmlns:w15="http://schemas.microsoft.com/office/word/2012/wordml" xmlns:w16se="http://schemas.microsoft.com/office/word/2015/wordml/symex" xmlns:wpg="http://schemas.microsoft.com/office/word/2010/wordprocessingGroup" xmlns:wpi="http://schemas.microsoft.com/office/word/2010/wordprocessingInk" xmlns:wne="http://schemas.microsoft.com/office/word/2006/wordml" xmlns:wps="http://schemas.microsoft.com/office/word/2010/wordprocessingShape" mc:Ignorable="w14 w15 w16se wp14">
+<w:document xmlns:wpc="http://schemas.microsoft.com/office/word/2010/wordprocessingCanvas" xmlns:cx="http://schemas.microsoft.com/office/drawing/2014/chartex" xmlns:cx1="http://schemas.microsoft.com/office/drawing/2015/9/8/chartex" xmlns:cx2="http://schemas.microsoft.com/office/drawing/2015/10/21/chartex" xmlns:cx3="http://schemas.microsoft.com/office/drawing/2016/5/9/chartex" xmlns:cx4="http://schemas.microsoft.com/office/drawing/2016/5/10/chartex" xmlns:cx5="http://schemas.microsoft.com/office/drawing/2016/5/11/chartex" xmlns:cx6="http://schemas.microsoft.com/office/drawing/2016/5/12/chartex" xmlns:cx7="http://schemas.microsoft.com/office/drawing/2016/5/13/chartex" xmlns:cx8="http://schemas.microsoft.com/office/drawing/2016/5/14/chartex" xmlns:mc="http://schemas.openxmlformats.org/markup-compatibility/2006" xmlns:aink="http://schemas.microsoft.com/office/drawing/2016/ink" xmlns:am3d="http://schemas.microsoft.com/office/drawing/2017/model3d" xmlns:o="urn:schemas-microsoft-com:office:office" xmlns:r="http://schemas.openxmlformats.org/officeDocument/2006/relationships" xmlns:m="http://schemas.openxmlformats.org/officeDocument/2006/math" xmlns:v="urn:schemas-microsoft-com:vml" xmlns:wp14="http://schemas.microsoft.com/office/word/2010/wordprocessingDrawing" xmlns:wp="http://schemas.openxmlformats.org/drawingml/2006/wordprocessingDrawing" xmlns:w10="urn:schemas-microsoft-com:office:word" xmlns:w="http://schemas.openxmlformats.org/wordprocessingml/2006/main" xmlns:w14="http://schemas.microsoft.com/office/word/2010/wordml" xmlns:w15="http://schemas.microsoft.com/office/word/2012/wordml" xmlns:w16cid="http://schemas.microsoft.com/office/word/2016/wordml/cid" xmlns:w16se="http://schemas.microsoft.com/office/word/2015/wordml/symex" xmlns:wpg="http://schemas.microsoft.com/office/word/2010/wordprocessingGroup" xmlns:wpi="http://schemas.microsoft.com/office/word/2010/wordprocessingInk" xmlns:wne="http://schemas.microsoft.com/office/word/2006/wordml" xmlns:wps="http://schemas.microsoft.com/office/word/2010/wordprocessingShape" mc:Ignorable="w14 w15 w16se w16cid wp14">
   <w:body>
     <w:p>
       <w:pPr>
@@ -1453,8 +1453,6 @@
         </w:rPr>
         <w:t>Table 2</w:t>
       </w:r>
-      <w:bookmarkStart w:id="0" w:name="_GoBack"/>
-      <w:bookmarkEnd w:id="0"/>
     </w:p>
     <w:p>
       <w:pPr>
@@ -2996,65 +2994,14 @@
         </w:rPr>
         <w:t>Furthermore, almost half the total global CO2 emissions came from Asia in 2017, and as we all know, Asia’s population is much less privileged and rich than other parts of the world such as Europe and North America. This must mean that a minority is responsible for most of the CO2 emissions worldwide, whom are all probably factory owners and huge companies.</w:t>
       </w:r>
-    </w:p>
-    <w:p>
-      <w:pPr>
-        <w:shd w:val="clear" w:color="auto" w:fill="FFFFFF" w:themeFill="background1"/>
-        <w:spacing w:after="0" w:line="240" w:lineRule="auto"/>
-        <w:rPr>
-          <w:rFonts w:ascii="Arial" w:eastAsia="Times New Roman" w:hAnsi="Arial" w:cs="Arial"/>
-          <w:color w:val="24292E"/>
-          <w:sz w:val="21"/>
-          <w:szCs w:val="21"/>
-        </w:rPr>
-      </w:pPr>
-    </w:p>
-    <w:p>
-      <w:pPr>
-        <w:pBdr>
-          <w:bottom w:val="single" w:sz="6" w:space="1" w:color="auto"/>
-        </w:pBdr>
-        <w:spacing w:after="0" w:line="240" w:lineRule="auto"/>
-        <w:jc w:val="center"/>
+      <w:r>
         <w:rPr>
           <w:rFonts w:ascii="Arial" w:eastAsia="Times New Roman" w:hAnsi="Arial" w:cs="Arial"/>
           <w:vanish/>
           <w:sz w:val="16"/>
           <w:szCs w:val="16"/>
         </w:rPr>
-      </w:pPr>
-      <w:r>
-        <w:rPr>
-          <w:rFonts w:ascii="Arial" w:eastAsia="Times New Roman" w:hAnsi="Arial" w:cs="Arial"/>
-          <w:vanish/>
-          <w:sz w:val="16"/>
-          <w:szCs w:val="16"/>
-        </w:rPr>
-        <w:t>Top of Form</w:t>
-      </w:r>
-    </w:p>
-    <w:p>
-      <w:pPr>
-        <w:pBdr>
-          <w:top w:val="single" w:sz="6" w:space="1" w:color="auto"/>
-        </w:pBdr>
-        <w:spacing w:after="0" w:line="240" w:lineRule="auto"/>
-        <w:jc w:val="center"/>
-        <w:rPr>
-          <w:rFonts w:ascii="Arial" w:eastAsia="Times New Roman" w:hAnsi="Arial" w:cs="Arial"/>
-          <w:vanish/>
-          <w:sz w:val="16"/>
-          <w:szCs w:val="16"/>
-        </w:rPr>
-      </w:pPr>
-      <w:r>
-        <w:rPr>
-          <w:rFonts w:ascii="Arial" w:eastAsia="Times New Roman" w:hAnsi="Arial" w:cs="Arial"/>
-          <w:vanish/>
-          <w:sz w:val="16"/>
-          <w:szCs w:val="16"/>
-        </w:rPr>
-        <w:t>Bottom of Form</w:t>
+        <w:t>Top of FormBottom of Form</w:t>
       </w:r>
     </w:p>
     <w:p>
@@ -3089,6 +3036,14 @@
           <w:szCs w:val="32"/>
         </w:rPr>
       </w:pPr>
+    </w:p>
+    <w:p>
+      <w:pPr>
+        <w:rPr>
+          <w:sz w:val="32"/>
+          <w:szCs w:val="32"/>
+        </w:rPr>
+      </w:pPr>
       <w:r>
         <w:rPr>
           <w:noProof/>
@@ -3097,7 +3052,7 @@
         </w:rPr>
         <w:lastRenderedPageBreak/>
         <w:drawing>
-          <wp:inline distT="0" distB="0" distL="0" distR="0">
+          <wp:inline distT="0" distB="0" distL="0" distR="0" wp14:anchorId="7CD931E1" wp14:editId="335B6FF6">
             <wp:extent cx="5943600" cy="3448050"/>
             <wp:effectExtent l="0" t="0" r="0" b="0"/>
             <wp:docPr id="4" name="Picture 4" descr="C:\Users\cstuser\Downloads\Untitled Diagram (1).png"/>
@@ -3156,6 +3111,885 @@
     </w:p>
     <w:p>
       <w:pPr>
+        <w:jc w:val="center"/>
+        <w:rPr>
+          <w:sz w:val="32"/>
+          <w:szCs w:val="32"/>
+        </w:rPr>
+      </w:pPr>
+      <w:r>
+        <w:rPr>
+          <w:sz w:val="32"/>
+          <w:szCs w:val="32"/>
+        </w:rPr>
+        <w:t>Ethical Question &amp; Paramedic Ethics</w:t>
+      </w:r>
+    </w:p>
+    <w:p>
+      <w:pPr>
+        <w:rPr>
+          <w:rFonts w:ascii="Times New Roman" w:eastAsia="Times New Roman" w:hAnsi="Times New Roman" w:cs="Times New Roman"/>
+          <w:sz w:val="24"/>
+          <w:szCs w:val="24"/>
+          <w:lang w:val="en-CA" w:eastAsia="en-CA"/>
+        </w:rPr>
+      </w:pPr>
+      <w:r>
+        <w:rPr>
+          <w:rFonts w:ascii="Arial" w:eastAsia="Times New Roman" w:hAnsi="Arial" w:cs="Arial"/>
+          <w:b/>
+          <w:bCs/>
+          <w:color w:val="000000"/>
+          <w:sz w:val="24"/>
+          <w:szCs w:val="24"/>
+          <w:lang w:val="en-CA" w:eastAsia="en-CA"/>
+        </w:rPr>
+        <w:t>Ethical question:</w:t>
+      </w:r>
+    </w:p>
+    <w:p>
+      <w:pPr>
+        <w:rPr>
+          <w:rFonts w:ascii="Times New Roman" w:eastAsia="Times New Roman" w:hAnsi="Times New Roman" w:cs="Times New Roman"/>
+          <w:sz w:val="24"/>
+          <w:szCs w:val="24"/>
+          <w:lang w:val="en-CA" w:eastAsia="en-CA"/>
+        </w:rPr>
+      </w:pPr>
+      <w:r>
+        <w:rPr>
+          <w:rFonts w:ascii="Arial" w:eastAsia="Times New Roman" w:hAnsi="Arial" w:cs="Arial"/>
+          <w:color w:val="000000"/>
+          <w:sz w:val="24"/>
+          <w:szCs w:val="24"/>
+          <w:lang w:val="en-CA" w:eastAsia="en-CA"/>
+        </w:rPr>
+        <w:t>Has reducing gas emissions become a worldwide responsibility for everyone despite it not affecting everyone equally?</w:t>
+      </w:r>
+    </w:p>
+    <w:p>
+      <w:pPr>
+        <w:rPr>
+          <w:rFonts w:ascii="Times New Roman" w:eastAsia="Times New Roman" w:hAnsi="Times New Roman" w:cs="Times New Roman"/>
+          <w:sz w:val="24"/>
+          <w:szCs w:val="24"/>
+          <w:lang w:val="en-CA" w:eastAsia="en-CA"/>
+        </w:rPr>
+      </w:pPr>
+    </w:p>
+    <w:p>
+      <w:pPr>
+        <w:rPr>
+          <w:rFonts w:ascii="Times New Roman" w:eastAsia="Times New Roman" w:hAnsi="Times New Roman" w:cs="Times New Roman"/>
+          <w:sz w:val="24"/>
+          <w:szCs w:val="24"/>
+          <w:lang w:val="en-CA" w:eastAsia="en-CA"/>
+        </w:rPr>
+      </w:pPr>
+      <w:r>
+        <w:rPr>
+          <w:rFonts w:ascii="Arial" w:eastAsia="Times New Roman" w:hAnsi="Arial" w:cs="Arial"/>
+          <w:b/>
+          <w:bCs/>
+          <w:color w:val="000000"/>
+          <w:sz w:val="24"/>
+          <w:szCs w:val="24"/>
+          <w:lang w:val="en-CA" w:eastAsia="en-CA"/>
+        </w:rPr>
+        <w:t>Paramedic Ethics: </w:t>
+      </w:r>
+    </w:p>
+    <w:p>
+      <w:pPr>
+        <w:rPr>
+          <w:rFonts w:ascii="Times New Roman" w:eastAsia="Times New Roman" w:hAnsi="Times New Roman" w:cs="Times New Roman"/>
+          <w:sz w:val="24"/>
+          <w:szCs w:val="24"/>
+          <w:lang w:val="en-CA" w:eastAsia="en-CA"/>
+        </w:rPr>
+      </w:pPr>
+      <w:r>
+        <w:rPr>
+          <w:rFonts w:ascii="Arial" w:eastAsia="Times New Roman" w:hAnsi="Arial" w:cs="Arial"/>
+          <w:color w:val="000000"/>
+          <w:sz w:val="24"/>
+          <w:szCs w:val="24"/>
+          <w:u w:val="single"/>
+          <w:lang w:val="en-CA" w:eastAsia="en-CA"/>
+        </w:rPr>
+        <w:t>Stakeholders:</w:t>
+      </w:r>
+      <w:r>
+        <w:rPr>
+          <w:rFonts w:ascii="Arial" w:eastAsia="Times New Roman" w:hAnsi="Arial" w:cs="Arial"/>
+          <w:color w:val="000000"/>
+          <w:sz w:val="24"/>
+          <w:szCs w:val="24"/>
+          <w:lang w:val="en-CA" w:eastAsia="en-CA"/>
+        </w:rPr>
+        <w:t xml:space="preserve"> People indirectly affected (IDR</w:t>
+      </w:r>
+      <w:r>
+        <w:rPr>
+          <w:rFonts w:ascii="Arial" w:eastAsia="Times New Roman" w:hAnsi="Arial" w:cs="Arial"/>
+          <w:color w:val="000000"/>
+          <w:sz w:val="24"/>
+          <w:szCs w:val="24"/>
+          <w:lang w:val="en-CA" w:eastAsia="en-CA"/>
+        </w:rPr>
+        <w:t>), People</w:t>
+      </w:r>
+      <w:r>
+        <w:rPr>
+          <w:rFonts w:ascii="Arial" w:eastAsia="Times New Roman" w:hAnsi="Arial" w:cs="Arial"/>
+          <w:color w:val="000000"/>
+          <w:sz w:val="24"/>
+          <w:szCs w:val="24"/>
+          <w:lang w:val="en-CA" w:eastAsia="en-CA"/>
+        </w:rPr>
+        <w:t xml:space="preserve"> directly affected</w:t>
+      </w:r>
+      <w:r>
+        <w:rPr>
+          <w:rFonts w:ascii="Arial" w:eastAsia="Times New Roman" w:hAnsi="Arial" w:cs="Arial"/>
+          <w:color w:val="000000"/>
+          <w:sz w:val="24"/>
+          <w:szCs w:val="24"/>
+          <w:lang w:val="en-CA" w:eastAsia="en-CA"/>
+        </w:rPr>
+        <w:t xml:space="preserve"> </w:t>
+      </w:r>
+      <w:r>
+        <w:rPr>
+          <w:rFonts w:ascii="Arial" w:eastAsia="Times New Roman" w:hAnsi="Arial" w:cs="Arial"/>
+          <w:color w:val="000000"/>
+          <w:sz w:val="24"/>
+          <w:szCs w:val="24"/>
+          <w:lang w:val="en-CA" w:eastAsia="en-CA"/>
+        </w:rPr>
+        <w:t>(DR), Government, Companies</w:t>
+      </w:r>
+    </w:p>
+    <w:p>
+      <w:pPr>
+        <w:rPr>
+          <w:rFonts w:ascii="Times New Roman" w:eastAsia="Times New Roman" w:hAnsi="Times New Roman" w:cs="Times New Roman"/>
+          <w:sz w:val="24"/>
+          <w:szCs w:val="24"/>
+          <w:lang w:val="en-CA" w:eastAsia="en-CA"/>
+        </w:rPr>
+      </w:pPr>
+    </w:p>
+    <w:p>
+      <w:pPr>
+        <w:rPr>
+          <w:rFonts w:ascii="Times New Roman" w:eastAsia="Times New Roman" w:hAnsi="Times New Roman" w:cs="Times New Roman"/>
+          <w:sz w:val="24"/>
+          <w:szCs w:val="24"/>
+          <w:lang w:val="en-CA" w:eastAsia="en-CA"/>
+        </w:rPr>
+      </w:pPr>
+      <w:r>
+        <w:rPr>
+          <w:rFonts w:ascii="Arial" w:eastAsia="Times New Roman" w:hAnsi="Arial" w:cs="Arial"/>
+          <w:color w:val="000000"/>
+          <w:sz w:val="24"/>
+          <w:szCs w:val="24"/>
+          <w:u w:val="single"/>
+          <w:lang w:val="en-CA" w:eastAsia="en-CA"/>
+        </w:rPr>
+        <w:t>Gains and losses</w:t>
+      </w:r>
+      <w:r>
+        <w:rPr>
+          <w:rFonts w:ascii="Arial" w:eastAsia="Times New Roman" w:hAnsi="Arial" w:cs="Arial"/>
+          <w:color w:val="000000"/>
+          <w:sz w:val="24"/>
+          <w:szCs w:val="24"/>
+          <w:lang w:val="en-CA" w:eastAsia="en-CA"/>
+        </w:rPr>
+        <w:t>:</w:t>
+      </w:r>
+    </w:p>
+    <w:p>
+      <w:pPr>
+        <w:numPr>
+          <w:ilvl w:val="0"/>
+          <w:numId w:val="3"/>
+        </w:numPr>
+        <w:textAlignment w:val="baseline"/>
+        <w:rPr>
+          <w:rFonts w:ascii="Arial" w:eastAsia="Times New Roman" w:hAnsi="Arial" w:cs="Arial"/>
+          <w:color w:val="000000"/>
+          <w:sz w:val="24"/>
+          <w:szCs w:val="24"/>
+          <w:lang w:val="en-CA" w:eastAsia="en-CA"/>
+        </w:rPr>
+      </w:pPr>
+      <w:r>
+        <w:rPr>
+          <w:rFonts w:ascii="Arial" w:eastAsia="Times New Roman" w:hAnsi="Arial" w:cs="Arial"/>
+          <w:color w:val="000000"/>
+          <w:sz w:val="24"/>
+          <w:szCs w:val="24"/>
+          <w:lang w:val="en-CA" w:eastAsia="en-CA"/>
+        </w:rPr>
+        <w:t>DR: Get more support/help from organizations (gain)</w:t>
+      </w:r>
+    </w:p>
+    <w:p>
+      <w:pPr>
+        <w:numPr>
+          <w:ilvl w:val="0"/>
+          <w:numId w:val="3"/>
+        </w:numPr>
+        <w:textAlignment w:val="baseline"/>
+        <w:rPr>
+          <w:rFonts w:ascii="Arial" w:eastAsia="Times New Roman" w:hAnsi="Arial" w:cs="Arial"/>
+          <w:color w:val="000000"/>
+          <w:sz w:val="24"/>
+          <w:szCs w:val="24"/>
+          <w:lang w:val="en-CA" w:eastAsia="en-CA"/>
+        </w:rPr>
+      </w:pPr>
+      <w:r>
+        <w:rPr>
+          <w:rFonts w:ascii="Arial" w:eastAsia="Times New Roman" w:hAnsi="Arial" w:cs="Arial"/>
+          <w:color w:val="000000"/>
+          <w:sz w:val="24"/>
+          <w:szCs w:val="24"/>
+          <w:lang w:val="en-CA" w:eastAsia="en-CA"/>
+        </w:rPr>
+        <w:t>DR: Mental and physical health (loss)</w:t>
+      </w:r>
+    </w:p>
+    <w:p>
+      <w:pPr>
+        <w:numPr>
+          <w:ilvl w:val="0"/>
+          <w:numId w:val="3"/>
+        </w:numPr>
+        <w:textAlignment w:val="baseline"/>
+        <w:rPr>
+          <w:rFonts w:ascii="Arial" w:eastAsia="Times New Roman" w:hAnsi="Arial" w:cs="Arial"/>
+          <w:color w:val="000000"/>
+          <w:sz w:val="24"/>
+          <w:szCs w:val="24"/>
+          <w:lang w:val="en-CA" w:eastAsia="en-CA"/>
+        </w:rPr>
+      </w:pPr>
+      <w:r>
+        <w:rPr>
+          <w:rFonts w:ascii="Arial" w:eastAsia="Times New Roman" w:hAnsi="Arial" w:cs="Arial"/>
+          <w:color w:val="000000"/>
+          <w:sz w:val="24"/>
+          <w:szCs w:val="24"/>
+          <w:lang w:val="en-CA" w:eastAsia="en-CA"/>
+        </w:rPr>
+        <w:t>Government: Gains more taxes (gain)</w:t>
+      </w:r>
+    </w:p>
+    <w:p>
+      <w:pPr>
+        <w:pStyle w:val="ListParagraph"/>
+        <w:numPr>
+          <w:ilvl w:val="0"/>
+          <w:numId w:val="3"/>
+        </w:numPr>
+        <w:rPr>
+          <w:rFonts w:ascii="Times New Roman" w:eastAsia="Times New Roman" w:hAnsi="Times New Roman" w:cs="Times New Roman"/>
+          <w:sz w:val="24"/>
+          <w:szCs w:val="24"/>
+          <w:lang w:val="en-CA" w:eastAsia="en-CA"/>
+        </w:rPr>
+      </w:pPr>
+      <w:r>
+        <w:rPr>
+          <w:rFonts w:ascii="Arial" w:eastAsia="Times New Roman" w:hAnsi="Arial" w:cs="Arial"/>
+          <w:color w:val="000000"/>
+          <w:sz w:val="24"/>
+          <w:szCs w:val="24"/>
+          <w:lang w:val="en-CA" w:eastAsia="en-CA"/>
+        </w:rPr>
+        <w:t>IDR: Effort and time to adapt to a new lifestyle (loss)</w:t>
+      </w:r>
+    </w:p>
+    <w:p>
+      <w:pPr>
+        <w:ind w:left="720"/>
+        <w:textAlignment w:val="baseline"/>
+        <w:rPr>
+          <w:rFonts w:ascii="Arial" w:eastAsia="Times New Roman" w:hAnsi="Arial" w:cs="Arial"/>
+          <w:color w:val="000000"/>
+          <w:sz w:val="24"/>
+          <w:szCs w:val="24"/>
+          <w:lang w:val="en-CA" w:eastAsia="en-CA"/>
+        </w:rPr>
+      </w:pPr>
+      <w:bookmarkStart w:id="0" w:name="_GoBack"/>
+      <w:bookmarkEnd w:id="0"/>
+    </w:p>
+    <w:p>
+      <w:pPr>
+        <w:numPr>
+          <w:ilvl w:val="0"/>
+          <w:numId w:val="3"/>
+        </w:numPr>
+        <w:textAlignment w:val="baseline"/>
+        <w:rPr>
+          <w:rFonts w:ascii="Arial" w:eastAsia="Times New Roman" w:hAnsi="Arial" w:cs="Arial"/>
+          <w:color w:val="000000"/>
+          <w:sz w:val="24"/>
+          <w:szCs w:val="24"/>
+          <w:lang w:val="en-CA" w:eastAsia="en-CA"/>
+        </w:rPr>
+      </w:pPr>
+      <w:r>
+        <w:rPr>
+          <w:rFonts w:ascii="Arial" w:eastAsia="Times New Roman" w:hAnsi="Arial" w:cs="Arial"/>
+          <w:color w:val="000000"/>
+          <w:sz w:val="24"/>
+          <w:szCs w:val="24"/>
+          <w:lang w:val="en-CA" w:eastAsia="en-CA"/>
+        </w:rPr>
+        <w:lastRenderedPageBreak/>
+        <w:t>Government: Reduced funding for other sectors (loss)</w:t>
+      </w:r>
+    </w:p>
+    <w:p>
+      <w:pPr>
+        <w:numPr>
+          <w:ilvl w:val="0"/>
+          <w:numId w:val="3"/>
+        </w:numPr>
+        <w:textAlignment w:val="baseline"/>
+        <w:rPr>
+          <w:rFonts w:ascii="Arial" w:eastAsia="Times New Roman" w:hAnsi="Arial" w:cs="Arial"/>
+          <w:color w:val="000000"/>
+          <w:sz w:val="24"/>
+          <w:szCs w:val="24"/>
+          <w:lang w:val="en-CA" w:eastAsia="en-CA"/>
+        </w:rPr>
+      </w:pPr>
+      <w:r>
+        <w:rPr>
+          <w:rFonts w:ascii="Arial" w:eastAsia="Times New Roman" w:hAnsi="Arial" w:cs="Arial"/>
+          <w:color w:val="000000"/>
+          <w:sz w:val="24"/>
+          <w:szCs w:val="24"/>
+          <w:lang w:val="en-CA" w:eastAsia="en-CA"/>
+        </w:rPr>
+        <w:t xml:space="preserve">Companies: </w:t>
+      </w:r>
+      <w:r>
+        <w:rPr>
+          <w:rFonts w:ascii="Arial" w:eastAsia="Times New Roman" w:hAnsi="Arial" w:cs="Arial"/>
+          <w:color w:val="000000"/>
+          <w:sz w:val="24"/>
+          <w:szCs w:val="24"/>
+          <w:lang w:val="en-CA" w:eastAsia="en-CA"/>
+        </w:rPr>
+        <w:t>Product ideas (ex. Eco-friendly products)</w:t>
+      </w:r>
+      <w:r>
+        <w:rPr>
+          <w:rFonts w:ascii="Arial" w:eastAsia="Times New Roman" w:hAnsi="Arial" w:cs="Arial"/>
+          <w:color w:val="000000"/>
+          <w:sz w:val="24"/>
+          <w:szCs w:val="24"/>
+          <w:lang w:val="en-CA" w:eastAsia="en-CA"/>
+        </w:rPr>
+        <w:t xml:space="preserve"> (gain) </w:t>
+      </w:r>
+    </w:p>
+    <w:p>
+      <w:pPr>
+        <w:numPr>
+          <w:ilvl w:val="0"/>
+          <w:numId w:val="3"/>
+        </w:numPr>
+        <w:textAlignment w:val="baseline"/>
+        <w:rPr>
+          <w:rFonts w:ascii="Arial" w:eastAsia="Times New Roman" w:hAnsi="Arial" w:cs="Arial"/>
+          <w:color w:val="000000"/>
+          <w:sz w:val="24"/>
+          <w:szCs w:val="24"/>
+          <w:lang w:val="en-CA" w:eastAsia="en-CA"/>
+        </w:rPr>
+      </w:pPr>
+      <w:r>
+        <w:rPr>
+          <w:rFonts w:ascii="Arial" w:eastAsia="Times New Roman" w:hAnsi="Arial" w:cs="Arial"/>
+          <w:color w:val="000000"/>
+          <w:sz w:val="24"/>
+          <w:szCs w:val="24"/>
+          <w:lang w:val="en-CA" w:eastAsia="en-CA"/>
+        </w:rPr>
+        <w:t xml:space="preserve">Companies: </w:t>
+      </w:r>
+      <w:r>
+        <w:rPr>
+          <w:rFonts w:ascii="Arial" w:eastAsia="Times New Roman" w:hAnsi="Arial" w:cs="Arial"/>
+          <w:color w:val="000000"/>
+          <w:sz w:val="24"/>
+          <w:szCs w:val="24"/>
+          <w:lang w:val="en-CA" w:eastAsia="en-CA"/>
+        </w:rPr>
+        <w:t>Impaired assets and market relevancy</w:t>
+      </w:r>
+      <w:r>
+        <w:rPr>
+          <w:rFonts w:ascii="Arial" w:eastAsia="Times New Roman" w:hAnsi="Arial" w:cs="Arial"/>
+          <w:color w:val="000000"/>
+          <w:sz w:val="24"/>
+          <w:szCs w:val="24"/>
+          <w:lang w:val="en-CA" w:eastAsia="en-CA"/>
+        </w:rPr>
+        <w:t xml:space="preserve"> (loss) </w:t>
+      </w:r>
+    </w:p>
+    <w:p>
+      <w:pPr>
+        <w:numPr>
+          <w:ilvl w:val="0"/>
+          <w:numId w:val="3"/>
+        </w:numPr>
+        <w:textAlignment w:val="baseline"/>
+        <w:rPr>
+          <w:rFonts w:ascii="Arial" w:eastAsia="Times New Roman" w:hAnsi="Arial" w:cs="Arial"/>
+          <w:color w:val="000000"/>
+          <w:sz w:val="24"/>
+          <w:szCs w:val="24"/>
+          <w:lang w:val="en-CA" w:eastAsia="en-CA"/>
+        </w:rPr>
+      </w:pPr>
+      <w:r>
+        <w:rPr>
+          <w:rFonts w:ascii="Arial" w:eastAsia="Times New Roman" w:hAnsi="Arial" w:cs="Arial"/>
+          <w:color w:val="000000"/>
+          <w:sz w:val="24"/>
+          <w:szCs w:val="24"/>
+          <w:lang w:val="en-CA" w:eastAsia="en-CA"/>
+        </w:rPr>
+        <w:t xml:space="preserve">Everyone: A </w:t>
+      </w:r>
+      <w:r>
+        <w:rPr>
+          <w:rFonts w:ascii="Arial" w:eastAsia="Times New Roman" w:hAnsi="Arial" w:cs="Arial"/>
+          <w:color w:val="000000"/>
+          <w:sz w:val="24"/>
+          <w:szCs w:val="24"/>
+          <w:lang w:val="en-CA" w:eastAsia="en-CA"/>
+        </w:rPr>
+        <w:t>more ecological and safer</w:t>
+      </w:r>
+      <w:r>
+        <w:rPr>
+          <w:rFonts w:ascii="Arial" w:eastAsia="Times New Roman" w:hAnsi="Arial" w:cs="Arial"/>
+          <w:color w:val="000000"/>
+          <w:sz w:val="24"/>
+          <w:szCs w:val="24"/>
+          <w:lang w:val="en-CA" w:eastAsia="en-CA"/>
+        </w:rPr>
+        <w:t xml:space="preserve"> environment (gain)</w:t>
+      </w:r>
+    </w:p>
+    <w:p>
+      <w:pPr>
+        <w:numPr>
+          <w:ilvl w:val="0"/>
+          <w:numId w:val="3"/>
+        </w:numPr>
+        <w:textAlignment w:val="baseline"/>
+        <w:rPr>
+          <w:rFonts w:ascii="Arial" w:eastAsia="Times New Roman" w:hAnsi="Arial" w:cs="Arial"/>
+          <w:color w:val="000000"/>
+          <w:sz w:val="24"/>
+          <w:szCs w:val="24"/>
+          <w:lang w:val="en-CA" w:eastAsia="en-CA"/>
+        </w:rPr>
+      </w:pPr>
+      <w:r>
+        <w:rPr>
+          <w:rFonts w:ascii="Arial" w:eastAsia="Times New Roman" w:hAnsi="Arial" w:cs="Arial"/>
+          <w:color w:val="000000"/>
+          <w:sz w:val="24"/>
+          <w:szCs w:val="24"/>
+          <w:lang w:val="en-CA" w:eastAsia="en-CA"/>
+        </w:rPr>
+        <w:t xml:space="preserve">Everyone: </w:t>
+      </w:r>
+      <w:r>
+        <w:rPr>
+          <w:rFonts w:ascii="Arial" w:eastAsia="Times New Roman" w:hAnsi="Arial" w:cs="Arial"/>
+          <w:color w:val="000000"/>
+          <w:sz w:val="24"/>
+          <w:szCs w:val="24"/>
+          <w:lang w:val="en-CA" w:eastAsia="en-CA"/>
+        </w:rPr>
+        <w:t>Threatened livelihoods</w:t>
+      </w:r>
+      <w:r>
+        <w:rPr>
+          <w:rFonts w:ascii="Arial" w:eastAsia="Times New Roman" w:hAnsi="Arial" w:cs="Arial"/>
+          <w:color w:val="000000"/>
+          <w:sz w:val="24"/>
+          <w:szCs w:val="24"/>
+          <w:lang w:val="en-CA" w:eastAsia="en-CA"/>
+        </w:rPr>
+        <w:t xml:space="preserve"> (loss)</w:t>
+      </w:r>
+    </w:p>
+    <w:p>
+      <w:pPr>
+        <w:rPr>
+          <w:rFonts w:ascii="Times New Roman" w:eastAsia="Times New Roman" w:hAnsi="Times New Roman" w:cs="Times New Roman"/>
+          <w:sz w:val="24"/>
+          <w:szCs w:val="24"/>
+          <w:lang w:val="en-CA" w:eastAsia="en-CA"/>
+        </w:rPr>
+      </w:pPr>
+    </w:p>
+    <w:p>
+      <w:pPr>
+        <w:rPr>
+          <w:rFonts w:ascii="Times New Roman" w:eastAsia="Times New Roman" w:hAnsi="Times New Roman" w:cs="Times New Roman"/>
+          <w:sz w:val="24"/>
+          <w:szCs w:val="24"/>
+          <w:lang w:val="en-CA" w:eastAsia="en-CA"/>
+        </w:rPr>
+      </w:pPr>
+      <w:r>
+        <w:rPr>
+          <w:rFonts w:ascii="Arial" w:eastAsia="Times New Roman" w:hAnsi="Arial" w:cs="Arial"/>
+          <w:color w:val="000000"/>
+          <w:sz w:val="24"/>
+          <w:szCs w:val="24"/>
+          <w:u w:val="single"/>
+          <w:lang w:val="en-CA" w:eastAsia="en-CA"/>
+        </w:rPr>
+        <w:t>Duties and Obligations:</w:t>
+      </w:r>
+    </w:p>
+    <w:p>
+      <w:pPr>
+        <w:numPr>
+          <w:ilvl w:val="0"/>
+          <w:numId w:val="4"/>
+        </w:numPr>
+        <w:textAlignment w:val="baseline"/>
+        <w:rPr>
+          <w:rFonts w:ascii="Arial" w:eastAsia="Times New Roman" w:hAnsi="Arial" w:cs="Arial"/>
+          <w:color w:val="000000"/>
+          <w:sz w:val="24"/>
+          <w:szCs w:val="24"/>
+          <w:lang w:val="en-CA" w:eastAsia="en-CA"/>
+        </w:rPr>
+      </w:pPr>
+      <w:r>
+        <w:rPr>
+          <w:rFonts w:ascii="Arial" w:eastAsia="Times New Roman" w:hAnsi="Arial" w:cs="Arial"/>
+          <w:color w:val="000000"/>
+          <w:sz w:val="24"/>
+          <w:szCs w:val="24"/>
+          <w:lang w:val="en-CA" w:eastAsia="en-CA"/>
+        </w:rPr>
+        <w:t xml:space="preserve">IDR: a moral duty to </w:t>
+      </w:r>
+      <w:r>
+        <w:rPr>
+          <w:rFonts w:ascii="Arial" w:eastAsia="Times New Roman" w:hAnsi="Arial" w:cs="Arial"/>
+          <w:color w:val="000000"/>
+          <w:sz w:val="24"/>
+          <w:szCs w:val="24"/>
+          <w:lang w:val="en-CA" w:eastAsia="en-CA"/>
+        </w:rPr>
+        <w:t>help</w:t>
+      </w:r>
+      <w:r>
+        <w:rPr>
+          <w:rFonts w:ascii="Arial" w:eastAsia="Times New Roman" w:hAnsi="Arial" w:cs="Arial"/>
+          <w:color w:val="000000"/>
+          <w:sz w:val="24"/>
+          <w:szCs w:val="24"/>
+          <w:lang w:val="en-CA" w:eastAsia="en-CA"/>
+        </w:rPr>
+        <w:t xml:space="preserve"> those in need</w:t>
+      </w:r>
+    </w:p>
+    <w:p>
+      <w:pPr>
+        <w:numPr>
+          <w:ilvl w:val="0"/>
+          <w:numId w:val="4"/>
+        </w:numPr>
+        <w:textAlignment w:val="baseline"/>
+        <w:rPr>
+          <w:rFonts w:ascii="Arial" w:eastAsia="Times New Roman" w:hAnsi="Arial" w:cs="Arial"/>
+          <w:color w:val="000000"/>
+          <w:sz w:val="24"/>
+          <w:szCs w:val="24"/>
+          <w:lang w:val="en-CA" w:eastAsia="en-CA"/>
+        </w:rPr>
+      </w:pPr>
+      <w:r>
+        <w:rPr>
+          <w:rFonts w:ascii="Arial" w:eastAsia="Times New Roman" w:hAnsi="Arial" w:cs="Arial"/>
+          <w:color w:val="000000"/>
+          <w:sz w:val="24"/>
+          <w:szCs w:val="24"/>
+          <w:lang w:val="en-CA" w:eastAsia="en-CA"/>
+        </w:rPr>
+        <w:t>Government: research to facilitate being ecological for the people</w:t>
+      </w:r>
+    </w:p>
+    <w:p>
+      <w:pPr>
+        <w:numPr>
+          <w:ilvl w:val="0"/>
+          <w:numId w:val="4"/>
+        </w:numPr>
+        <w:textAlignment w:val="baseline"/>
+        <w:rPr>
+          <w:rFonts w:ascii="Arial" w:eastAsia="Times New Roman" w:hAnsi="Arial" w:cs="Arial"/>
+          <w:color w:val="000000"/>
+          <w:sz w:val="24"/>
+          <w:szCs w:val="24"/>
+          <w:lang w:val="en-CA" w:eastAsia="en-CA"/>
+        </w:rPr>
+      </w:pPr>
+      <w:r>
+        <w:rPr>
+          <w:rFonts w:ascii="Arial" w:eastAsia="Times New Roman" w:hAnsi="Arial" w:cs="Arial"/>
+          <w:color w:val="000000"/>
+          <w:sz w:val="24"/>
+          <w:szCs w:val="24"/>
+          <w:lang w:val="en-CA" w:eastAsia="en-CA"/>
+        </w:rPr>
+        <w:t>Government: sensitize more people to the need of acting against climate change</w:t>
+      </w:r>
+    </w:p>
+    <w:p>
+      <w:pPr>
+        <w:numPr>
+          <w:ilvl w:val="0"/>
+          <w:numId w:val="4"/>
+        </w:numPr>
+        <w:textAlignment w:val="baseline"/>
+        <w:rPr>
+          <w:rFonts w:ascii="Arial" w:eastAsia="Times New Roman" w:hAnsi="Arial" w:cs="Arial"/>
+          <w:color w:val="000000"/>
+          <w:sz w:val="24"/>
+          <w:szCs w:val="24"/>
+          <w:lang w:val="en-CA" w:eastAsia="en-CA"/>
+        </w:rPr>
+      </w:pPr>
+      <w:r>
+        <w:rPr>
+          <w:rFonts w:ascii="Arial" w:eastAsia="Times New Roman" w:hAnsi="Arial" w:cs="Arial"/>
+          <w:color w:val="000000"/>
+          <w:sz w:val="24"/>
+          <w:szCs w:val="24"/>
+          <w:lang w:val="en-CA" w:eastAsia="en-CA"/>
+        </w:rPr>
+        <w:t>Companies: use more ren</w:t>
+      </w:r>
+      <w:r>
+        <w:rPr>
+          <w:rFonts w:ascii="Arial" w:eastAsia="Times New Roman" w:hAnsi="Arial" w:cs="Arial"/>
+          <w:color w:val="000000"/>
+          <w:sz w:val="24"/>
+          <w:szCs w:val="24"/>
+          <w:lang w:val="en-CA" w:eastAsia="en-CA"/>
+        </w:rPr>
+        <w:t>ewable</w:t>
+      </w:r>
+      <w:r>
+        <w:rPr>
+          <w:rFonts w:ascii="Arial" w:eastAsia="Times New Roman" w:hAnsi="Arial" w:cs="Arial"/>
+          <w:color w:val="000000"/>
+          <w:sz w:val="24"/>
+          <w:szCs w:val="24"/>
+          <w:lang w:val="en-CA" w:eastAsia="en-CA"/>
+        </w:rPr>
+        <w:t xml:space="preserve"> </w:t>
+      </w:r>
+      <w:r>
+        <w:rPr>
+          <w:rFonts w:ascii="Arial" w:eastAsia="Times New Roman" w:hAnsi="Arial" w:cs="Arial"/>
+          <w:color w:val="000000"/>
+          <w:sz w:val="24"/>
+          <w:szCs w:val="24"/>
+          <w:lang w:val="en-CA" w:eastAsia="en-CA"/>
+        </w:rPr>
+        <w:t>energy options</w:t>
+      </w:r>
+      <w:r>
+        <w:rPr>
+          <w:rFonts w:ascii="Arial" w:eastAsia="Times New Roman" w:hAnsi="Arial" w:cs="Arial"/>
+          <w:color w:val="000000"/>
+          <w:sz w:val="24"/>
+          <w:szCs w:val="24"/>
+          <w:lang w:val="en-CA" w:eastAsia="en-CA"/>
+        </w:rPr>
+        <w:t xml:space="preserve"> for their </w:t>
+      </w:r>
+      <w:r>
+        <w:rPr>
+          <w:rFonts w:ascii="Arial" w:eastAsia="Times New Roman" w:hAnsi="Arial" w:cs="Arial"/>
+          <w:color w:val="000000"/>
+          <w:sz w:val="24"/>
+          <w:szCs w:val="24"/>
+          <w:lang w:val="en-CA" w:eastAsia="en-CA"/>
+        </w:rPr>
+        <w:t>industrial needs</w:t>
+      </w:r>
+    </w:p>
+    <w:p>
+      <w:pPr>
+        <w:rPr>
+          <w:rFonts w:ascii="Times New Roman" w:eastAsia="Times New Roman" w:hAnsi="Times New Roman" w:cs="Times New Roman"/>
+          <w:sz w:val="24"/>
+          <w:szCs w:val="24"/>
+          <w:lang w:val="en-CA" w:eastAsia="en-CA"/>
+        </w:rPr>
+      </w:pPr>
+    </w:p>
+    <w:p>
+      <w:pPr>
+        <w:rPr>
+          <w:rFonts w:ascii="Times New Roman" w:eastAsia="Times New Roman" w:hAnsi="Times New Roman" w:cs="Times New Roman"/>
+          <w:sz w:val="24"/>
+          <w:szCs w:val="24"/>
+          <w:lang w:val="en-CA" w:eastAsia="en-CA"/>
+        </w:rPr>
+      </w:pPr>
+      <w:r>
+        <w:rPr>
+          <w:rFonts w:ascii="Arial" w:eastAsia="Times New Roman" w:hAnsi="Arial" w:cs="Arial"/>
+          <w:color w:val="000000"/>
+          <w:sz w:val="24"/>
+          <w:szCs w:val="24"/>
+          <w:u w:val="single"/>
+          <w:lang w:val="en-CA" w:eastAsia="en-CA"/>
+        </w:rPr>
+        <w:t>Final Decision: </w:t>
+      </w:r>
+    </w:p>
+    <w:p>
+      <w:pPr>
+        <w:rPr>
+          <w:rFonts w:ascii="Times New Roman" w:eastAsia="Times New Roman" w:hAnsi="Times New Roman" w:cs="Times New Roman"/>
+          <w:sz w:val="24"/>
+          <w:szCs w:val="24"/>
+          <w:lang w:val="en-CA" w:eastAsia="en-CA"/>
+        </w:rPr>
+      </w:pPr>
+      <w:r>
+        <w:rPr>
+          <w:rFonts w:ascii="Arial" w:eastAsia="Times New Roman" w:hAnsi="Arial" w:cs="Arial"/>
+          <w:color w:val="000000"/>
+          <w:sz w:val="24"/>
+          <w:szCs w:val="24"/>
+          <w:lang w:val="en-CA" w:eastAsia="en-CA"/>
+        </w:rPr>
+        <w:t>From a consequentialist point of view, the world will overall be a better place for absolutely everyone if everyone truly sees taking care of the environment as a responsibility. Being unaffected by environmental deterioration will only be temporary, and as much of a change as adapting to new regulations is for companies and unaffected people alike, it should be considered standard for our time.</w:t>
+      </w:r>
+    </w:p>
+    <w:p>
+      <w:pPr>
+        <w:rPr>
+          <w:rFonts w:ascii="Times New Roman" w:eastAsia="Times New Roman" w:hAnsi="Times New Roman" w:cs="Times New Roman"/>
+          <w:sz w:val="24"/>
+          <w:szCs w:val="24"/>
+          <w:lang w:val="en-CA" w:eastAsia="en-CA"/>
+        </w:rPr>
+      </w:pPr>
+    </w:p>
+    <w:p>
+      <w:pPr>
+        <w:rPr>
+          <w:rFonts w:ascii="Times New Roman" w:eastAsia="Times New Roman" w:hAnsi="Times New Roman" w:cs="Times New Roman"/>
+          <w:sz w:val="24"/>
+          <w:szCs w:val="24"/>
+          <w:lang w:val="en-CA" w:eastAsia="en-CA"/>
+        </w:rPr>
+      </w:pPr>
+      <w:r>
+        <w:rPr>
+          <w:rFonts w:ascii="Arial" w:eastAsia="Times New Roman" w:hAnsi="Arial" w:cs="Arial"/>
+          <w:color w:val="000000"/>
+          <w:sz w:val="24"/>
+          <w:szCs w:val="24"/>
+          <w:lang w:val="en-CA" w:eastAsia="en-CA"/>
+        </w:rPr>
+        <w:t>From a deontological point of view, it is the right course of action to take. You have a duty as a citizen of the Earth to take care of the environment for your sake and for others.</w:t>
+      </w:r>
+    </w:p>
+    <w:p>
+      <w:pPr>
+        <w:rPr>
+          <w:rFonts w:ascii="Times New Roman" w:eastAsia="Times New Roman" w:hAnsi="Times New Roman" w:cs="Times New Roman"/>
+          <w:sz w:val="24"/>
+          <w:szCs w:val="24"/>
+          <w:lang w:val="en-CA" w:eastAsia="en-CA"/>
+        </w:rPr>
+      </w:pPr>
+    </w:p>
+    <w:p>
+      <w:pPr>
+        <w:rPr>
+          <w:rFonts w:ascii="Times New Roman" w:eastAsia="Times New Roman" w:hAnsi="Times New Roman" w:cs="Times New Roman"/>
+          <w:sz w:val="24"/>
+          <w:szCs w:val="24"/>
+          <w:lang w:val="en-CA" w:eastAsia="en-CA"/>
+        </w:rPr>
+      </w:pPr>
+      <w:proofErr w:type="gramStart"/>
+      <w:r>
+        <w:rPr>
+          <w:rFonts w:ascii="Arial" w:eastAsia="Times New Roman" w:hAnsi="Arial" w:cs="Arial"/>
+          <w:color w:val="000000"/>
+          <w:sz w:val="24"/>
+          <w:szCs w:val="24"/>
+          <w:lang w:val="en-CA" w:eastAsia="en-CA"/>
+        </w:rPr>
+        <w:t>So</w:t>
+      </w:r>
+      <w:proofErr w:type="gramEnd"/>
+      <w:r>
+        <w:rPr>
+          <w:rFonts w:ascii="Arial" w:eastAsia="Times New Roman" w:hAnsi="Arial" w:cs="Arial"/>
+          <w:color w:val="000000"/>
+          <w:sz w:val="24"/>
+          <w:szCs w:val="24"/>
+          <w:lang w:val="en-CA" w:eastAsia="en-CA"/>
+        </w:rPr>
+        <w:t xml:space="preserve"> to sum it all up and answer our ethical question, yes it has become a responsibility for every person to take care of the environment.</w:t>
+      </w:r>
+    </w:p>
+    <w:p>
+      <w:pPr>
+        <w:jc w:val="center"/>
+        <w:rPr>
+          <w:sz w:val="32"/>
+          <w:szCs w:val="32"/>
+          <w:lang w:val="en-CA"/>
+        </w:rPr>
+      </w:pPr>
+    </w:p>
+    <w:p>
+      <w:pPr>
+        <w:jc w:val="center"/>
+        <w:rPr>
+          <w:sz w:val="32"/>
+          <w:szCs w:val="32"/>
+        </w:rPr>
+      </w:pPr>
+    </w:p>
+    <w:p>
+      <w:pPr>
+        <w:jc w:val="center"/>
         <w:rPr>
           <w:sz w:val="32"/>
           <w:szCs w:val="32"/>
@@ -3305,8 +4139,157 @@
 </file>
 
 <file path=word/numbering.xml><?xml version="1.0" encoding="utf-8"?>
-<w:numbering xmlns:wpc="http://schemas.microsoft.com/office/word/2010/wordprocessingCanvas" xmlns:cx="http://schemas.microsoft.com/office/drawing/2014/chartex" xmlns:cx1="http://schemas.microsoft.com/office/drawing/2015/9/8/chartex" xmlns:mc="http://schemas.openxmlformats.org/markup-compatibility/2006" xmlns:o="urn:schemas-microsoft-com:office:office" xmlns:r="http://schemas.openxmlformats.org/officeDocument/2006/relationships" xmlns:m="http://schemas.openxmlformats.org/officeDocument/2006/math" xmlns:v="urn:schemas-microsoft-com:vml" xmlns:wp14="http://schemas.microsoft.com/office/word/2010/wordprocessingDrawing" xmlns:wp="http://schemas.openxmlformats.org/drawingml/2006/wordprocessingDrawing" xmlns:w10="urn:schemas-microsoft-com:office:word" xmlns:w="http://schemas.openxmlformats.org/wordprocessingml/2006/main" xmlns:w14="http://schemas.microsoft.com/office/word/2010/wordml" xmlns:w15="http://schemas.microsoft.com/office/word/2012/wordml" xmlns:w16se="http://schemas.microsoft.com/office/word/2015/wordml/symex" xmlns:wpg="http://schemas.microsoft.com/office/word/2010/wordprocessingGroup" xmlns:wpi="http://schemas.microsoft.com/office/word/2010/wordprocessingInk" xmlns:wne="http://schemas.microsoft.com/office/word/2006/wordml" xmlns:wps="http://schemas.microsoft.com/office/word/2010/wordprocessingShape" mc:Ignorable="w14 w15 w16se wp14">
+<w:numbering xmlns:wpc="http://schemas.microsoft.com/office/word/2010/wordprocessingCanvas" xmlns:cx="http://schemas.microsoft.com/office/drawing/2014/chartex" xmlns:cx1="http://schemas.microsoft.com/office/drawing/2015/9/8/chartex" xmlns:cx2="http://schemas.microsoft.com/office/drawing/2015/10/21/chartex" xmlns:cx3="http://schemas.microsoft.com/office/drawing/2016/5/9/chartex" xmlns:cx4="http://schemas.microsoft.com/office/drawing/2016/5/10/chartex" xmlns:cx5="http://schemas.microsoft.com/office/drawing/2016/5/11/chartex" xmlns:cx6="http://schemas.microsoft.com/office/drawing/2016/5/12/chartex" xmlns:cx7="http://schemas.microsoft.com/office/drawing/2016/5/13/chartex" xmlns:cx8="http://schemas.microsoft.com/office/drawing/2016/5/14/chartex" xmlns:mc="http://schemas.openxmlformats.org/markup-compatibility/2006" xmlns:aink="http://schemas.microsoft.com/office/drawing/2016/ink" xmlns:am3d="http://schemas.microsoft.com/office/drawing/2017/model3d" xmlns:o="urn:schemas-microsoft-com:office:office" xmlns:r="http://schemas.openxmlformats.org/officeDocument/2006/relationships" xmlns:m="http://schemas.openxmlformats.org/officeDocument/2006/math" xmlns:v="urn:schemas-microsoft-com:vml" xmlns:wp14="http://schemas.microsoft.com/office/word/2010/wordprocessingDrawing" xmlns:wp="http://schemas.openxmlformats.org/drawingml/2006/wordprocessingDrawing" xmlns:w10="urn:schemas-microsoft-com:office:word" xmlns:w="http://schemas.openxmlformats.org/wordprocessingml/2006/main" xmlns:w14="http://schemas.microsoft.com/office/word/2010/wordml" xmlns:w15="http://schemas.microsoft.com/office/word/2012/wordml" xmlns:w16cid="http://schemas.microsoft.com/office/word/2016/wordml/cid" xmlns:w16se="http://schemas.microsoft.com/office/word/2015/wordml/symex" xmlns:wpg="http://schemas.microsoft.com/office/word/2010/wordprocessingGroup" xmlns:wpi="http://schemas.microsoft.com/office/word/2010/wordprocessingInk" xmlns:wne="http://schemas.microsoft.com/office/word/2006/wordml" xmlns:wps="http://schemas.microsoft.com/office/word/2010/wordprocessingShape" mc:Ignorable="w14 w15 w16se w16cid wp14">
   <w:abstractNum w:abstractNumId="0" w15:restartNumberingAfterBreak="0">
+    <w:nsid w:val="12EA4C2B"/>
+    <w:multiLevelType w:val="multilevel"/>
+    <w:tmpl w:val="89A64208"/>
+    <w:lvl w:ilvl="0">
+      <w:start w:val="1"/>
+      <w:numFmt w:val="bullet"/>
+      <w:lvlText w:val=""/>
+      <w:lvlJc w:val="left"/>
+      <w:pPr>
+        <w:tabs>
+          <w:tab w:val="num" w:pos="720"/>
+        </w:tabs>
+        <w:ind w:left="720" w:hanging="360"/>
+      </w:pPr>
+      <w:rPr>
+        <w:rFonts w:ascii="Symbol" w:hAnsi="Symbol" w:hint="default"/>
+        <w:sz w:val="20"/>
+      </w:rPr>
+    </w:lvl>
+    <w:lvl w:ilvl="1">
+      <w:start w:val="1"/>
+      <w:numFmt w:val="bullet"/>
+      <w:lvlText w:val="o"/>
+      <w:lvlJc w:val="left"/>
+      <w:pPr>
+        <w:tabs>
+          <w:tab w:val="num" w:pos="1440"/>
+        </w:tabs>
+        <w:ind w:left="1440" w:hanging="360"/>
+      </w:pPr>
+      <w:rPr>
+        <w:rFonts w:ascii="Courier New" w:hAnsi="Courier New" w:hint="default"/>
+        <w:sz w:val="20"/>
+      </w:rPr>
+    </w:lvl>
+    <w:lvl w:ilvl="2" w:tentative="1">
+      <w:start w:val="1"/>
+      <w:numFmt w:val="bullet"/>
+      <w:lvlText w:val=""/>
+      <w:lvlJc w:val="left"/>
+      <w:pPr>
+        <w:tabs>
+          <w:tab w:val="num" w:pos="2160"/>
+        </w:tabs>
+        <w:ind w:left="2160" w:hanging="360"/>
+      </w:pPr>
+      <w:rPr>
+        <w:rFonts w:ascii="Wingdings" w:hAnsi="Wingdings" w:hint="default"/>
+        <w:sz w:val="20"/>
+      </w:rPr>
+    </w:lvl>
+    <w:lvl w:ilvl="3" w:tentative="1">
+      <w:start w:val="1"/>
+      <w:numFmt w:val="bullet"/>
+      <w:lvlText w:val=""/>
+      <w:lvlJc w:val="left"/>
+      <w:pPr>
+        <w:tabs>
+          <w:tab w:val="num" w:pos="2880"/>
+        </w:tabs>
+        <w:ind w:left="2880" w:hanging="360"/>
+      </w:pPr>
+      <w:rPr>
+        <w:rFonts w:ascii="Wingdings" w:hAnsi="Wingdings" w:hint="default"/>
+        <w:sz w:val="20"/>
+      </w:rPr>
+    </w:lvl>
+    <w:lvl w:ilvl="4" w:tentative="1">
+      <w:start w:val="1"/>
+      <w:numFmt w:val="bullet"/>
+      <w:lvlText w:val=""/>
+      <w:lvlJc w:val="left"/>
+      <w:pPr>
+        <w:tabs>
+          <w:tab w:val="num" w:pos="3600"/>
+        </w:tabs>
+        <w:ind w:left="3600" w:hanging="360"/>
+      </w:pPr>
+      <w:rPr>
+        <w:rFonts w:ascii="Wingdings" w:hAnsi="Wingdings" w:hint="default"/>
+        <w:sz w:val="20"/>
+      </w:rPr>
+    </w:lvl>
+    <w:lvl w:ilvl="5" w:tentative="1">
+      <w:start w:val="1"/>
+      <w:numFmt w:val="bullet"/>
+      <w:lvlText w:val=""/>
+      <w:lvlJc w:val="left"/>
+      <w:pPr>
+        <w:tabs>
+          <w:tab w:val="num" w:pos="4320"/>
+        </w:tabs>
+        <w:ind w:left="4320" w:hanging="360"/>
+      </w:pPr>
+      <w:rPr>
+        <w:rFonts w:ascii="Wingdings" w:hAnsi="Wingdings" w:hint="default"/>
+        <w:sz w:val="20"/>
+      </w:rPr>
+    </w:lvl>
+    <w:lvl w:ilvl="6" w:tentative="1">
+      <w:start w:val="1"/>
+      <w:numFmt w:val="bullet"/>
+      <w:lvlText w:val=""/>
+      <w:lvlJc w:val="left"/>
+      <w:pPr>
+        <w:tabs>
+          <w:tab w:val="num" w:pos="5040"/>
+        </w:tabs>
+        <w:ind w:left="5040" w:hanging="360"/>
+      </w:pPr>
+      <w:rPr>
+        <w:rFonts w:ascii="Wingdings" w:hAnsi="Wingdings" w:hint="default"/>
+        <w:sz w:val="20"/>
+      </w:rPr>
+    </w:lvl>
+    <w:lvl w:ilvl="7" w:tentative="1">
+      <w:start w:val="1"/>
+      <w:numFmt w:val="bullet"/>
+      <w:lvlText w:val=""/>
+      <w:lvlJc w:val="left"/>
+      <w:pPr>
+        <w:tabs>
+          <w:tab w:val="num" w:pos="5760"/>
+        </w:tabs>
+        <w:ind w:left="5760" w:hanging="360"/>
+      </w:pPr>
+      <w:rPr>
+        <w:rFonts w:ascii="Wingdings" w:hAnsi="Wingdings" w:hint="default"/>
+        <w:sz w:val="20"/>
+      </w:rPr>
+    </w:lvl>
+    <w:lvl w:ilvl="8" w:tentative="1">
+      <w:start w:val="1"/>
+      <w:numFmt w:val="bullet"/>
+      <w:lvlText w:val=""/>
+      <w:lvlJc w:val="left"/>
+      <w:pPr>
+        <w:tabs>
+          <w:tab w:val="num" w:pos="6480"/>
+        </w:tabs>
+        <w:ind w:left="6480" w:hanging="360"/>
+      </w:pPr>
+      <w:rPr>
+        <w:rFonts w:ascii="Wingdings" w:hAnsi="Wingdings" w:hint="default"/>
+        <w:sz w:val="20"/>
+      </w:rPr>
+    </w:lvl>
+  </w:abstractNum>
+  <w:abstractNum w:abstractNumId="1" w15:restartNumberingAfterBreak="0">
     <w:nsid w:val="22124907"/>
     <w:multiLevelType w:val="hybridMultilevel"/>
     <w:tmpl w:val="5ADC0E58"/>
@@ -3395,14 +4378,321 @@
       </w:pPr>
     </w:lvl>
   </w:abstractNum>
+  <w:abstractNum w:abstractNumId="2" w15:restartNumberingAfterBreak="0">
+    <w:nsid w:val="39D60CD4"/>
+    <w:multiLevelType w:val="multilevel"/>
+    <w:tmpl w:val="A9580B8A"/>
+    <w:lvl w:ilvl="0">
+      <w:start w:val="1"/>
+      <w:numFmt w:val="bullet"/>
+      <w:lvlText w:val=""/>
+      <w:lvlJc w:val="left"/>
+      <w:pPr>
+        <w:tabs>
+          <w:tab w:val="num" w:pos="720"/>
+        </w:tabs>
+        <w:ind w:left="720" w:hanging="360"/>
+      </w:pPr>
+      <w:rPr>
+        <w:rFonts w:ascii="Symbol" w:hAnsi="Symbol" w:hint="default"/>
+        <w:sz w:val="20"/>
+      </w:rPr>
+    </w:lvl>
+    <w:lvl w:ilvl="1" w:tentative="1">
+      <w:start w:val="1"/>
+      <w:numFmt w:val="bullet"/>
+      <w:lvlText w:val="o"/>
+      <w:lvlJc w:val="left"/>
+      <w:pPr>
+        <w:tabs>
+          <w:tab w:val="num" w:pos="1440"/>
+        </w:tabs>
+        <w:ind w:left="1440" w:hanging="360"/>
+      </w:pPr>
+      <w:rPr>
+        <w:rFonts w:ascii="Courier New" w:hAnsi="Courier New" w:hint="default"/>
+        <w:sz w:val="20"/>
+      </w:rPr>
+    </w:lvl>
+    <w:lvl w:ilvl="2" w:tentative="1">
+      <w:start w:val="1"/>
+      <w:numFmt w:val="bullet"/>
+      <w:lvlText w:val=""/>
+      <w:lvlJc w:val="left"/>
+      <w:pPr>
+        <w:tabs>
+          <w:tab w:val="num" w:pos="2160"/>
+        </w:tabs>
+        <w:ind w:left="2160" w:hanging="360"/>
+      </w:pPr>
+      <w:rPr>
+        <w:rFonts w:ascii="Wingdings" w:hAnsi="Wingdings" w:hint="default"/>
+        <w:sz w:val="20"/>
+      </w:rPr>
+    </w:lvl>
+    <w:lvl w:ilvl="3" w:tentative="1">
+      <w:start w:val="1"/>
+      <w:numFmt w:val="bullet"/>
+      <w:lvlText w:val=""/>
+      <w:lvlJc w:val="left"/>
+      <w:pPr>
+        <w:tabs>
+          <w:tab w:val="num" w:pos="2880"/>
+        </w:tabs>
+        <w:ind w:left="2880" w:hanging="360"/>
+      </w:pPr>
+      <w:rPr>
+        <w:rFonts w:ascii="Wingdings" w:hAnsi="Wingdings" w:hint="default"/>
+        <w:sz w:val="20"/>
+      </w:rPr>
+    </w:lvl>
+    <w:lvl w:ilvl="4" w:tentative="1">
+      <w:start w:val="1"/>
+      <w:numFmt w:val="bullet"/>
+      <w:lvlText w:val=""/>
+      <w:lvlJc w:val="left"/>
+      <w:pPr>
+        <w:tabs>
+          <w:tab w:val="num" w:pos="3600"/>
+        </w:tabs>
+        <w:ind w:left="3600" w:hanging="360"/>
+      </w:pPr>
+      <w:rPr>
+        <w:rFonts w:ascii="Wingdings" w:hAnsi="Wingdings" w:hint="default"/>
+        <w:sz w:val="20"/>
+      </w:rPr>
+    </w:lvl>
+    <w:lvl w:ilvl="5" w:tentative="1">
+      <w:start w:val="1"/>
+      <w:numFmt w:val="bullet"/>
+      <w:lvlText w:val=""/>
+      <w:lvlJc w:val="left"/>
+      <w:pPr>
+        <w:tabs>
+          <w:tab w:val="num" w:pos="4320"/>
+        </w:tabs>
+        <w:ind w:left="4320" w:hanging="360"/>
+      </w:pPr>
+      <w:rPr>
+        <w:rFonts w:ascii="Wingdings" w:hAnsi="Wingdings" w:hint="default"/>
+        <w:sz w:val="20"/>
+      </w:rPr>
+    </w:lvl>
+    <w:lvl w:ilvl="6" w:tentative="1">
+      <w:start w:val="1"/>
+      <w:numFmt w:val="bullet"/>
+      <w:lvlText w:val=""/>
+      <w:lvlJc w:val="left"/>
+      <w:pPr>
+        <w:tabs>
+          <w:tab w:val="num" w:pos="5040"/>
+        </w:tabs>
+        <w:ind w:left="5040" w:hanging="360"/>
+      </w:pPr>
+      <w:rPr>
+        <w:rFonts w:ascii="Wingdings" w:hAnsi="Wingdings" w:hint="default"/>
+        <w:sz w:val="20"/>
+      </w:rPr>
+    </w:lvl>
+    <w:lvl w:ilvl="7" w:tentative="1">
+      <w:start w:val="1"/>
+      <w:numFmt w:val="bullet"/>
+      <w:lvlText w:val=""/>
+      <w:lvlJc w:val="left"/>
+      <w:pPr>
+        <w:tabs>
+          <w:tab w:val="num" w:pos="5760"/>
+        </w:tabs>
+        <w:ind w:left="5760" w:hanging="360"/>
+      </w:pPr>
+      <w:rPr>
+        <w:rFonts w:ascii="Wingdings" w:hAnsi="Wingdings" w:hint="default"/>
+        <w:sz w:val="20"/>
+      </w:rPr>
+    </w:lvl>
+    <w:lvl w:ilvl="8" w:tentative="1">
+      <w:start w:val="1"/>
+      <w:numFmt w:val="bullet"/>
+      <w:lvlText w:val=""/>
+      <w:lvlJc w:val="left"/>
+      <w:pPr>
+        <w:tabs>
+          <w:tab w:val="num" w:pos="6480"/>
+        </w:tabs>
+        <w:ind w:left="6480" w:hanging="360"/>
+      </w:pPr>
+      <w:rPr>
+        <w:rFonts w:ascii="Wingdings" w:hAnsi="Wingdings" w:hint="default"/>
+        <w:sz w:val="20"/>
+      </w:rPr>
+    </w:lvl>
+  </w:abstractNum>
+  <w:abstractNum w:abstractNumId="3" w15:restartNumberingAfterBreak="0">
+    <w:nsid w:val="3D3D1984"/>
+    <w:multiLevelType w:val="multilevel"/>
+    <w:tmpl w:val="16B80878"/>
+    <w:lvl w:ilvl="0">
+      <w:start w:val="1"/>
+      <w:numFmt w:val="bullet"/>
+      <w:lvlText w:val=""/>
+      <w:lvlJc w:val="left"/>
+      <w:pPr>
+        <w:tabs>
+          <w:tab w:val="num" w:pos="720"/>
+        </w:tabs>
+        <w:ind w:left="720" w:hanging="360"/>
+      </w:pPr>
+      <w:rPr>
+        <w:rFonts w:ascii="Symbol" w:hAnsi="Symbol" w:hint="default"/>
+        <w:sz w:val="20"/>
+      </w:rPr>
+    </w:lvl>
+    <w:lvl w:ilvl="1" w:tentative="1">
+      <w:start w:val="1"/>
+      <w:numFmt w:val="bullet"/>
+      <w:lvlText w:val="o"/>
+      <w:lvlJc w:val="left"/>
+      <w:pPr>
+        <w:tabs>
+          <w:tab w:val="num" w:pos="1440"/>
+        </w:tabs>
+        <w:ind w:left="1440" w:hanging="360"/>
+      </w:pPr>
+      <w:rPr>
+        <w:rFonts w:ascii="Courier New" w:hAnsi="Courier New" w:hint="default"/>
+        <w:sz w:val="20"/>
+      </w:rPr>
+    </w:lvl>
+    <w:lvl w:ilvl="2" w:tentative="1">
+      <w:start w:val="1"/>
+      <w:numFmt w:val="bullet"/>
+      <w:lvlText w:val=""/>
+      <w:lvlJc w:val="left"/>
+      <w:pPr>
+        <w:tabs>
+          <w:tab w:val="num" w:pos="2160"/>
+        </w:tabs>
+        <w:ind w:left="2160" w:hanging="360"/>
+      </w:pPr>
+      <w:rPr>
+        <w:rFonts w:ascii="Wingdings" w:hAnsi="Wingdings" w:hint="default"/>
+        <w:sz w:val="20"/>
+      </w:rPr>
+    </w:lvl>
+    <w:lvl w:ilvl="3" w:tentative="1">
+      <w:start w:val="1"/>
+      <w:numFmt w:val="bullet"/>
+      <w:lvlText w:val=""/>
+      <w:lvlJc w:val="left"/>
+      <w:pPr>
+        <w:tabs>
+          <w:tab w:val="num" w:pos="2880"/>
+        </w:tabs>
+        <w:ind w:left="2880" w:hanging="360"/>
+      </w:pPr>
+      <w:rPr>
+        <w:rFonts w:ascii="Wingdings" w:hAnsi="Wingdings" w:hint="default"/>
+        <w:sz w:val="20"/>
+      </w:rPr>
+    </w:lvl>
+    <w:lvl w:ilvl="4" w:tentative="1">
+      <w:start w:val="1"/>
+      <w:numFmt w:val="bullet"/>
+      <w:lvlText w:val=""/>
+      <w:lvlJc w:val="left"/>
+      <w:pPr>
+        <w:tabs>
+          <w:tab w:val="num" w:pos="3600"/>
+        </w:tabs>
+        <w:ind w:left="3600" w:hanging="360"/>
+      </w:pPr>
+      <w:rPr>
+        <w:rFonts w:ascii="Wingdings" w:hAnsi="Wingdings" w:hint="default"/>
+        <w:sz w:val="20"/>
+      </w:rPr>
+    </w:lvl>
+    <w:lvl w:ilvl="5" w:tentative="1">
+      <w:start w:val="1"/>
+      <w:numFmt w:val="bullet"/>
+      <w:lvlText w:val=""/>
+      <w:lvlJc w:val="left"/>
+      <w:pPr>
+        <w:tabs>
+          <w:tab w:val="num" w:pos="4320"/>
+        </w:tabs>
+        <w:ind w:left="4320" w:hanging="360"/>
+      </w:pPr>
+      <w:rPr>
+        <w:rFonts w:ascii="Wingdings" w:hAnsi="Wingdings" w:hint="default"/>
+        <w:sz w:val="20"/>
+      </w:rPr>
+    </w:lvl>
+    <w:lvl w:ilvl="6" w:tentative="1">
+      <w:start w:val="1"/>
+      <w:numFmt w:val="bullet"/>
+      <w:lvlText w:val=""/>
+      <w:lvlJc w:val="left"/>
+      <w:pPr>
+        <w:tabs>
+          <w:tab w:val="num" w:pos="5040"/>
+        </w:tabs>
+        <w:ind w:left="5040" w:hanging="360"/>
+      </w:pPr>
+      <w:rPr>
+        <w:rFonts w:ascii="Wingdings" w:hAnsi="Wingdings" w:hint="default"/>
+        <w:sz w:val="20"/>
+      </w:rPr>
+    </w:lvl>
+    <w:lvl w:ilvl="7" w:tentative="1">
+      <w:start w:val="1"/>
+      <w:numFmt w:val="bullet"/>
+      <w:lvlText w:val=""/>
+      <w:lvlJc w:val="left"/>
+      <w:pPr>
+        <w:tabs>
+          <w:tab w:val="num" w:pos="5760"/>
+        </w:tabs>
+        <w:ind w:left="5760" w:hanging="360"/>
+      </w:pPr>
+      <w:rPr>
+        <w:rFonts w:ascii="Wingdings" w:hAnsi="Wingdings" w:hint="default"/>
+        <w:sz w:val="20"/>
+      </w:rPr>
+    </w:lvl>
+    <w:lvl w:ilvl="8" w:tentative="1">
+      <w:start w:val="1"/>
+      <w:numFmt w:val="bullet"/>
+      <w:lvlText w:val=""/>
+      <w:lvlJc w:val="left"/>
+      <w:pPr>
+        <w:tabs>
+          <w:tab w:val="num" w:pos="6480"/>
+        </w:tabs>
+        <w:ind w:left="6480" w:hanging="360"/>
+      </w:pPr>
+      <w:rPr>
+        <w:rFonts w:ascii="Wingdings" w:hAnsi="Wingdings" w:hint="default"/>
+        <w:sz w:val="20"/>
+      </w:rPr>
+    </w:lvl>
+  </w:abstractNum>
   <w:num w:numId="1">
+    <w:abstractNumId w:val="1"/>
+  </w:num>
+  <w:num w:numId="2">
+    <w:abstractNumId w:val="2"/>
+  </w:num>
+  <w:num w:numId="3">
     <w:abstractNumId w:val="0"/>
+  </w:num>
+  <w:num w:numId="4">
+    <w:abstractNumId w:val="3"/>
   </w:num>
 </w:numbering>
 </file>
 
 <file path=word/styles.xml><?xml version="1.0" encoding="utf-8"?>
-<w:styles xmlns:mc="http://schemas.openxmlformats.org/markup-compatibility/2006" xmlns:r="http://schemas.openxmlformats.org/officeDocument/2006/relationships" xmlns:w="http://schemas.openxmlformats.org/wordprocessingml/2006/main" xmlns:w14="http://schemas.microsoft.com/office/word/2010/wordml" xmlns:w15="http://schemas.microsoft.com/office/word/2012/wordml" xmlns:w16se="http://schemas.microsoft.com/office/word/2015/wordml/symex" mc:Ignorable="w14 w15 w16se">
+<w:styles xmlns:mc="http://schemas.openxmlformats.org/markup-compatibility/2006" xmlns:r="http://schemas.openxmlformats.org/officeDocument/2006/relationships" xmlns:w="http://schemas.openxmlformats.org/wordprocessingml/2006/main" xmlns:w14="http://schemas.microsoft.com/office/word/2010/wordml" xmlns:w15="http://schemas.microsoft.com/office/word/2012/wordml" xmlns:w16cid="http://schemas.microsoft.com/office/word/2016/wordml/cid" xmlns:w16se="http://schemas.microsoft.com/office/word/2015/wordml/symex" mc:Ignorable="w14 w15 w16se w16cid">
   <w:docDefaults>
     <w:rPrDefault>
       <w:rPr>
@@ -3418,7 +4708,7 @@
       </w:pPr>
     </w:pPrDefault>
   </w:docDefaults>
-  <w:latentStyles w:defLockedState="0" w:defUIPriority="99" w:defSemiHidden="0" w:defUnhideWhenUsed="0" w:defQFormat="0" w:count="371">
+  <w:latentStyles w:defLockedState="0" w:defUIPriority="99" w:defSemiHidden="0" w:defUnhideWhenUsed="0" w:defQFormat="0" w:count="375">
     <w:lsdException w:name="Normal" w:uiPriority="0" w:qFormat="1"/>
     <w:lsdException w:name="heading 1" w:uiPriority="9" w:qFormat="1"/>
     <w:lsdException w:name="heading 2" w:semiHidden="1" w:uiPriority="9" w:unhideWhenUsed="1" w:qFormat="1"/>
@@ -3524,7 +4814,6 @@
     <w:lsdException w:name="HTML Sample" w:semiHidden="1" w:unhideWhenUsed="1"/>
     <w:lsdException w:name="HTML Typewriter" w:semiHidden="1" w:unhideWhenUsed="1"/>
     <w:lsdException w:name="HTML Variable" w:semiHidden="1" w:unhideWhenUsed="1"/>
-    <w:lsdException w:name="Normal Table" w:semiHidden="1" w:unhideWhenUsed="1"/>
     <w:lsdException w:name="annotation subject" w:semiHidden="1" w:unhideWhenUsed="1"/>
     <w:lsdException w:name="No List" w:semiHidden="1" w:unhideWhenUsed="1"/>
     <w:lsdException w:name="Outline List 1" w:semiHidden="1" w:unhideWhenUsed="1"/>
@@ -3568,10 +4857,8 @@
     <w:lsdException w:name="Table Elegant" w:semiHidden="1" w:unhideWhenUsed="1"/>
     <w:lsdException w:name="Table Professional" w:semiHidden="1" w:unhideWhenUsed="1"/>
     <w:lsdException w:name="Table Subtle 1" w:semiHidden="1" w:unhideWhenUsed="1"/>
-    <w:lsdException w:name="Table Subtle 2" w:semiHidden="1" w:unhideWhenUsed="1"/>
     <w:lsdException w:name="Table Web 1" w:semiHidden="1" w:unhideWhenUsed="1"/>
     <w:lsdException w:name="Table Web 2" w:semiHidden="1" w:unhideWhenUsed="1"/>
-    <w:lsdException w:name="Table Web 3" w:semiHidden="1" w:unhideWhenUsed="1"/>
     <w:lsdException w:name="Balloon Text" w:semiHidden="1" w:unhideWhenUsed="1"/>
     <w:lsdException w:name="Table Grid" w:uiPriority="39"/>
     <w:lsdException w:name="Table Theme" w:semiHidden="1" w:unhideWhenUsed="1"/>
@@ -3790,6 +5077,10 @@
     <w:lsdException w:name="List Table 5 Dark Accent 6" w:uiPriority="50"/>
     <w:lsdException w:name="List Table 6 Colorful Accent 6" w:uiPriority="51"/>
     <w:lsdException w:name="List Table 7 Colorful Accent 6" w:uiPriority="52"/>
+    <w:lsdException w:name="Mention" w:semiHidden="1" w:unhideWhenUsed="1"/>
+    <w:lsdException w:name="Smart Hyperlink" w:semiHidden="1" w:unhideWhenUsed="1"/>
+    <w:lsdException w:name="Hashtag" w:semiHidden="1" w:unhideWhenUsed="1"/>
+    <w:lsdException w:name="Unresolved Mention" w:semiHidden="1" w:unhideWhenUsed="1"/>
   </w:latentStyles>
   <w:style w:type="paragraph" w:default="1" w:styleId="Normal">
     <w:name w:val="Normal"/>
@@ -3935,6 +5226,41 @@
       <w:ind w:left="720"/>
       <w:contextualSpacing/>
     </w:pPr>
+  </w:style>
+  <w:style w:type="paragraph" w:styleId="BalloonText">
+    <w:name w:val="Balloon Text"/>
+    <w:basedOn w:val="Normal"/>
+    <w:link w:val="BalloonTextChar"/>
+    <w:uiPriority w:val="99"/>
+    <w:semiHidden/>
+    <w:unhideWhenUsed/>
+    <w:rsid w:val="00D3761B"/>
+    <w:pPr>
+      <w:spacing w:after="0" w:line="240" w:lineRule="auto"/>
+    </w:pPr>
+    <w:rPr>
+      <w:rFonts w:ascii="Segoe UI" w:hAnsi="Segoe UI" w:cs="Segoe UI"/>
+      <w:sz w:val="18"/>
+      <w:szCs w:val="18"/>
+    </w:rPr>
+  </w:style>
+  <w:style w:type="character" w:customStyle="1" w:styleId="BalloonTextChar">
+    <w:name w:val="Balloon Text Char"/>
+    <w:basedOn w:val="DefaultParagraphFont"/>
+    <w:link w:val="BalloonText"/>
+    <w:uiPriority w:val="99"/>
+    <w:semiHidden/>
+    <w:rsid w:val="00D3761B"/>
+    <w:rPr>
+      <w:rFonts w:ascii="Segoe UI" w:hAnsi="Segoe UI" w:cs="Segoe UI"/>
+      <w:sz w:val="18"/>
+      <w:szCs w:val="18"/>
+    </w:rPr>
+  </w:style>
+  <w:style w:type="character" w:customStyle="1" w:styleId="apple-tab-span">
+    <w:name w:val="apple-tab-span"/>
+    <w:basedOn w:val="DefaultParagraphFont"/>
+    <w:rsid w:val="00D3761B"/>
   </w:style>
 </w:styles>
 </file>

--- a/Assignment3.docx
+++ b/Assignment3.docx
@@ -1,6 +1,6 @@
 
 <file path=word/document.xml><?xml version="1.0" encoding="utf-8"?>
-<w:document xmlns:wpc="http://schemas.microsoft.com/office/word/2010/wordprocessingCanvas" xmlns:cx="http://schemas.microsoft.com/office/drawing/2014/chartex" xmlns:cx1="http://schemas.microsoft.com/office/drawing/2015/9/8/chartex" xmlns:cx2="http://schemas.microsoft.com/office/drawing/2015/10/21/chartex" xmlns:cx3="http://schemas.microsoft.com/office/drawing/2016/5/9/chartex" xmlns:cx4="http://schemas.microsoft.com/office/drawing/2016/5/10/chartex" xmlns:cx5="http://schemas.microsoft.com/office/drawing/2016/5/11/chartex" xmlns:cx6="http://schemas.microsoft.com/office/drawing/2016/5/12/chartex" xmlns:cx7="http://schemas.microsoft.com/office/drawing/2016/5/13/chartex" xmlns:cx8="http://schemas.microsoft.com/office/drawing/2016/5/14/chartex" xmlns:mc="http://schemas.openxmlformats.org/markup-compatibility/2006" xmlns:aink="http://schemas.microsoft.com/office/drawing/2016/ink" xmlns:am3d="http://schemas.microsoft.com/office/drawing/2017/model3d" xmlns:o="urn:schemas-microsoft-com:office:office" xmlns:r="http://schemas.openxmlformats.org/officeDocument/2006/relationships" xmlns:m="http://schemas.openxmlformats.org/officeDocument/2006/math" xmlns:v="urn:schemas-microsoft-com:vml" xmlns:wp14="http://schemas.microsoft.com/office/word/2010/wordprocessingDrawing" xmlns:wp="http://schemas.openxmlformats.org/drawingml/2006/wordprocessingDrawing" xmlns:w10="urn:schemas-microsoft-com:office:word" xmlns:w="http://schemas.openxmlformats.org/wordprocessingml/2006/main" xmlns:w14="http://schemas.microsoft.com/office/word/2010/wordml" xmlns:w15="http://schemas.microsoft.com/office/word/2012/wordml" xmlns:w16cid="http://schemas.microsoft.com/office/word/2016/wordml/cid" xmlns:w16se="http://schemas.microsoft.com/office/word/2015/wordml/symex" xmlns:wpg="http://schemas.microsoft.com/office/word/2010/wordprocessingGroup" xmlns:wpi="http://schemas.microsoft.com/office/word/2010/wordprocessingInk" xmlns:wne="http://schemas.microsoft.com/office/word/2006/wordml" xmlns:wps="http://schemas.microsoft.com/office/word/2010/wordprocessingShape" mc:Ignorable="w14 w15 w16se w16cid wp14">
+<w:document xmlns:wpc="http://schemas.microsoft.com/office/word/2010/wordprocessingCanvas" xmlns:mc="http://schemas.openxmlformats.org/markup-compatibility/2006" xmlns:o="urn:schemas-microsoft-com:office:office" xmlns:r="http://schemas.openxmlformats.org/officeDocument/2006/relationships" xmlns:m="http://schemas.openxmlformats.org/officeDocument/2006/math" xmlns:v="urn:schemas-microsoft-com:vml" xmlns:wp14="http://schemas.microsoft.com/office/word/2010/wordprocessingDrawing" xmlns:wp="http://schemas.openxmlformats.org/drawingml/2006/wordprocessingDrawing" xmlns:w10="urn:schemas-microsoft-com:office:word" xmlns:w="http://schemas.openxmlformats.org/wordprocessingml/2006/main" xmlns:w14="http://schemas.microsoft.com/office/word/2010/wordml" xmlns:w15="http://schemas.microsoft.com/office/word/2012/wordml" xmlns:wpg="http://schemas.microsoft.com/office/word/2010/wordprocessingGroup" xmlns:wpi="http://schemas.microsoft.com/office/word/2010/wordprocessingInk" xmlns:wne="http://schemas.microsoft.com/office/word/2006/wordml" xmlns:wps="http://schemas.microsoft.com/office/word/2010/wordprocessingShape" mc:Ignorable="w14 w15 wp14">
   <w:body>
     <w:p>
       <w:pPr>
@@ -1413,7 +1413,7 @@
             <wp:docPr id="3" name="Chart 3">
               <a:extLst xmlns:a="http://schemas.openxmlformats.org/drawingml/2006/main">
                 <a:ext uri="{FF2B5EF4-FFF2-40B4-BE49-F238E27FC236}">
-                  <a16:creationId xmlns:a16="http://schemas.microsoft.com/office/drawing/2014/main" id="{00000000-0008-0000-0000-000003000000}"/>
+                  <a16:creationId xmlns:a16="http://schemas.microsoft.com/office/drawing/2014/main" xmlns:w16se="http://schemas.microsoft.com/office/word/2015/wordml/symex" xmlns:w16cid="http://schemas.microsoft.com/office/word/2016/wordml/cid" xmlns:w="http://schemas.openxmlformats.org/wordprocessingml/2006/main" xmlns:w10="urn:schemas-microsoft-com:office:word" xmlns:v="urn:schemas-microsoft-com:vml" xmlns:o="urn:schemas-microsoft-com:office:office" xmlns:am3d="http://schemas.microsoft.com/office/drawing/2017/model3d" xmlns:aink="http://schemas.microsoft.com/office/drawing/2016/ink" xmlns:cx8="http://schemas.microsoft.com/office/drawing/2016/5/14/chartex" xmlns:cx7="http://schemas.microsoft.com/office/drawing/2016/5/13/chartex" xmlns:cx6="http://schemas.microsoft.com/office/drawing/2016/5/12/chartex" xmlns:cx5="http://schemas.microsoft.com/office/drawing/2016/5/11/chartex" xmlns:cx4="http://schemas.microsoft.com/office/drawing/2016/5/10/chartex" xmlns:cx3="http://schemas.microsoft.com/office/drawing/2016/5/9/chartex" xmlns:cx2="http://schemas.microsoft.com/office/drawing/2015/10/21/chartex" xmlns:cx1="http://schemas.microsoft.com/office/drawing/2015/9/8/chartex" xmlns:cx="http://schemas.microsoft.com/office/drawing/2014/chartex" xmlns="" id="{00000000-0008-0000-0000-000003000000}"/>
                 </a:ext>
               </a:extLst>
             </wp:docPr>
@@ -2994,6 +2994,42 @@
         </w:rPr>
         <w:t>Furthermore, almost half the total global CO2 emissions came from Asia in 2017, and as we all know, Asia’s population is much less privileged and rich than other parts of the world such as Europe and North America. This must mean that a minority is responsible for most of the CO2 emissions worldwide, whom are all probably factory owners and huge companies.</w:t>
       </w:r>
+    </w:p>
+    <w:p>
+      <w:pPr>
+        <w:rPr>
+          <w:rFonts w:ascii="Arial" w:hAnsi="Arial" w:cs="Arial"/>
+          <w:sz w:val="24"/>
+          <w:szCs w:val="24"/>
+        </w:rPr>
+      </w:pPr>
+    </w:p>
+    <w:p>
+      <w:pPr>
+        <w:rPr>
+          <w:rFonts w:ascii="Arial" w:hAnsi="Arial" w:cs="Arial"/>
+          <w:sz w:val="24"/>
+          <w:szCs w:val="24"/>
+        </w:rPr>
+      </w:pPr>
+    </w:p>
+    <w:p>
+      <w:pPr>
+        <w:rPr>
+          <w:rFonts w:ascii="Arial" w:hAnsi="Arial" w:cs="Arial"/>
+          <w:sz w:val="24"/>
+          <w:szCs w:val="24"/>
+        </w:rPr>
+      </w:pPr>
+    </w:p>
+    <w:p>
+      <w:pPr>
+        <w:rPr>
+          <w:rFonts w:ascii="Arial" w:hAnsi="Arial" w:cs="Arial"/>
+          <w:sz w:val="24"/>
+          <w:szCs w:val="24"/>
+        </w:rPr>
+      </w:pPr>
       <w:r>
         <w:rPr>
           <w:rFonts w:ascii="Arial" w:eastAsia="Times New Roman" w:hAnsi="Arial" w:cs="Arial"/>
@@ -3026,6 +3062,7 @@
           <w:sz w:val="32"/>
           <w:szCs w:val="32"/>
         </w:rPr>
+        <w:lastRenderedPageBreak/>
         <w:t>Entity Relation Diagram</w:t>
       </w:r>
     </w:p>
@@ -3050,7 +3087,6 @@
           <w:sz w:val="32"/>
           <w:szCs w:val="32"/>
         </w:rPr>
-        <w:lastRenderedPageBreak/>
         <w:drawing>
           <wp:inline distT="0" distB="0" distL="0" distR="0" wp14:anchorId="7CD931E1" wp14:editId="335B6FF6">
             <wp:extent cx="5943600" cy="3448050"/>
@@ -3202,7 +3238,8 @@
     <w:p>
       <w:pPr>
         <w:rPr>
-          <w:rFonts w:ascii="Times New Roman" w:eastAsia="Times New Roman" w:hAnsi="Times New Roman" w:cs="Times New Roman"/>
+          <w:rFonts w:ascii="Arial" w:eastAsia="Times New Roman" w:hAnsi="Arial" w:cs="Arial"/>
+          <w:color w:val="000000"/>
           <w:sz w:val="24"/>
           <w:szCs w:val="24"/>
           <w:lang w:val="en-CA" w:eastAsia="en-CA"/>
@@ -3227,27 +3264,7 @@
           <w:szCs w:val="24"/>
           <w:lang w:val="en-CA" w:eastAsia="en-CA"/>
         </w:rPr>
-        <w:t xml:space="preserve"> People indirectly affected (IDR</w:t>
-      </w:r>
-      <w:r>
-        <w:rPr>
-          <w:rFonts w:ascii="Arial" w:eastAsia="Times New Roman" w:hAnsi="Arial" w:cs="Arial"/>
-          <w:color w:val="000000"/>
-          <w:sz w:val="24"/>
-          <w:szCs w:val="24"/>
-          <w:lang w:val="en-CA" w:eastAsia="en-CA"/>
-        </w:rPr>
-        <w:t>), People</w:t>
-      </w:r>
-      <w:r>
-        <w:rPr>
-          <w:rFonts w:ascii="Arial" w:eastAsia="Times New Roman" w:hAnsi="Arial" w:cs="Arial"/>
-          <w:color w:val="000000"/>
-          <w:sz w:val="24"/>
-          <w:szCs w:val="24"/>
-          <w:lang w:val="en-CA" w:eastAsia="en-CA"/>
-        </w:rPr>
-        <w:t xml:space="preserve"> directly affected</w:t>
+        <w:t xml:space="preserve"> People indirectly affected (IDR), People directly affected</w:t>
       </w:r>
       <w:r>
         <w:rPr>
@@ -3273,7 +3290,8 @@
     <w:p>
       <w:pPr>
         <w:rPr>
-          <w:rFonts w:ascii="Times New Roman" w:eastAsia="Times New Roman" w:hAnsi="Times New Roman" w:cs="Times New Roman"/>
+          <w:rFonts w:ascii="Arial" w:eastAsia="Times New Roman" w:hAnsi="Arial" w:cs="Arial"/>
+          <w:color w:val="000000"/>
           <w:sz w:val="24"/>
           <w:szCs w:val="24"/>
           <w:lang w:val="en-CA" w:eastAsia="en-CA"/>
@@ -3283,6 +3301,48 @@
     <w:p>
       <w:pPr>
         <w:rPr>
+          <w:rFonts w:ascii="Arial" w:eastAsia="Times New Roman" w:hAnsi="Arial" w:cs="Arial"/>
+          <w:color w:val="000000"/>
+          <w:sz w:val="24"/>
+          <w:szCs w:val="24"/>
+          <w:lang w:val="en-CA" w:eastAsia="en-CA"/>
+        </w:rPr>
+      </w:pPr>
+    </w:p>
+    <w:p>
+      <w:pPr>
+        <w:rPr>
+          <w:rFonts w:ascii="Arial" w:eastAsia="Times New Roman" w:hAnsi="Arial" w:cs="Arial"/>
+          <w:color w:val="000000"/>
+          <w:sz w:val="24"/>
+          <w:szCs w:val="24"/>
+          <w:lang w:val="en-CA" w:eastAsia="en-CA"/>
+        </w:rPr>
+      </w:pPr>
+    </w:p>
+    <w:p>
+      <w:pPr>
+        <w:rPr>
+          <w:rFonts w:ascii="Times New Roman" w:eastAsia="Times New Roman" w:hAnsi="Times New Roman" w:cs="Times New Roman"/>
+          <w:sz w:val="24"/>
+          <w:szCs w:val="24"/>
+          <w:lang w:val="en-CA" w:eastAsia="en-CA"/>
+        </w:rPr>
+      </w:pPr>
+    </w:p>
+    <w:p>
+      <w:pPr>
+        <w:rPr>
+          <w:rFonts w:ascii="Times New Roman" w:eastAsia="Times New Roman" w:hAnsi="Times New Roman" w:cs="Times New Roman"/>
+          <w:sz w:val="24"/>
+          <w:szCs w:val="24"/>
+          <w:lang w:val="en-CA" w:eastAsia="en-CA"/>
+        </w:rPr>
+      </w:pPr>
+    </w:p>
+    <w:p>
+      <w:pPr>
+        <w:rPr>
           <w:rFonts w:ascii="Times New Roman" w:eastAsia="Times New Roman" w:hAnsi="Times New Roman" w:cs="Times New Roman"/>
           <w:sz w:val="24"/>
           <w:szCs w:val="24"/>
@@ -3298,6 +3358,7 @@
           <w:u w:val="single"/>
           <w:lang w:val="en-CA" w:eastAsia="en-CA"/>
         </w:rPr>
+        <w:lastRenderedPageBreak/>
         <w:t>Gains and losses</w:t>
       </w:r>
       <w:r>
@@ -3426,8 +3487,6 @@
           <w:lang w:val="en-CA" w:eastAsia="en-CA"/>
         </w:rPr>
       </w:pPr>
-      <w:bookmarkStart w:id="0" w:name="_GoBack"/>
-      <w:bookmarkEnd w:id="0"/>
     </w:p>
     <w:p>
       <w:pPr>
@@ -3452,7 +3511,6 @@
           <w:szCs w:val="24"/>
           <w:lang w:val="en-CA" w:eastAsia="en-CA"/>
         </w:rPr>
-        <w:lastRenderedPageBreak/>
         <w:t>Government: Reduced funding for other sectors (loss)</w:t>
       </w:r>
     </w:p>
@@ -3571,27 +3629,7 @@
           <w:szCs w:val="24"/>
           <w:lang w:val="en-CA" w:eastAsia="en-CA"/>
         </w:rPr>
-        <w:t xml:space="preserve">Everyone: A </w:t>
-      </w:r>
-      <w:r>
-        <w:rPr>
-          <w:rFonts w:ascii="Arial" w:eastAsia="Times New Roman" w:hAnsi="Arial" w:cs="Arial"/>
-          <w:color w:val="000000"/>
-          <w:sz w:val="24"/>
-          <w:szCs w:val="24"/>
-          <w:lang w:val="en-CA" w:eastAsia="en-CA"/>
-        </w:rPr>
-        <w:t>more ecological and safer</w:t>
-      </w:r>
-      <w:r>
-        <w:rPr>
-          <w:rFonts w:ascii="Arial" w:eastAsia="Times New Roman" w:hAnsi="Arial" w:cs="Arial"/>
-          <w:color w:val="000000"/>
-          <w:sz w:val="24"/>
-          <w:szCs w:val="24"/>
-          <w:lang w:val="en-CA" w:eastAsia="en-CA"/>
-        </w:rPr>
-        <w:t xml:space="preserve"> environment (gain)</w:t>
+        <w:t>Everyone: A more ecological and safer environment (gain)</w:t>
       </w:r>
     </w:p>
     <w:p>
@@ -3694,27 +3732,7 @@
           <w:szCs w:val="24"/>
           <w:lang w:val="en-CA" w:eastAsia="en-CA"/>
         </w:rPr>
-        <w:t xml:space="preserve">IDR: a moral duty to </w:t>
-      </w:r>
-      <w:r>
-        <w:rPr>
-          <w:rFonts w:ascii="Arial" w:eastAsia="Times New Roman" w:hAnsi="Arial" w:cs="Arial"/>
-          <w:color w:val="000000"/>
-          <w:sz w:val="24"/>
-          <w:szCs w:val="24"/>
-          <w:lang w:val="en-CA" w:eastAsia="en-CA"/>
-        </w:rPr>
-        <w:t>help</w:t>
-      </w:r>
-      <w:r>
-        <w:rPr>
-          <w:rFonts w:ascii="Arial" w:eastAsia="Times New Roman" w:hAnsi="Arial" w:cs="Arial"/>
-          <w:color w:val="000000"/>
-          <w:sz w:val="24"/>
-          <w:szCs w:val="24"/>
-          <w:lang w:val="en-CA" w:eastAsia="en-CA"/>
-        </w:rPr>
-        <w:t xml:space="preserve"> those in need</w:t>
+        <w:t>IDR: a moral duty to help those in need</w:t>
       </w:r>
     </w:p>
     <w:p>
@@ -3945,7 +3963,6 @@
           <w:lang w:val="en-CA" w:eastAsia="en-CA"/>
         </w:rPr>
       </w:pPr>
-      <w:proofErr w:type="gramStart"/>
       <w:r>
         <w:rPr>
           <w:rFonts w:ascii="Arial" w:eastAsia="Times New Roman" w:hAnsi="Arial" w:cs="Arial"/>
@@ -3954,18 +3971,7 @@
           <w:szCs w:val="24"/>
           <w:lang w:val="en-CA" w:eastAsia="en-CA"/>
         </w:rPr>
-        <w:t>So</w:t>
-      </w:r>
-      <w:proofErr w:type="gramEnd"/>
-      <w:r>
-        <w:rPr>
-          <w:rFonts w:ascii="Arial" w:eastAsia="Times New Roman" w:hAnsi="Arial" w:cs="Arial"/>
-          <w:color w:val="000000"/>
-          <w:sz w:val="24"/>
-          <w:szCs w:val="24"/>
-          <w:lang w:val="en-CA" w:eastAsia="en-CA"/>
-        </w:rPr>
-        <w:t xml:space="preserve"> to sum it all up and answer our ethical question, yes it has become a responsibility for every person to take care of the environment.</w:t>
+        <w:t>So to sum it all up and answer our ethical question, yes it has become a responsibility for every person to take care of the environment.</w:t>
       </w:r>
     </w:p>
     <w:p>
@@ -3974,41 +3980,14 @@
         <w:rPr>
           <w:sz w:val="32"/>
           <w:szCs w:val="32"/>
-          <w:lang w:val="en-CA"/>
-        </w:rPr>
-      </w:pPr>
-    </w:p>
-    <w:p>
-      <w:pPr>
-        <w:jc w:val="center"/>
+        </w:rPr>
+      </w:pPr>
+      <w:r>
         <w:rPr>
           <w:sz w:val="32"/>
           <w:szCs w:val="32"/>
         </w:rPr>
-      </w:pPr>
-    </w:p>
-    <w:p>
-      <w:pPr>
-        <w:jc w:val="center"/>
-        <w:rPr>
-          <w:sz w:val="32"/>
-          <w:szCs w:val="32"/>
-        </w:rPr>
-      </w:pPr>
-    </w:p>
-    <w:p>
-      <w:pPr>
-        <w:jc w:val="center"/>
-        <w:rPr>
-          <w:sz w:val="32"/>
-          <w:szCs w:val="32"/>
-        </w:rPr>
-      </w:pPr>
-      <w:r>
-        <w:rPr>
-          <w:sz w:val="32"/>
-          <w:szCs w:val="32"/>
-        </w:rPr>
+        <w:lastRenderedPageBreak/>
         <w:t>References</w:t>
       </w:r>
     </w:p>
@@ -4036,6 +4015,17 @@
           <w:szCs w:val="28"/>
         </w:rPr>
       </w:pPr>
+      <w:hyperlink r:id="rId8" w:history="1">
+        <w:r>
+          <w:rPr>
+            <w:rStyle w:val="Hyperlink"/>
+            <w:rFonts w:ascii="Arial" w:hAnsi="Arial" w:cs="Arial"/>
+            <w:sz w:val="28"/>
+            <w:szCs w:val="28"/>
+          </w:rPr>
+          <w:t>www.globalcarbonatlas.org/en/CO2-emissions</w:t>
+        </w:r>
+      </w:hyperlink>
       <w:r>
         <w:rPr>
           <w:rFonts w:ascii="Arial" w:hAnsi="Arial" w:cs="Arial"/>
@@ -4043,7 +4033,7 @@
           <w:sz w:val="28"/>
           <w:szCs w:val="28"/>
         </w:rPr>
-        <w:t>www.globalcarbonatlas.org/en/CO2-emissions</w:t>
+        <w:t xml:space="preserve"> </w:t>
       </w:r>
     </w:p>
     <w:p>
@@ -4081,6 +4071,15 @@
         </w:rPr>
         <w:t>ucsusa.org/global-warming/science-and-impacts/science/each-countrys-share-of-co2.html</w:t>
       </w:r>
+      <w:r>
+        <w:rPr>
+          <w:rFonts w:ascii="Arial" w:eastAsia="Times New Roman" w:hAnsi="Arial" w:cs="Arial"/>
+          <w:color w:val="000000" w:themeColor="text1"/>
+          <w:sz w:val="28"/>
+          <w:szCs w:val="28"/>
+        </w:rPr>
+        <w:t xml:space="preserve"> </w:t>
+      </w:r>
     </w:p>
     <w:p>
       <w:pPr>
@@ -4116,8 +4115,19 @@
           <w:sz w:val="28"/>
           <w:szCs w:val="28"/>
         </w:rPr>
-        <w:t>worldometers.info/geography/countries-of-the-world/</w:t>
+        <w:t>worldometers.info/g</w:t>
       </w:r>
+      <w:r>
+        <w:rPr>
+          <w:rFonts w:ascii="Arial" w:eastAsia="Times New Roman" w:hAnsi="Arial" w:cs="Arial"/>
+          <w:color w:val="000000" w:themeColor="text1"/>
+          <w:sz w:val="28"/>
+          <w:szCs w:val="28"/>
+        </w:rPr>
+        <w:t xml:space="preserve">eography/countries-of-the-world/ </w:t>
+      </w:r>
+      <w:bookmarkStart w:id="0" w:name="_GoBack"/>
+      <w:bookmarkEnd w:id="0"/>
     </w:p>
     <w:p>
       <w:pPr>
@@ -4139,8 +4149,8 @@
 </file>
 
 <file path=word/numbering.xml><?xml version="1.0" encoding="utf-8"?>
-<w:numbering xmlns:wpc="http://schemas.microsoft.com/office/word/2010/wordprocessingCanvas" xmlns:cx="http://schemas.microsoft.com/office/drawing/2014/chartex" xmlns:cx1="http://schemas.microsoft.com/office/drawing/2015/9/8/chartex" xmlns:cx2="http://schemas.microsoft.com/office/drawing/2015/10/21/chartex" xmlns:cx3="http://schemas.microsoft.com/office/drawing/2016/5/9/chartex" xmlns:cx4="http://schemas.microsoft.com/office/drawing/2016/5/10/chartex" xmlns:cx5="http://schemas.microsoft.com/office/drawing/2016/5/11/chartex" xmlns:cx6="http://schemas.microsoft.com/office/drawing/2016/5/12/chartex" xmlns:cx7="http://schemas.microsoft.com/office/drawing/2016/5/13/chartex" xmlns:cx8="http://schemas.microsoft.com/office/drawing/2016/5/14/chartex" xmlns:mc="http://schemas.openxmlformats.org/markup-compatibility/2006" xmlns:aink="http://schemas.microsoft.com/office/drawing/2016/ink" xmlns:am3d="http://schemas.microsoft.com/office/drawing/2017/model3d" xmlns:o="urn:schemas-microsoft-com:office:office" xmlns:r="http://schemas.openxmlformats.org/officeDocument/2006/relationships" xmlns:m="http://schemas.openxmlformats.org/officeDocument/2006/math" xmlns:v="urn:schemas-microsoft-com:vml" xmlns:wp14="http://schemas.microsoft.com/office/word/2010/wordprocessingDrawing" xmlns:wp="http://schemas.openxmlformats.org/drawingml/2006/wordprocessingDrawing" xmlns:w10="urn:schemas-microsoft-com:office:word" xmlns:w="http://schemas.openxmlformats.org/wordprocessingml/2006/main" xmlns:w14="http://schemas.microsoft.com/office/word/2010/wordml" xmlns:w15="http://schemas.microsoft.com/office/word/2012/wordml" xmlns:w16cid="http://schemas.microsoft.com/office/word/2016/wordml/cid" xmlns:w16se="http://schemas.microsoft.com/office/word/2015/wordml/symex" xmlns:wpg="http://schemas.microsoft.com/office/word/2010/wordprocessingGroup" xmlns:wpi="http://schemas.microsoft.com/office/word/2010/wordprocessingInk" xmlns:wne="http://schemas.microsoft.com/office/word/2006/wordml" xmlns:wps="http://schemas.microsoft.com/office/word/2010/wordprocessingShape" mc:Ignorable="w14 w15 w16se w16cid wp14">
-  <w:abstractNum w:abstractNumId="0" w15:restartNumberingAfterBreak="0">
+<w:numbering xmlns:wpc="http://schemas.microsoft.com/office/word/2010/wordprocessingCanvas" xmlns:mc="http://schemas.openxmlformats.org/markup-compatibility/2006" xmlns:o="urn:schemas-microsoft-com:office:office" xmlns:r="http://schemas.openxmlformats.org/officeDocument/2006/relationships" xmlns:m="http://schemas.openxmlformats.org/officeDocument/2006/math" xmlns:v="urn:schemas-microsoft-com:vml" xmlns:wp14="http://schemas.microsoft.com/office/word/2010/wordprocessingDrawing" xmlns:wp="http://schemas.openxmlformats.org/drawingml/2006/wordprocessingDrawing" xmlns:w10="urn:schemas-microsoft-com:office:word" xmlns:w="http://schemas.openxmlformats.org/wordprocessingml/2006/main" xmlns:w14="http://schemas.microsoft.com/office/word/2010/wordml" xmlns:w15="http://schemas.microsoft.com/office/word/2012/wordml" xmlns:wpg="http://schemas.microsoft.com/office/word/2010/wordprocessingGroup" xmlns:wpi="http://schemas.microsoft.com/office/word/2010/wordprocessingInk" xmlns:wne="http://schemas.microsoft.com/office/word/2006/wordml" xmlns:wps="http://schemas.microsoft.com/office/word/2010/wordprocessingShape" mc:Ignorable="w14 w15 wp14">
+  <w:abstractNum w:abstractNumId="0">
     <w:nsid w:val="12EA4C2B"/>
     <w:multiLevelType w:val="multilevel"/>
     <w:tmpl w:val="89A64208"/>
@@ -4289,7 +4299,7 @@
       </w:rPr>
     </w:lvl>
   </w:abstractNum>
-  <w:abstractNum w:abstractNumId="1" w15:restartNumberingAfterBreak="0">
+  <w:abstractNum w:abstractNumId="1">
     <w:nsid w:val="22124907"/>
     <w:multiLevelType w:val="hybridMultilevel"/>
     <w:tmpl w:val="5ADC0E58"/>
@@ -4378,7 +4388,7 @@
       </w:pPr>
     </w:lvl>
   </w:abstractNum>
-  <w:abstractNum w:abstractNumId="2" w15:restartNumberingAfterBreak="0">
+  <w:abstractNum w:abstractNumId="2">
     <w:nsid w:val="39D60CD4"/>
     <w:multiLevelType w:val="multilevel"/>
     <w:tmpl w:val="A9580B8A"/>
@@ -4527,7 +4537,7 @@
       </w:rPr>
     </w:lvl>
   </w:abstractNum>
-  <w:abstractNum w:abstractNumId="3" w15:restartNumberingAfterBreak="0">
+  <w:abstractNum w:abstractNumId="3">
     <w:nsid w:val="3D3D1984"/>
     <w:multiLevelType w:val="multilevel"/>
     <w:tmpl w:val="16B80878"/>
@@ -4692,7 +4702,7 @@
 </file>
 
 <file path=word/styles.xml><?xml version="1.0" encoding="utf-8"?>
-<w:styles xmlns:mc="http://schemas.openxmlformats.org/markup-compatibility/2006" xmlns:r="http://schemas.openxmlformats.org/officeDocument/2006/relationships" xmlns:w="http://schemas.openxmlformats.org/wordprocessingml/2006/main" xmlns:w14="http://schemas.microsoft.com/office/word/2010/wordml" xmlns:w15="http://schemas.microsoft.com/office/word/2012/wordml" xmlns:w16cid="http://schemas.microsoft.com/office/word/2016/wordml/cid" xmlns:w16se="http://schemas.microsoft.com/office/word/2015/wordml/symex" mc:Ignorable="w14 w15 w16se w16cid">
+<w:styles xmlns:mc="http://schemas.openxmlformats.org/markup-compatibility/2006" xmlns:r="http://schemas.openxmlformats.org/officeDocument/2006/relationships" xmlns:w="http://schemas.openxmlformats.org/wordprocessingml/2006/main" xmlns:w14="http://schemas.microsoft.com/office/word/2010/wordml" xmlns:w15="http://schemas.microsoft.com/office/word/2012/wordml" mc:Ignorable="w14 w15">
   <w:docDefaults>
     <w:rPrDefault>
       <w:rPr>
@@ -4708,7 +4718,7 @@
       </w:pPr>
     </w:pPrDefault>
   </w:docDefaults>
-  <w:latentStyles w:defLockedState="0" w:defUIPriority="99" w:defSemiHidden="0" w:defUnhideWhenUsed="0" w:defQFormat="0" w:count="375">
+  <w:latentStyles w:defLockedState="0" w:defUIPriority="99" w:defSemiHidden="0" w:defUnhideWhenUsed="0" w:defQFormat="0" w:count="371">
     <w:lsdException w:name="Normal" w:uiPriority="0" w:qFormat="1"/>
     <w:lsdException w:name="heading 1" w:uiPriority="9" w:qFormat="1"/>
     <w:lsdException w:name="heading 2" w:semiHidden="1" w:uiPriority="9" w:unhideWhenUsed="1" w:qFormat="1"/>
@@ -4814,6 +4824,7 @@
     <w:lsdException w:name="HTML Sample" w:semiHidden="1" w:unhideWhenUsed="1"/>
     <w:lsdException w:name="HTML Typewriter" w:semiHidden="1" w:unhideWhenUsed="1"/>
     <w:lsdException w:name="HTML Variable" w:semiHidden="1" w:unhideWhenUsed="1"/>
+    <w:lsdException w:name="Normal Table" w:semiHidden="1" w:unhideWhenUsed="1"/>
     <w:lsdException w:name="annotation subject" w:semiHidden="1" w:unhideWhenUsed="1"/>
     <w:lsdException w:name="No List" w:semiHidden="1" w:unhideWhenUsed="1"/>
     <w:lsdException w:name="Outline List 1" w:semiHidden="1" w:unhideWhenUsed="1"/>
@@ -4857,8 +4868,10 @@
     <w:lsdException w:name="Table Elegant" w:semiHidden="1" w:unhideWhenUsed="1"/>
     <w:lsdException w:name="Table Professional" w:semiHidden="1" w:unhideWhenUsed="1"/>
     <w:lsdException w:name="Table Subtle 1" w:semiHidden="1" w:unhideWhenUsed="1"/>
+    <w:lsdException w:name="Table Subtle 2" w:semiHidden="1" w:unhideWhenUsed="1"/>
     <w:lsdException w:name="Table Web 1" w:semiHidden="1" w:unhideWhenUsed="1"/>
     <w:lsdException w:name="Table Web 2" w:semiHidden="1" w:unhideWhenUsed="1"/>
+    <w:lsdException w:name="Table Web 3" w:semiHidden="1" w:unhideWhenUsed="1"/>
     <w:lsdException w:name="Balloon Text" w:semiHidden="1" w:unhideWhenUsed="1"/>
     <w:lsdException w:name="Table Grid" w:uiPriority="39"/>
     <w:lsdException w:name="Table Theme" w:semiHidden="1" w:unhideWhenUsed="1"/>
@@ -5077,10 +5090,6 @@
     <w:lsdException w:name="List Table 5 Dark Accent 6" w:uiPriority="50"/>
     <w:lsdException w:name="List Table 6 Colorful Accent 6" w:uiPriority="51"/>
     <w:lsdException w:name="List Table 7 Colorful Accent 6" w:uiPriority="52"/>
-    <w:lsdException w:name="Mention" w:semiHidden="1" w:unhideWhenUsed="1"/>
-    <w:lsdException w:name="Smart Hyperlink" w:semiHidden="1" w:unhideWhenUsed="1"/>
-    <w:lsdException w:name="Hashtag" w:semiHidden="1" w:unhideWhenUsed="1"/>
-    <w:lsdException w:name="Unresolved Mention" w:semiHidden="1" w:unhideWhenUsed="1"/>
   </w:latentStyles>
   <w:style w:type="paragraph" w:default="1" w:styleId="Normal">
     <w:name w:val="Normal"/>
@@ -5266,7 +5275,7 @@
 </file>
 
 <file path=word/charts/chart1.xml><?xml version="1.0" encoding="utf-8"?>
-<c:chartSpace xmlns:c="http://schemas.openxmlformats.org/drawingml/2006/chart" xmlns:a="http://schemas.openxmlformats.org/drawingml/2006/main" xmlns:r="http://schemas.openxmlformats.org/officeDocument/2006/relationships" xmlns:c16r2="http://schemas.microsoft.com/office/drawing/2015/06/chart">
+<c:chartSpace xmlns:c="http://schemas.openxmlformats.org/drawingml/2006/chart" xmlns:a="http://schemas.openxmlformats.org/drawingml/2006/main" xmlns:r="http://schemas.openxmlformats.org/officeDocument/2006/relationships">
   <c:date1904 val="0"/>
   <c:lang val="en-US"/>
   <c:roundedCorners val="0"/>
@@ -5429,7 +5438,7 @@
               </c:numCache>
             </c:numRef>
           </c:val>
-          <c:extLst>
+          <c:extLst xmlns:c16r2="http://schemas.microsoft.com/office/drawing/2015/06/chart">
             <c:ext xmlns:c16="http://schemas.microsoft.com/office/drawing/2014/chart" uri="{C3380CC4-5D6E-409C-BE32-E72D297353CC}">
               <c16:uniqueId val="{00000000-1F70-4403-B20B-AF52FE8A7397}"/>
             </c:ext>
@@ -5518,7 +5527,7 @@
               </c:numCache>
             </c:numRef>
           </c:val>
-          <c:extLst>
+          <c:extLst xmlns:c16r2="http://schemas.microsoft.com/office/drawing/2015/06/chart">
             <c:ext xmlns:c16="http://schemas.microsoft.com/office/drawing/2014/chart" uri="{C3380CC4-5D6E-409C-BE32-E72D297353CC}">
               <c16:uniqueId val="{00000001-1F70-4403-B20B-AF52FE8A7397}"/>
             </c:ext>
@@ -5534,9 +5543,9 @@
         </c:dLbls>
         <c:gapWidth val="219"/>
         <c:overlap val="-27"/>
-        <c:axId val="1769672656"/>
-        <c:axId val="1769682224"/>
-        <c:extLst>
+        <c:axId val="347853880"/>
+        <c:axId val="347854272"/>
+        <c:extLst xmlns:c16r2="http://schemas.microsoft.com/office/drawing/2015/06/chart">
           <c:ext xmlns:c15="http://schemas.microsoft.com/office/drawing/2012/chart" uri="{02D57815-91ED-43cb-92C2-25804820EDAC}">
             <c15:filteredBarSeries>
               <c15:ser>
@@ -5544,7 +5553,7 @@
                 <c:order val="1"/>
                 <c:tx>
                   <c:strRef>
-                    <c:extLst>
+                    <c:extLst xmlns:c16r2="http://schemas.microsoft.com/office/drawing/2015/06/chart">
                       <c:ext uri="{02D57815-91ED-43cb-92C2-25804820EDAC}">
                         <c15:formulaRef>
                           <c15:sqref>[task2_climatestats.xlsx]Sheet1!$F$6</c15:sqref>
@@ -5571,7 +5580,7 @@
                 <c:invertIfNegative val="0"/>
                 <c:cat>
                   <c:strRef>
-                    <c:extLst>
+                    <c:extLst xmlns:c16r2="http://schemas.microsoft.com/office/drawing/2015/06/chart">
                       <c:ext uri="{02D57815-91ED-43cb-92C2-25804820EDAC}">
                         <c15:formulaRef>
                           <c15:sqref>[task2_climatestats.xlsx]Sheet1!$G$4:$N$4</c15:sqref>
@@ -5606,7 +5615,7 @@
                 </c:cat>
                 <c:val>
                   <c:numRef>
-                    <c:extLst>
+                    <c:extLst xmlns:c16r2="http://schemas.microsoft.com/office/drawing/2015/06/chart">
                       <c:ext uri="{02D57815-91ED-43cb-92C2-25804820EDAC}">
                         <c15:formulaRef>
                           <c15:sqref>[task2_climatestats.xlsx]Sheet1!$G$6:$N$6</c15:sqref>
@@ -5640,7 +5649,7 @@
                     </c:numCache>
                   </c:numRef>
                 </c:val>
-                <c:extLst>
+                <c:extLst xmlns:c16r2="http://schemas.microsoft.com/office/drawing/2015/06/chart">
                   <c:ext xmlns:c16="http://schemas.microsoft.com/office/drawing/2014/chart" uri="{C3380CC4-5D6E-409C-BE32-E72D297353CC}">
                     <c16:uniqueId val="{00000002-1F70-4403-B20B-AF52FE8A7397}"/>
                   </c:ext>
@@ -5651,7 +5660,7 @@
         </c:extLst>
       </c:barChart>
       <c:catAx>
-        <c:axId val="1769672656"/>
+        <c:axId val="347853880"/>
         <c:scaling>
           <c:orientation val="minMax"/>
         </c:scaling>
@@ -5694,7 +5703,7 @@
             <a:endParaRPr lang="en-US"/>
           </a:p>
         </c:txPr>
-        <c:crossAx val="1769682224"/>
+        <c:crossAx val="347854272"/>
         <c:crosses val="autoZero"/>
         <c:auto val="1"/>
         <c:lblAlgn val="ctr"/>
@@ -5702,7 +5711,7 @@
         <c:noMultiLvlLbl val="0"/>
       </c:catAx>
       <c:valAx>
-        <c:axId val="1769682224"/>
+        <c:axId val="347854272"/>
         <c:scaling>
           <c:orientation val="minMax"/>
         </c:scaling>
@@ -5753,7 +5762,7 @@
             <a:endParaRPr lang="en-US"/>
           </a:p>
         </c:txPr>
-        <c:crossAx val="1769672656"/>
+        <c:crossAx val="347853880"/>
         <c:crosses val="autoZero"/>
         <c:crossBetween val="between"/>
       </c:valAx>
@@ -5832,7 +5841,7 @@
 </file>
 
 <file path=word/charts/chart2.xml><?xml version="1.0" encoding="utf-8"?>
-<c:chartSpace xmlns:c="http://schemas.openxmlformats.org/drawingml/2006/chart" xmlns:a="http://schemas.openxmlformats.org/drawingml/2006/main" xmlns:r="http://schemas.openxmlformats.org/officeDocument/2006/relationships" xmlns:c16r2="http://schemas.microsoft.com/office/drawing/2015/06/chart">
+<c:chartSpace xmlns:c="http://schemas.openxmlformats.org/drawingml/2006/chart" xmlns:a="http://schemas.openxmlformats.org/drawingml/2006/main" xmlns:r="http://schemas.openxmlformats.org/officeDocument/2006/relationships">
   <c:date1904 val="0"/>
   <c:lang val="en-US"/>
   <c:roundedCorners val="0"/>
@@ -5941,7 +5950,7 @@
               </c:numCache>
             </c:numRef>
           </c:val>
-          <c:extLst>
+          <c:extLst xmlns:c16r2="http://schemas.microsoft.com/office/drawing/2015/06/chart">
             <c:ext xmlns:c16="http://schemas.microsoft.com/office/drawing/2014/chart" uri="{C3380CC4-5D6E-409C-BE32-E72D297353CC}">
               <c16:uniqueId val="{00000000-0E96-4F10-B348-2CC21512225F}"/>
             </c:ext>
@@ -6006,7 +6015,7 @@
               </c:numCache>
             </c:numRef>
           </c:val>
-          <c:extLst>
+          <c:extLst xmlns:c16r2="http://schemas.microsoft.com/office/drawing/2015/06/chart">
             <c:ext xmlns:c16="http://schemas.microsoft.com/office/drawing/2014/chart" uri="{C3380CC4-5D6E-409C-BE32-E72D297353CC}">
               <c16:uniqueId val="{00000001-0E96-4F10-B348-2CC21512225F}"/>
             </c:ext>
@@ -6071,7 +6080,7 @@
               </c:numCache>
             </c:numRef>
           </c:val>
-          <c:extLst>
+          <c:extLst xmlns:c16r2="http://schemas.microsoft.com/office/drawing/2015/06/chart">
             <c:ext xmlns:c16="http://schemas.microsoft.com/office/drawing/2014/chart" uri="{C3380CC4-5D6E-409C-BE32-E72D297353CC}">
               <c16:uniqueId val="{00000002-0E96-4F10-B348-2CC21512225F}"/>
             </c:ext>
@@ -6136,7 +6145,7 @@
               </c:numCache>
             </c:numRef>
           </c:val>
-          <c:extLst>
+          <c:extLst xmlns:c16r2="http://schemas.microsoft.com/office/drawing/2015/06/chart">
             <c:ext xmlns:c16="http://schemas.microsoft.com/office/drawing/2014/chart" uri="{C3380CC4-5D6E-409C-BE32-E72D297353CC}">
               <c16:uniqueId val="{00000003-0E96-4F10-B348-2CC21512225F}"/>
             </c:ext>
@@ -6198,7 +6207,7 @@
               </c:numCache>
             </c:numRef>
           </c:val>
-          <c:extLst>
+          <c:extLst xmlns:c16r2="http://schemas.microsoft.com/office/drawing/2015/06/chart">
             <c:ext xmlns:c16="http://schemas.microsoft.com/office/drawing/2014/chart" uri="{C3380CC4-5D6E-409C-BE32-E72D297353CC}">
               <c16:uniqueId val="{00000004-0E96-4F10-B348-2CC21512225F}"/>
             </c:ext>
@@ -6214,11 +6223,11 @@
         </c:dLbls>
         <c:gapWidth val="219"/>
         <c:overlap val="-27"/>
-        <c:axId val="844979167"/>
-        <c:axId val="844979999"/>
+        <c:axId val="347853096"/>
+        <c:axId val="248860560"/>
       </c:barChart>
       <c:catAx>
-        <c:axId val="844979167"/>
+        <c:axId val="347853096"/>
         <c:scaling>
           <c:orientation val="minMax"/>
         </c:scaling>
@@ -6261,7 +6270,7 @@
             <a:endParaRPr lang="en-US"/>
           </a:p>
         </c:txPr>
-        <c:crossAx val="844979999"/>
+        <c:crossAx val="248860560"/>
         <c:crosses val="autoZero"/>
         <c:auto val="1"/>
         <c:lblAlgn val="ctr"/>
@@ -6269,7 +6278,7 @@
         <c:noMultiLvlLbl val="0"/>
       </c:catAx>
       <c:valAx>
-        <c:axId val="844979999"/>
+        <c:axId val="248860560"/>
         <c:scaling>
           <c:orientation val="minMax"/>
         </c:scaling>
@@ -6320,7 +6329,7 @@
             <a:endParaRPr lang="en-US"/>
           </a:p>
         </c:txPr>
-        <c:crossAx val="844979167"/>
+        <c:crossAx val="347853096"/>
         <c:crosses val="autoZero"/>
         <c:crossBetween val="between"/>
       </c:valAx>
